--- a/files/boundedBuffer.docx
+++ b/files/boundedBuffer.docx
@@ -1,6 +1,6 @@
 
 <file path=word/document.xml><?xml version="1.0" encoding="utf-8"?>
-<w:document xmlns:wpc="http://schemas.microsoft.com/office/word/2010/wordprocessingCanvas" xmlns:mo="http://schemas.microsoft.com/office/mac/office/2008/main" xmlns:mc="http://schemas.openxmlformats.org/markup-compatibility/2006" xmlns:mv="urn:schemas-microsoft-com:mac:vml" xmlns:o="urn:schemas-microsoft-com:office:office" xmlns:r="http://schemas.openxmlformats.org/officeDocument/2006/relationships" xmlns:m="http://schemas.openxmlformats.org/officeDocument/2006/math" xmlns:v="urn:schemas-microsoft-com:vml" xmlns:wp14="http://schemas.microsoft.com/office/word/2010/wordprocessingDrawing" xmlns:wp="http://schemas.openxmlformats.org/drawingml/2006/wordprocessingDrawing" xmlns:w10="urn:schemas-microsoft-com:office:word" xmlns:w="http://schemas.openxmlformats.org/wordprocessingml/2006/main" xmlns:w14="http://schemas.microsoft.com/office/word/2010/wordml" xmlns:wpg="http://schemas.microsoft.com/office/word/2010/wordprocessingGroup" xmlns:wpi="http://schemas.microsoft.com/office/word/2010/wordprocessingInk" xmlns:wne="http://schemas.microsoft.com/office/word/2006/wordml" xmlns:wps="http://schemas.microsoft.com/office/word/2010/wordprocessingShape" mc:Ignorable="w14 wp14">
+<w:document xmlns:wpc="http://schemas.microsoft.com/office/word/2010/wordprocessingCanvas" xmlns:cx="http://schemas.microsoft.com/office/drawing/2014/chartex" xmlns:cx1="http://schemas.microsoft.com/office/drawing/2015/9/8/chartex" xmlns:cx2="http://schemas.microsoft.com/office/drawing/2015/10/21/chartex" xmlns:cx3="http://schemas.microsoft.com/office/drawing/2016/5/9/chartex" xmlns:cx4="http://schemas.microsoft.com/office/drawing/2016/5/10/chartex" xmlns:cx5="http://schemas.microsoft.com/office/drawing/2016/5/11/chartex" xmlns:cx6="http://schemas.microsoft.com/office/drawing/2016/5/12/chartex" xmlns:cx7="http://schemas.microsoft.com/office/drawing/2016/5/13/chartex" xmlns:cx8="http://schemas.microsoft.com/office/drawing/2016/5/14/chartex" xmlns:mc="http://schemas.openxmlformats.org/markup-compatibility/2006" xmlns:aink="http://schemas.microsoft.com/office/drawing/2016/ink" xmlns:am3d="http://schemas.microsoft.com/office/drawing/2017/model3d" xmlns:o="urn:schemas-microsoft-com:office:office" xmlns:r="http://schemas.openxmlformats.org/officeDocument/2006/relationships" xmlns:m="http://schemas.openxmlformats.org/officeDocument/2006/math" xmlns:v="urn:schemas-microsoft-com:vml" xmlns:wp14="http://schemas.microsoft.com/office/word/2010/wordprocessingDrawing" xmlns:wp="http://schemas.openxmlformats.org/drawingml/2006/wordprocessingDrawing" xmlns:w10="urn:schemas-microsoft-com:office:word" xmlns:w="http://schemas.openxmlformats.org/wordprocessingml/2006/main" xmlns:w14="http://schemas.microsoft.com/office/word/2010/wordml" xmlns:w15="http://schemas.microsoft.com/office/word/2012/wordml" xmlns:w16cid="http://schemas.microsoft.com/office/word/2016/wordml/cid" xmlns:w16se="http://schemas.microsoft.com/office/word/2015/wordml/symex" xmlns:wpg="http://schemas.microsoft.com/office/word/2010/wordprocessingGroup" xmlns:wpi="http://schemas.microsoft.com/office/word/2010/wordprocessingInk" xmlns:wne="http://schemas.microsoft.com/office/word/2006/wordml" xmlns:wps="http://schemas.microsoft.com/office/word/2010/wordprocessingShape" mc:Ignorable="w14 w15 w16se w16cid wp14">
   <w:body>
     <w:p>
       <w:pPr>
@@ -486,7 +486,7 @@
                             <a:effectLst/>
                             <a:extLst>
                               <a:ext uri="{C572A759-6A51-4108-AA02-DFA0A04FC94B}">
-                                <ma14:wrappingTextBoxFlag xmlns:ma14="http://schemas.microsoft.com/office/mac/drawingml/2011/main"/>
+                                <ma14:wrappingTextBoxFlag xmlns:ma14="http://schemas.microsoft.com/office/mac/drawingml/2011/main" xmlns:w="http://schemas.openxmlformats.org/wordprocessingml/2006/main" xmlns:w10="urn:schemas-microsoft-com:office:word" xmlns:v="urn:schemas-microsoft-com:vml" xmlns:o="urn:schemas-microsoft-com:office:office" xmlns:mv="urn:schemas-microsoft-com:mac:vml" xmlns:mo="http://schemas.microsoft.com/office/mac/office/2008/main" xmlns=""/>
                               </a:ext>
                             </a:extLst>
                           </wps:spPr>
@@ -579,7 +579,7 @@
                             <a:effectLst/>
                             <a:extLst>
                               <a:ext uri="{C572A759-6A51-4108-AA02-DFA0A04FC94B}">
-                                <ma14:wrappingTextBoxFlag xmlns:ma14="http://schemas.microsoft.com/office/mac/drawingml/2011/main"/>
+                                <ma14:wrappingTextBoxFlag xmlns:ma14="http://schemas.microsoft.com/office/mac/drawingml/2011/main" xmlns:w="http://schemas.openxmlformats.org/wordprocessingml/2006/main" xmlns:w10="urn:schemas-microsoft-com:office:word" xmlns:v="urn:schemas-microsoft-com:vml" xmlns:o="urn:schemas-microsoft-com:office:office" xmlns:mv="urn:schemas-microsoft-com:mac:vml" xmlns:mo="http://schemas.microsoft.com/office/mac/office/2008/main" xmlns=""/>
                               </a:ext>
                             </a:extLst>
                           </wps:spPr>
@@ -627,7 +627,7 @@
                             <a:effectLst/>
                             <a:extLst>
                               <a:ext uri="{C572A759-6A51-4108-AA02-DFA0A04FC94B}">
-                                <ma14:wrappingTextBoxFlag xmlns:ma14="http://schemas.microsoft.com/office/mac/drawingml/2011/main"/>
+                                <ma14:wrappingTextBoxFlag xmlns:ma14="http://schemas.microsoft.com/office/mac/drawingml/2011/main" xmlns:w="http://schemas.openxmlformats.org/wordprocessingml/2006/main" xmlns:w10="urn:schemas-microsoft-com:office:word" xmlns:v="urn:schemas-microsoft-com:vml" xmlns:o="urn:schemas-microsoft-com:office:office" xmlns:mv="urn:schemas-microsoft-com:mac:vml" xmlns:mo="http://schemas.microsoft.com/office/mac/office/2008/main" xmlns=""/>
                               </a:ext>
                             </a:extLst>
                           </wps:spPr>
@@ -759,7 +759,7 @@
                             <a:effectLst/>
                             <a:extLst>
                               <a:ext uri="{C572A759-6A51-4108-AA02-DFA0A04FC94B}">
-                                <ma14:wrappingTextBoxFlag xmlns:ma14="http://schemas.microsoft.com/office/mac/drawingml/2011/main"/>
+                                <ma14:wrappingTextBoxFlag xmlns:ma14="http://schemas.microsoft.com/office/mac/drawingml/2011/main" xmlns:w="http://schemas.openxmlformats.org/wordprocessingml/2006/main" xmlns:w10="urn:schemas-microsoft-com:office:word" xmlns:v="urn:schemas-microsoft-com:vml" xmlns:o="urn:schemas-microsoft-com:office:office" xmlns:mv="urn:schemas-microsoft-com:mac:vml" xmlns:mo="http://schemas.microsoft.com/office/mac/office/2008/main" xmlns=""/>
                               </a:ext>
                             </a:extLst>
                           </wps:spPr>
@@ -843,7 +843,7 @@
                             <a:effectLst/>
                             <a:extLst>
                               <a:ext uri="{C572A759-6A51-4108-AA02-DFA0A04FC94B}">
-                                <ma14:wrappingTextBoxFlag xmlns:ma14="http://schemas.microsoft.com/office/mac/drawingml/2011/main"/>
+                                <ma14:wrappingTextBoxFlag xmlns:ma14="http://schemas.microsoft.com/office/mac/drawingml/2011/main" xmlns:w="http://schemas.openxmlformats.org/wordprocessingml/2006/main" xmlns:w10="urn:schemas-microsoft-com:office:word" xmlns:v="urn:schemas-microsoft-com:vml" xmlns:o="urn:schemas-microsoft-com:office:office" xmlns:mv="urn:schemas-microsoft-com:mac:vml" xmlns:mo="http://schemas.microsoft.com/office/mac/office/2008/main" xmlns=""/>
                               </a:ext>
                             </a:extLst>
                           </wps:spPr>
@@ -895,7 +895,7 @@
                             <a:effectLst/>
                             <a:extLst>
                               <a:ext uri="{C572A759-6A51-4108-AA02-DFA0A04FC94B}">
-                                <ma14:wrappingTextBoxFlag xmlns:ma14="http://schemas.microsoft.com/office/mac/drawingml/2011/main"/>
+                                <ma14:wrappingTextBoxFlag xmlns:ma14="http://schemas.microsoft.com/office/mac/drawingml/2011/main" xmlns:w="http://schemas.openxmlformats.org/wordprocessingml/2006/main" xmlns:w10="urn:schemas-microsoft-com:office:word" xmlns:v="urn:schemas-microsoft-com:vml" xmlns:o="urn:schemas-microsoft-com:office:office" xmlns:mv="urn:schemas-microsoft-com:mac:vml" xmlns:mo="http://schemas.microsoft.com/office/mac/office/2008/main" xmlns=""/>
                               </a:ext>
                             </a:extLst>
                           </wps:spPr>
@@ -1027,7 +1027,7 @@
                             <a:effectLst/>
                             <a:extLst>
                               <a:ext uri="{C572A759-6A51-4108-AA02-DFA0A04FC94B}">
-                                <ma14:wrappingTextBoxFlag xmlns:ma14="http://schemas.microsoft.com/office/mac/drawingml/2011/main"/>
+                                <ma14:wrappingTextBoxFlag xmlns:ma14="http://schemas.microsoft.com/office/mac/drawingml/2011/main" xmlns:w="http://schemas.openxmlformats.org/wordprocessingml/2006/main" xmlns:w10="urn:schemas-microsoft-com:office:word" xmlns:v="urn:schemas-microsoft-com:vml" xmlns:o="urn:schemas-microsoft-com:office:office" xmlns:mv="urn:schemas-microsoft-com:mac:vml" xmlns:mo="http://schemas.microsoft.com/office/mac/office/2008/main" xmlns=""/>
                               </a:ext>
                             </a:extLst>
                           </wps:spPr>
@@ -1129,7 +1129,7 @@
                             <a:effectLst/>
                             <a:extLst>
                               <a:ext uri="{C572A759-6A51-4108-AA02-DFA0A04FC94B}">
-                                <ma14:wrappingTextBoxFlag xmlns:ma14="http://schemas.microsoft.com/office/mac/drawingml/2011/main"/>
+                                <ma14:wrappingTextBoxFlag xmlns:ma14="http://schemas.microsoft.com/office/mac/drawingml/2011/main" xmlns:w="http://schemas.openxmlformats.org/wordprocessingml/2006/main" xmlns:w10="urn:schemas-microsoft-com:office:word" xmlns:v="urn:schemas-microsoft-com:vml" xmlns:o="urn:schemas-microsoft-com:office:office" xmlns:mv="urn:schemas-microsoft-com:mac:vml" xmlns:mo="http://schemas.microsoft.com/office/mac/office/2008/main" xmlns=""/>
                               </a:ext>
                             </a:extLst>
                           </wps:spPr>
@@ -1181,7 +1181,7 @@
                             <a:effectLst/>
                             <a:extLst>
                               <a:ext uri="{C572A759-6A51-4108-AA02-DFA0A04FC94B}">
-                                <ma14:wrappingTextBoxFlag xmlns:ma14="http://schemas.microsoft.com/office/mac/drawingml/2011/main"/>
+                                <ma14:wrappingTextBoxFlag xmlns:ma14="http://schemas.microsoft.com/office/mac/drawingml/2011/main" xmlns:w="http://schemas.openxmlformats.org/wordprocessingml/2006/main" xmlns:w10="urn:schemas-microsoft-com:office:word" xmlns:v="urn:schemas-microsoft-com:vml" xmlns:o="urn:schemas-microsoft-com:office:office" xmlns:mv="urn:schemas-microsoft-com:mac:vml" xmlns:mo="http://schemas.microsoft.com/office/mac/office/2008/main" xmlns=""/>
                               </a:ext>
                             </a:extLst>
                           </wps:spPr>
@@ -1290,7 +1290,7 @@
               </wp:anchor>
             </w:drawing>
           </mc:Choice>
-          <mc:Fallback>
+          <mc:Fallback xmlns:mv="urn:schemas-microsoft-com:mac:vml" xmlns:mo="http://schemas.microsoft.com/office/mac/office/2008/main">
             <w:pict>
               <v:group id="Group 15" o:spid="_x0000_s1026" style="position:absolute;left:0;text-align:left;margin-left:31.6pt;margin-top:5.25pt;width:377.05pt;height:40.5pt;z-index:251673600" coordsize="4788535,514350" o:gfxdata="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">
                 <v:group id="Group 6" o:spid="_x0000_s1027" style="position:absolute;top:14605;width:1381760;height:499745" coordsize="1381760,499745" o:gfxdata="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">
@@ -1993,7 +1993,7 @@
                         <a:effectLst/>
                         <a:extLst>
                           <a:ext uri="{C572A759-6A51-4108-AA02-DFA0A04FC94B}">
-                            <ma14:wrappingTextBoxFlag xmlns:ma14="http://schemas.microsoft.com/office/mac/drawingml/2011/main"/>
+                            <ma14:wrappingTextBoxFlag xmlns:ma14="http://schemas.microsoft.com/office/mac/drawingml/2011/main" xmlns:w="http://schemas.openxmlformats.org/wordprocessingml/2006/main" xmlns:w10="urn:schemas-microsoft-com:office:word" xmlns:v="urn:schemas-microsoft-com:vml" xmlns:o="urn:schemas-microsoft-com:office:office" xmlns:mv="urn:schemas-microsoft-com:mac:vml" xmlns:mo="http://schemas.microsoft.com/office/mac/office/2008/main" xmlns=""/>
                           </a:ext>
                         </a:extLst>
                       </wps:spPr>
@@ -2071,13 +2071,23 @@
                               </w:rPr>
                               <w:t xml:space="preserve">private </w:t>
                             </w:r>
-                            <w:r>
-                              <w:rPr>
-                                <w:rFonts w:ascii="Times New Roman" w:hAnsi="Times New Roman" w:cs="Times New Roman"/>
-                                <w:sz w:val="20"/>
-                                <w:szCs w:val="20"/>
-                              </w:rPr>
-                              <w:t xml:space="preserve">E[] b; </w:t>
+                            <w:proofErr w:type="gramStart"/>
+                            <w:r>
+                              <w:rPr>
+                                <w:rFonts w:ascii="Times New Roman" w:hAnsi="Times New Roman" w:cs="Times New Roman"/>
+                                <w:sz w:val="20"/>
+                                <w:szCs w:val="20"/>
+                              </w:rPr>
+                              <w:t>E[</w:t>
+                            </w:r>
+                            <w:proofErr w:type="gramEnd"/>
+                            <w:r>
+                              <w:rPr>
+                                <w:rFonts w:ascii="Times New Roman" w:hAnsi="Times New Roman" w:cs="Times New Roman"/>
+                                <w:sz w:val="20"/>
+                                <w:szCs w:val="20"/>
+                              </w:rPr>
+                              <w:t xml:space="preserve">] b; </w:t>
                             </w:r>
                             <w:r>
                               <w:rPr>
@@ -2126,15 +2136,33 @@
                                 <w:sz w:val="20"/>
                                 <w:szCs w:val="20"/>
                               </w:rPr>
-                              <w:t xml:space="preserve">int n; </w:t>
-                            </w:r>
-                            <w:r>
-                              <w:rPr>
-                                <w:rFonts w:ascii="Times New Roman" w:hAnsi="Times New Roman" w:cs="Times New Roman"/>
-                                <w:sz w:val="20"/>
-                                <w:szCs w:val="20"/>
-                              </w:rPr>
-                              <w:t xml:space="preserve">    </w:t>
+                              <w:t xml:space="preserve">int </w:t>
+                            </w:r>
+                            <w:proofErr w:type="gramStart"/>
+                            <w:r>
+                              <w:rPr>
+                                <w:rFonts w:ascii="Times New Roman" w:hAnsi="Times New Roman" w:cs="Times New Roman"/>
+                                <w:sz w:val="20"/>
+                                <w:szCs w:val="20"/>
+                              </w:rPr>
+                              <w:t xml:space="preserve">n; </w:t>
+                            </w:r>
+                            <w:r>
+                              <w:rPr>
+                                <w:rFonts w:ascii="Times New Roman" w:hAnsi="Times New Roman" w:cs="Times New Roman"/>
+                                <w:sz w:val="20"/>
+                                <w:szCs w:val="20"/>
+                              </w:rPr>
+                              <w:t xml:space="preserve">  </w:t>
+                            </w:r>
+                            <w:proofErr w:type="gramEnd"/>
+                            <w:r>
+                              <w:rPr>
+                                <w:rFonts w:ascii="Times New Roman" w:hAnsi="Times New Roman" w:cs="Times New Roman"/>
+                                <w:sz w:val="20"/>
+                                <w:szCs w:val="20"/>
+                              </w:rPr>
+                              <w:t xml:space="preserve">  </w:t>
                             </w:r>
                             <w:r>
                               <w:rPr>
@@ -2175,15 +2203,33 @@
                                 <w:sz w:val="20"/>
                                 <w:szCs w:val="20"/>
                               </w:rPr>
-                              <w:t xml:space="preserve">int h; </w:t>
-                            </w:r>
-                            <w:r>
-                              <w:rPr>
-                                <w:rFonts w:ascii="Times New Roman" w:hAnsi="Times New Roman" w:cs="Times New Roman"/>
-                                <w:sz w:val="20"/>
-                                <w:szCs w:val="20"/>
-                              </w:rPr>
-                              <w:t xml:space="preserve">    </w:t>
+                              <w:t xml:space="preserve">int </w:t>
+                            </w:r>
+                            <w:proofErr w:type="gramStart"/>
+                            <w:r>
+                              <w:rPr>
+                                <w:rFonts w:ascii="Times New Roman" w:hAnsi="Times New Roman" w:cs="Times New Roman"/>
+                                <w:sz w:val="20"/>
+                                <w:szCs w:val="20"/>
+                              </w:rPr>
+                              <w:t xml:space="preserve">h; </w:t>
+                            </w:r>
+                            <w:r>
+                              <w:rPr>
+                                <w:rFonts w:ascii="Times New Roman" w:hAnsi="Times New Roman" w:cs="Times New Roman"/>
+                                <w:sz w:val="20"/>
+                                <w:szCs w:val="20"/>
+                              </w:rPr>
+                              <w:t xml:space="preserve">  </w:t>
+                            </w:r>
+                            <w:proofErr w:type="gramEnd"/>
+                            <w:r>
+                              <w:rPr>
+                                <w:rFonts w:ascii="Times New Roman" w:hAnsi="Times New Roman" w:cs="Times New Roman"/>
+                                <w:sz w:val="20"/>
+                                <w:szCs w:val="20"/>
+                              </w:rPr>
+                              <w:t xml:space="preserve">  </w:t>
                             </w:r>
                             <w:r>
                               <w:rPr>
@@ -2209,7 +2255,25 @@
                                 <w:sz w:val="20"/>
                                 <w:szCs w:val="20"/>
                               </w:rPr>
-                              <w:t xml:space="preserve">    /** Constructor: a </w:t>
+                              <w:t xml:space="preserve">    /** Constructor: </w:t>
+                            </w:r>
+                            <w:proofErr w:type="gramStart"/>
+                            <w:r>
+                              <w:rPr>
+                                <w:rFonts w:ascii="Times New Roman" w:hAnsi="Times New Roman" w:cs="Times New Roman"/>
+                                <w:sz w:val="20"/>
+                                <w:szCs w:val="20"/>
+                              </w:rPr>
+                              <w:t>a</w:t>
+                            </w:r>
+                            <w:proofErr w:type="gramEnd"/>
+                            <w:r>
+                              <w:rPr>
+                                <w:rFonts w:ascii="Times New Roman" w:hAnsi="Times New Roman" w:cs="Times New Roman"/>
+                                <w:sz w:val="20"/>
+                                <w:szCs w:val="20"/>
+                              </w:rPr>
+                              <w:t xml:space="preserve"> </w:t>
                             </w:r>
                             <w:r>
                               <w:rPr>
@@ -2250,15 +2314,33 @@
                                 <w:sz w:val="20"/>
                                 <w:szCs w:val="20"/>
                               </w:rPr>
-                              <w:t xml:space="preserve">    public Array</w:t>
-                            </w:r>
-                            <w:r>
-                              <w:rPr>
-                                <w:rFonts w:ascii="Times New Roman" w:hAnsi="Times New Roman" w:cs="Times New Roman"/>
-                                <w:sz w:val="20"/>
-                                <w:szCs w:val="20"/>
-                              </w:rPr>
-                              <w:t>Queue(int s</w:t>
+                              <w:t xml:space="preserve">    public </w:t>
+                            </w:r>
+                            <w:proofErr w:type="gramStart"/>
+                            <w:r>
+                              <w:rPr>
+                                <w:rFonts w:ascii="Times New Roman" w:hAnsi="Times New Roman" w:cs="Times New Roman"/>
+                                <w:sz w:val="20"/>
+                                <w:szCs w:val="20"/>
+                              </w:rPr>
+                              <w:t>Array</w:t>
+                            </w:r>
+                            <w:r>
+                              <w:rPr>
+                                <w:rFonts w:ascii="Times New Roman" w:hAnsi="Times New Roman" w:cs="Times New Roman"/>
+                                <w:sz w:val="20"/>
+                                <w:szCs w:val="20"/>
+                              </w:rPr>
+                              <w:t>Queue(</w:t>
+                            </w:r>
+                            <w:proofErr w:type="gramEnd"/>
+                            <w:r>
+                              <w:rPr>
+                                <w:rFonts w:ascii="Times New Roman" w:hAnsi="Times New Roman" w:cs="Times New Roman"/>
+                                <w:sz w:val="20"/>
+                                <w:szCs w:val="20"/>
+                              </w:rPr>
+                              <w:t>int s</w:t>
                             </w:r>
                             <w:r>
                               <w:rPr>
@@ -2283,10 +2365,26 @@
                                 <w:sz w:val="20"/>
                                 <w:szCs w:val="20"/>
                               </w:rPr>
-                              <w:t xml:space="preserve">        b= (E[])new Object[s</w:t>
-                            </w:r>
-                            <w:bookmarkStart w:id="0" w:name="_GoBack"/>
-                            <w:bookmarkEnd w:id="0"/>
+                              <w:t xml:space="preserve">        b= (</w:t>
+                            </w:r>
+                            <w:proofErr w:type="gramStart"/>
+                            <w:r>
+                              <w:rPr>
+                                <w:rFonts w:ascii="Times New Roman" w:hAnsi="Times New Roman" w:cs="Times New Roman"/>
+                                <w:sz w:val="20"/>
+                                <w:szCs w:val="20"/>
+                              </w:rPr>
+                              <w:t>E[</w:t>
+                            </w:r>
+                            <w:proofErr w:type="gramEnd"/>
+                            <w:r>
+                              <w:rPr>
+                                <w:rFonts w:ascii="Times New Roman" w:hAnsi="Times New Roman" w:cs="Times New Roman"/>
+                                <w:sz w:val="20"/>
+                                <w:szCs w:val="20"/>
+                              </w:rPr>
+                              <w:t>])new Object[s</w:t>
+                            </w:r>
                             <w:r>
                               <w:rPr>
                                 <w:rFonts w:ascii="Times New Roman" w:hAnsi="Times New Roman" w:cs="Times New Roman"/>
@@ -2345,7 +2443,25 @@
                                 <w:sz w:val="20"/>
                                 <w:szCs w:val="20"/>
                               </w:rPr>
-                              <w:t xml:space="preserve">    public int size() {</w:t>
+                              <w:t xml:space="preserve">    public int </w:t>
+                            </w:r>
+                            <w:proofErr w:type="gramStart"/>
+                            <w:r>
+                              <w:rPr>
+                                <w:rFonts w:ascii="Times New Roman" w:hAnsi="Times New Roman" w:cs="Times New Roman"/>
+                                <w:sz w:val="20"/>
+                                <w:szCs w:val="20"/>
+                              </w:rPr>
+                              <w:t>size(</w:t>
+                            </w:r>
+                            <w:proofErr w:type="gramEnd"/>
+                            <w:r>
+                              <w:rPr>
+                                <w:rFonts w:ascii="Times New Roman" w:hAnsi="Times New Roman" w:cs="Times New Roman"/>
+                                <w:sz w:val="20"/>
+                                <w:szCs w:val="20"/>
+                              </w:rPr>
+                              <w:t>) {</w:t>
                             </w:r>
                             <w:r>
                               <w:rPr>
@@ -2412,7 +2528,25 @@
                                 <w:sz w:val="20"/>
                                 <w:szCs w:val="20"/>
                               </w:rPr>
-                              <w:t xml:space="preserve">    public boolean isEmpty() {</w:t>
+                              <w:t xml:space="preserve">    public boolean </w:t>
+                            </w:r>
+                            <w:proofErr w:type="gramStart"/>
+                            <w:r>
+                              <w:rPr>
+                                <w:rFonts w:ascii="Times New Roman" w:hAnsi="Times New Roman" w:cs="Times New Roman"/>
+                                <w:sz w:val="20"/>
+                                <w:szCs w:val="20"/>
+                              </w:rPr>
+                              <w:t>isEmpty(</w:t>
+                            </w:r>
+                            <w:proofErr w:type="gramEnd"/>
+                            <w:r>
+                              <w:rPr>
+                                <w:rFonts w:ascii="Times New Roman" w:hAnsi="Times New Roman" w:cs="Times New Roman"/>
+                                <w:sz w:val="20"/>
+                                <w:szCs w:val="20"/>
+                              </w:rPr>
+                              <w:t>) {</w:t>
                             </w:r>
                             <w:r>
                               <w:rPr>
@@ -2479,7 +2613,25 @@
                                 <w:sz w:val="20"/>
                                 <w:szCs w:val="20"/>
                               </w:rPr>
-                              <w:t xml:space="preserve">    public boolean isFull() {</w:t>
+                              <w:t xml:space="preserve">    public boolean </w:t>
+                            </w:r>
+                            <w:proofErr w:type="gramStart"/>
+                            <w:r>
+                              <w:rPr>
+                                <w:rFonts w:ascii="Times New Roman" w:hAnsi="Times New Roman" w:cs="Times New Roman"/>
+                                <w:sz w:val="20"/>
+                                <w:szCs w:val="20"/>
+                              </w:rPr>
+                              <w:t>isFull(</w:t>
+                            </w:r>
+                            <w:proofErr w:type="gramEnd"/>
+                            <w:r>
+                              <w:rPr>
+                                <w:rFonts w:ascii="Times New Roman" w:hAnsi="Times New Roman" w:cs="Times New Roman"/>
+                                <w:sz w:val="20"/>
+                                <w:szCs w:val="20"/>
+                              </w:rPr>
+                              <w:t>) {</w:t>
                             </w:r>
                             <w:r>
                               <w:rPr>
@@ -2570,7 +2722,25 @@
                                 <w:sz w:val="20"/>
                                 <w:szCs w:val="20"/>
                               </w:rPr>
-                              <w:t xml:space="preserve">    public void put(E e) {</w:t>
+                              <w:t xml:space="preserve">    public void </w:t>
+                            </w:r>
+                            <w:proofErr w:type="gramStart"/>
+                            <w:r>
+                              <w:rPr>
+                                <w:rFonts w:ascii="Times New Roman" w:hAnsi="Times New Roman" w:cs="Times New Roman"/>
+                                <w:sz w:val="20"/>
+                                <w:szCs w:val="20"/>
+                              </w:rPr>
+                              <w:t>put(</w:t>
+                            </w:r>
+                            <w:proofErr w:type="gramEnd"/>
+                            <w:r>
+                              <w:rPr>
+                                <w:rFonts w:ascii="Times New Roman" w:hAnsi="Times New Roman" w:cs="Times New Roman"/>
+                                <w:sz w:val="20"/>
+                                <w:szCs w:val="20"/>
+                              </w:rPr>
+                              <w:t>E e) {</w:t>
                             </w:r>
                           </w:p>
                           <w:p>
@@ -2587,7 +2757,25 @@
                                 <w:sz w:val="20"/>
                                 <w:szCs w:val="20"/>
                               </w:rPr>
-                              <w:t xml:space="preserve">        if (n == b.length) throw new RuntimeException("queue full");</w:t>
+                              <w:t xml:space="preserve">        if (n == </w:t>
+                            </w:r>
+                            <w:proofErr w:type="gramStart"/>
+                            <w:r>
+                              <w:rPr>
+                                <w:rFonts w:ascii="Times New Roman" w:hAnsi="Times New Roman" w:cs="Times New Roman"/>
+                                <w:sz w:val="20"/>
+                                <w:szCs w:val="20"/>
+                              </w:rPr>
+                              <w:t>b.length</w:t>
+                            </w:r>
+                            <w:proofErr w:type="gramEnd"/>
+                            <w:r>
+                              <w:rPr>
+                                <w:rFonts w:ascii="Times New Roman" w:hAnsi="Times New Roman" w:cs="Times New Roman"/>
+                                <w:sz w:val="20"/>
+                                <w:szCs w:val="20"/>
+                              </w:rPr>
+                              <w:t>) throw new RuntimeException("queue full");</w:t>
                             </w:r>
                           </w:p>
                           <w:p>
@@ -2604,7 +2792,25 @@
                                 <w:sz w:val="20"/>
                                 <w:szCs w:val="20"/>
                               </w:rPr>
-                              <w:t xml:space="preserve">        b[(h+n) % b.length]= e;</w:t>
+                              <w:t xml:space="preserve">        b[(h+n) % </w:t>
+                            </w:r>
+                            <w:proofErr w:type="gramStart"/>
+                            <w:r>
+                              <w:rPr>
+                                <w:rFonts w:ascii="Times New Roman" w:hAnsi="Times New Roman" w:cs="Times New Roman"/>
+                                <w:sz w:val="20"/>
+                                <w:szCs w:val="20"/>
+                              </w:rPr>
+                              <w:t>b.length</w:t>
+                            </w:r>
+                            <w:proofErr w:type="gramEnd"/>
+                            <w:r>
+                              <w:rPr>
+                                <w:rFonts w:ascii="Times New Roman" w:hAnsi="Times New Roman" w:cs="Times New Roman"/>
+                                <w:sz w:val="20"/>
+                                <w:szCs w:val="20"/>
+                              </w:rPr>
+                              <w:t>]= e;</w:t>
                             </w:r>
                             <w:r>
                               <w:rPr>
@@ -2720,7 +2926,25 @@
                                 <w:sz w:val="20"/>
                                 <w:szCs w:val="20"/>
                               </w:rPr>
-                              <w:t xml:space="preserve">    public E peek() {</w:t>
+                              <w:t xml:space="preserve">    public E </w:t>
+                            </w:r>
+                            <w:proofErr w:type="gramStart"/>
+                            <w:r>
+                              <w:rPr>
+                                <w:rFonts w:ascii="Times New Roman" w:hAnsi="Times New Roman" w:cs="Times New Roman"/>
+                                <w:sz w:val="20"/>
+                                <w:szCs w:val="20"/>
+                              </w:rPr>
+                              <w:t>peek(</w:t>
+                            </w:r>
+                            <w:proofErr w:type="gramEnd"/>
+                            <w:r>
+                              <w:rPr>
+                                <w:rFonts w:ascii="Times New Roman" w:hAnsi="Times New Roman" w:cs="Times New Roman"/>
+                                <w:sz w:val="20"/>
+                                <w:szCs w:val="20"/>
+                              </w:rPr>
+                              <w:t>) {</w:t>
                             </w:r>
                           </w:p>
                           <w:p>
@@ -2737,7 +2961,25 @@
                                 <w:sz w:val="20"/>
                                 <w:szCs w:val="20"/>
                               </w:rPr>
-                              <w:t xml:space="preserve">        if (n == 0) throw new RuntimeException("queue empty");</w:t>
+                              <w:t xml:space="preserve">        if (n == 0) throw new </w:t>
+                            </w:r>
+                            <w:proofErr w:type="gramStart"/>
+                            <w:r>
+                              <w:rPr>
+                                <w:rFonts w:ascii="Times New Roman" w:hAnsi="Times New Roman" w:cs="Times New Roman"/>
+                                <w:sz w:val="20"/>
+                                <w:szCs w:val="20"/>
+                              </w:rPr>
+                              <w:t>RuntimeException(</w:t>
+                            </w:r>
+                            <w:proofErr w:type="gramEnd"/>
+                            <w:r>
+                              <w:rPr>
+                                <w:rFonts w:ascii="Times New Roman" w:hAnsi="Times New Roman" w:cs="Times New Roman"/>
+                                <w:sz w:val="20"/>
+                                <w:szCs w:val="20"/>
+                              </w:rPr>
+                              <w:t>"queue empty");</w:t>
                             </w:r>
                           </w:p>
                           <w:p>
@@ -2823,7 +3065,25 @@
                                 <w:sz w:val="20"/>
                                 <w:szCs w:val="20"/>
                               </w:rPr>
-                              <w:t xml:space="preserve">    public E take() {</w:t>
+                              <w:t xml:space="preserve">    public E </w:t>
+                            </w:r>
+                            <w:proofErr w:type="gramStart"/>
+                            <w:r>
+                              <w:rPr>
+                                <w:rFonts w:ascii="Times New Roman" w:hAnsi="Times New Roman" w:cs="Times New Roman"/>
+                                <w:sz w:val="20"/>
+                                <w:szCs w:val="20"/>
+                              </w:rPr>
+                              <w:t>take(</w:t>
+                            </w:r>
+                            <w:proofErr w:type="gramEnd"/>
+                            <w:r>
+                              <w:rPr>
+                                <w:rFonts w:ascii="Times New Roman" w:hAnsi="Times New Roman" w:cs="Times New Roman"/>
+                                <w:sz w:val="20"/>
+                                <w:szCs w:val="20"/>
+                              </w:rPr>
+                              <w:t>) {</w:t>
                             </w:r>
                           </w:p>
                           <w:p>
@@ -2840,7 +3100,25 @@
                                 <w:sz w:val="20"/>
                                 <w:szCs w:val="20"/>
                               </w:rPr>
-                              <w:t xml:space="preserve">        if (n == 0) throw new RuntimeException("queue empty");</w:t>
+                              <w:t xml:space="preserve">        if (n == 0) throw new </w:t>
+                            </w:r>
+                            <w:proofErr w:type="gramStart"/>
+                            <w:r>
+                              <w:rPr>
+                                <w:rFonts w:ascii="Times New Roman" w:hAnsi="Times New Roman" w:cs="Times New Roman"/>
+                                <w:sz w:val="20"/>
+                                <w:szCs w:val="20"/>
+                              </w:rPr>
+                              <w:t>RuntimeException(</w:t>
+                            </w:r>
+                            <w:proofErr w:type="gramEnd"/>
+                            <w:r>
+                              <w:rPr>
+                                <w:rFonts w:ascii="Times New Roman" w:hAnsi="Times New Roman" w:cs="Times New Roman"/>
+                                <w:sz w:val="20"/>
+                                <w:szCs w:val="20"/>
+                              </w:rPr>
+                              <w:t>"queue empty");</w:t>
                             </w:r>
                           </w:p>
                           <w:p>
@@ -2857,7 +3135,16 @@
                                 <w:sz w:val="20"/>
                                 <w:szCs w:val="20"/>
                               </w:rPr>
-                              <w:t xml:space="preserve">        E e= b[h];</w:t>
+                              <w:t xml:space="preserve">        E e= b[h</w:t>
+                            </w:r>
+                            <w:proofErr w:type="gramStart"/>
+                            <w:r>
+                              <w:rPr>
+                                <w:rFonts w:ascii="Times New Roman" w:hAnsi="Times New Roman" w:cs="Times New Roman"/>
+                                <w:sz w:val="20"/>
+                                <w:szCs w:val="20"/>
+                              </w:rPr>
+                              <w:t>];</w:t>
                             </w:r>
                             <w:r>
                               <w:rPr>
@@ -2873,7 +3160,16 @@
                                 <w:sz w:val="20"/>
                                 <w:szCs w:val="20"/>
                               </w:rPr>
-                              <w:t xml:space="preserve"> h= (h+1) % b.length;</w:t>
+                              <w:t xml:space="preserve"> </w:t>
+                            </w:r>
+                            <w:proofErr w:type="gramEnd"/>
+                            <w:r>
+                              <w:rPr>
+                                <w:rFonts w:ascii="Times New Roman" w:hAnsi="Times New Roman" w:cs="Times New Roman"/>
+                                <w:sz w:val="20"/>
+                                <w:szCs w:val="20"/>
+                              </w:rPr>
+                              <w:t>h= (h+1) % b.length;</w:t>
                             </w:r>
                             <w:r>
                               <w:rPr>
@@ -2946,7 +3242,7 @@
               </wp:anchor>
             </w:drawing>
           </mc:Choice>
-          <mc:Fallback>
+          <mc:Fallback xmlns:mv="urn:schemas-microsoft-com:mac:vml" xmlns:mo="http://schemas.microsoft.com/office/mac/office/2008/main">
             <w:pict>
               <v:shapetype id="_x0000_t202" coordsize="21600,21600" o:spt="202" path="m0,0l0,21600,21600,21600,21600,0xe">
                 <v:stroke joinstyle="miter"/>
@@ -4225,7 +4521,7 @@
                         <a:effectLst/>
                         <a:extLst>
                           <a:ext uri="{C572A759-6A51-4108-AA02-DFA0A04FC94B}">
-                            <ma14:wrappingTextBoxFlag xmlns:ma14="http://schemas.microsoft.com/office/mac/drawingml/2011/main"/>
+                            <ma14:wrappingTextBoxFlag xmlns:ma14="http://schemas.microsoft.com/office/mac/drawingml/2011/main" xmlns:w="http://schemas.openxmlformats.org/wordprocessingml/2006/main" xmlns:w10="urn:schemas-microsoft-com:office:word" xmlns:v="urn:schemas-microsoft-com:vml" xmlns:o="urn:schemas-microsoft-com:office:office" xmlns:mv="urn:schemas-microsoft-com:mac:vml" xmlns:mo="http://schemas.microsoft.com/office/mac/office/2008/main" xmlns=""/>
                           </a:ext>
                         </a:extLst>
                       </wps:spPr>
@@ -4322,7 +4618,25 @@
                                 <w:sz w:val="20"/>
                                 <w:szCs w:val="20"/>
                               </w:rPr>
-                              <w:t xml:space="preserve">    ArrayQueue&lt;E&gt; aq;  // bounded buffer is implemented in </w:t>
+                              <w:t xml:space="preserve">    ArrayQueue&lt;E&gt; </w:t>
+                            </w:r>
+                            <w:proofErr w:type="gramStart"/>
+                            <w:r>
+                              <w:rPr>
+                                <w:rFonts w:ascii="Times New Roman" w:hAnsi="Times New Roman" w:cs="Times New Roman"/>
+                                <w:sz w:val="20"/>
+                                <w:szCs w:val="20"/>
+                              </w:rPr>
+                              <w:t>aq;  /</w:t>
+                            </w:r>
+                            <w:proofErr w:type="gramEnd"/>
+                            <w:r>
+                              <w:rPr>
+                                <w:rFonts w:ascii="Times New Roman" w:hAnsi="Times New Roman" w:cs="Times New Roman"/>
+                                <w:sz w:val="20"/>
+                                <w:szCs w:val="20"/>
+                              </w:rPr>
+                              <w:t xml:space="preserve">/ bounded buffer is implemented in </w:t>
                             </w:r>
                             <w:r>
                               <w:rPr>
@@ -4391,8 +4705,18 @@
                                 <w:sz w:val="20"/>
                                 <w:szCs w:val="20"/>
                               </w:rPr>
-                              <w:t xml:space="preserve"> BoundedBuffer(</w:t>
-                            </w:r>
+                              <w:t xml:space="preserve"> </w:t>
+                            </w:r>
+                            <w:proofErr w:type="gramStart"/>
+                            <w:r>
+                              <w:rPr>
+                                <w:rFonts w:ascii="Times New Roman" w:hAnsi="Times New Roman" w:cs="Times New Roman"/>
+                                <w:sz w:val="20"/>
+                                <w:szCs w:val="20"/>
+                              </w:rPr>
+                              <w:t>BoundedBuffer(</w:t>
+                            </w:r>
+                            <w:proofErr w:type="gramEnd"/>
                             <w:r>
                               <w:rPr>
                                 <w:rFonts w:ascii="Times New Roman" w:hAnsi="Times New Roman" w:cs="Times New Roman"/>
@@ -4561,7 +4885,25 @@
                                 <w:sz w:val="20"/>
                                 <w:szCs w:val="20"/>
                               </w:rPr>
-                              <w:t xml:space="preserve"> produce(E v) {</w:t>
+                              <w:t xml:space="preserve"> </w:t>
+                            </w:r>
+                            <w:proofErr w:type="gramStart"/>
+                            <w:r>
+                              <w:rPr>
+                                <w:rFonts w:ascii="Times New Roman" w:hAnsi="Times New Roman" w:cs="Times New Roman"/>
+                                <w:sz w:val="20"/>
+                                <w:szCs w:val="20"/>
+                              </w:rPr>
+                              <w:t>produce(</w:t>
+                            </w:r>
+                            <w:proofErr w:type="gramEnd"/>
+                            <w:r>
+                              <w:rPr>
+                                <w:rFonts w:ascii="Times New Roman" w:hAnsi="Times New Roman" w:cs="Times New Roman"/>
+                                <w:sz w:val="20"/>
+                                <w:szCs w:val="20"/>
+                              </w:rPr>
+                              <w:t>E v) {</w:t>
                             </w:r>
                           </w:p>
                           <w:p>
@@ -4599,7 +4941,25 @@
                                 <w:sz w:val="20"/>
                                 <w:szCs w:val="20"/>
                               </w:rPr>
-                              <w:t xml:space="preserve"> (aq.isFull())</w:t>
+                              <w:t xml:space="preserve"> (</w:t>
+                            </w:r>
+                            <w:proofErr w:type="gramStart"/>
+                            <w:r>
+                              <w:rPr>
+                                <w:rFonts w:ascii="Times New Roman" w:hAnsi="Times New Roman" w:cs="Times New Roman"/>
+                                <w:sz w:val="20"/>
+                                <w:szCs w:val="20"/>
+                              </w:rPr>
+                              <w:t>aq.isFull</w:t>
+                            </w:r>
+                            <w:proofErr w:type="gramEnd"/>
+                            <w:r>
+                              <w:rPr>
+                                <w:rFonts w:ascii="Times New Roman" w:hAnsi="Times New Roman" w:cs="Times New Roman"/>
+                                <w:sz w:val="20"/>
+                                <w:szCs w:val="20"/>
+                              </w:rPr>
+                              <w:t>())</w:t>
                             </w:r>
                           </w:p>
                           <w:p>
@@ -4637,7 +4997,16 @@
                                 <w:sz w:val="20"/>
                                 <w:szCs w:val="20"/>
                               </w:rPr>
-                              <w:t xml:space="preserve"> { </w:t>
+                              <w:t xml:space="preserve"> </w:t>
+                            </w:r>
+                            <w:proofErr w:type="gramStart"/>
+                            <w:r>
+                              <w:rPr>
+                                <w:rFonts w:ascii="Times New Roman" w:hAnsi="Times New Roman" w:cs="Times New Roman"/>
+                                <w:sz w:val="20"/>
+                                <w:szCs w:val="20"/>
+                              </w:rPr>
+                              <w:t xml:space="preserve">{ </w:t>
                             </w:r>
                             <w:r>
                               <w:rPr>
@@ -4648,6 +5017,7 @@
                               </w:rPr>
                               <w:t>wait</w:t>
                             </w:r>
+                            <w:proofErr w:type="gramEnd"/>
                             <w:r>
                               <w:rPr>
                                 <w:rFonts w:ascii="Times New Roman" w:hAnsi="Times New Roman" w:cs="Times New Roman"/>
@@ -4742,7 +5112,25 @@
                                 <w:sz w:val="20"/>
                                 <w:szCs w:val="20"/>
                               </w:rPr>
-                              <w:t xml:space="preserve">        notifyAll();</w:t>
+                              <w:t xml:space="preserve">        </w:t>
+                            </w:r>
+                            <w:proofErr w:type="gramStart"/>
+                            <w:r>
+                              <w:rPr>
+                                <w:rFonts w:ascii="Times New Roman" w:hAnsi="Times New Roman" w:cs="Times New Roman"/>
+                                <w:sz w:val="20"/>
+                                <w:szCs w:val="20"/>
+                              </w:rPr>
+                              <w:t>notifyAll(</w:t>
+                            </w:r>
+                            <w:proofErr w:type="gramEnd"/>
+                            <w:r>
+                              <w:rPr>
+                                <w:rFonts w:ascii="Times New Roman" w:hAnsi="Times New Roman" w:cs="Times New Roman"/>
+                                <w:sz w:val="20"/>
+                                <w:szCs w:val="20"/>
+                              </w:rPr>
+                              <w:t>);</w:t>
                             </w:r>
                           </w:p>
                           <w:p>
@@ -4840,7 +5228,25 @@
                                 <w:sz w:val="20"/>
                                 <w:szCs w:val="20"/>
                               </w:rPr>
-                              <w:t xml:space="preserve"> E consume() {</w:t>
+                              <w:t xml:space="preserve"> E </w:t>
+                            </w:r>
+                            <w:proofErr w:type="gramStart"/>
+                            <w:r>
+                              <w:rPr>
+                                <w:rFonts w:ascii="Times New Roman" w:hAnsi="Times New Roman" w:cs="Times New Roman"/>
+                                <w:sz w:val="20"/>
+                                <w:szCs w:val="20"/>
+                              </w:rPr>
+                              <w:t>consume(</w:t>
+                            </w:r>
+                            <w:proofErr w:type="gramEnd"/>
+                            <w:r>
+                              <w:rPr>
+                                <w:rFonts w:ascii="Times New Roman" w:hAnsi="Times New Roman" w:cs="Times New Roman"/>
+                                <w:sz w:val="20"/>
+                                <w:szCs w:val="20"/>
+                              </w:rPr>
+                              <w:t>) {</w:t>
                             </w:r>
                           </w:p>
                           <w:p>
@@ -4878,7 +5284,25 @@
                                 <w:sz w:val="20"/>
                                 <w:szCs w:val="20"/>
                               </w:rPr>
-                              <w:t xml:space="preserve"> (aq.isEmpty())</w:t>
+                              <w:t xml:space="preserve"> (</w:t>
+                            </w:r>
+                            <w:proofErr w:type="gramStart"/>
+                            <w:r>
+                              <w:rPr>
+                                <w:rFonts w:ascii="Times New Roman" w:hAnsi="Times New Roman" w:cs="Times New Roman"/>
+                                <w:sz w:val="20"/>
+                                <w:szCs w:val="20"/>
+                              </w:rPr>
+                              <w:t>aq.isEmpty</w:t>
+                            </w:r>
+                            <w:proofErr w:type="gramEnd"/>
+                            <w:r>
+                              <w:rPr>
+                                <w:rFonts w:ascii="Times New Roman" w:hAnsi="Times New Roman" w:cs="Times New Roman"/>
+                                <w:sz w:val="20"/>
+                                <w:szCs w:val="20"/>
+                              </w:rPr>
+                              <w:t>())</w:t>
                             </w:r>
                           </w:p>
                           <w:p>
@@ -4916,23 +5340,41 @@
                                 <w:sz w:val="20"/>
                                 <w:szCs w:val="20"/>
                               </w:rPr>
-                              <w:t xml:space="preserve"> {</w:t>
-                            </w:r>
-                            <w:r>
-                              <w:rPr>
-                                <w:rFonts w:ascii="Times New Roman" w:hAnsi="Times New Roman" w:cs="Times New Roman"/>
-                                <w:sz w:val="20"/>
-                                <w:szCs w:val="20"/>
-                              </w:rPr>
                               <w:t xml:space="preserve"> </w:t>
                             </w:r>
-                            <w:r>
-                              <w:rPr>
-                                <w:rFonts w:ascii="Times New Roman" w:hAnsi="Times New Roman" w:cs="Times New Roman"/>
-                                <w:sz w:val="20"/>
-                                <w:szCs w:val="20"/>
-                              </w:rPr>
-                              <w:t>wait();</w:t>
+                            <w:proofErr w:type="gramStart"/>
+                            <w:r>
+                              <w:rPr>
+                                <w:rFonts w:ascii="Times New Roman" w:hAnsi="Times New Roman" w:cs="Times New Roman"/>
+                                <w:sz w:val="20"/>
+                                <w:szCs w:val="20"/>
+                              </w:rPr>
+                              <w:t>{</w:t>
+                            </w:r>
+                            <w:r>
+                              <w:rPr>
+                                <w:rFonts w:ascii="Times New Roman" w:hAnsi="Times New Roman" w:cs="Times New Roman"/>
+                                <w:sz w:val="20"/>
+                                <w:szCs w:val="20"/>
+                              </w:rPr>
+                              <w:t xml:space="preserve"> </w:t>
+                            </w:r>
+                            <w:r>
+                              <w:rPr>
+                                <w:rFonts w:ascii="Times New Roman" w:hAnsi="Times New Roman" w:cs="Times New Roman"/>
+                                <w:sz w:val="20"/>
+                                <w:szCs w:val="20"/>
+                              </w:rPr>
+                              <w:t>wait</w:t>
+                            </w:r>
+                            <w:proofErr w:type="gramEnd"/>
+                            <w:r>
+                              <w:rPr>
+                                <w:rFonts w:ascii="Times New Roman" w:hAnsi="Times New Roman" w:cs="Times New Roman"/>
+                                <w:sz w:val="20"/>
+                                <w:szCs w:val="20"/>
+                              </w:rPr>
+                              <w:t>();</w:t>
                             </w:r>
                             <w:r>
                               <w:rPr>
@@ -4999,7 +5441,25 @@
                                 <w:sz w:val="20"/>
                                 <w:szCs w:val="20"/>
                               </w:rPr>
-                              <w:t xml:space="preserve">        E item= aq.take();</w:t>
+                              <w:t xml:space="preserve">        E item= </w:t>
+                            </w:r>
+                            <w:proofErr w:type="gramStart"/>
+                            <w:r>
+                              <w:rPr>
+                                <w:rFonts w:ascii="Times New Roman" w:hAnsi="Times New Roman" w:cs="Times New Roman"/>
+                                <w:sz w:val="20"/>
+                                <w:szCs w:val="20"/>
+                              </w:rPr>
+                              <w:t>aq.take</w:t>
+                            </w:r>
+                            <w:proofErr w:type="gramEnd"/>
+                            <w:r>
+                              <w:rPr>
+                                <w:rFonts w:ascii="Times New Roman" w:hAnsi="Times New Roman" w:cs="Times New Roman"/>
+                                <w:sz w:val="20"/>
+                                <w:szCs w:val="20"/>
+                              </w:rPr>
+                              <w:t>();</w:t>
                             </w:r>
                           </w:p>
                           <w:p>
@@ -5020,7 +5480,25 @@
                                 <w:sz w:val="20"/>
                                 <w:szCs w:val="20"/>
                               </w:rPr>
-                              <w:t xml:space="preserve">        notifyAll();</w:t>
+                              <w:t xml:space="preserve">        </w:t>
+                            </w:r>
+                            <w:proofErr w:type="gramStart"/>
+                            <w:r>
+                              <w:rPr>
+                                <w:rFonts w:ascii="Times New Roman" w:hAnsi="Times New Roman" w:cs="Times New Roman"/>
+                                <w:sz w:val="20"/>
+                                <w:szCs w:val="20"/>
+                              </w:rPr>
+                              <w:t>notifyAll(</w:t>
+                            </w:r>
+                            <w:proofErr w:type="gramEnd"/>
+                            <w:r>
+                              <w:rPr>
+                                <w:rFonts w:ascii="Times New Roman" w:hAnsi="Times New Roman" w:cs="Times New Roman"/>
+                                <w:sz w:val="20"/>
+                                <w:szCs w:val="20"/>
+                              </w:rPr>
+                              <w:t>);</w:t>
                             </w:r>
                           </w:p>
                           <w:p>
@@ -5123,7 +5601,7 @@
               </wp:anchor>
             </w:drawing>
           </mc:Choice>
-          <mc:Fallback>
+          <mc:Fallback xmlns:mv="urn:schemas-microsoft-com:mac:vml" xmlns:mo="http://schemas.microsoft.com/office/mac/office/2008/main">
             <w:pict>
               <v:shape id="Text Box 1" o:spid="_x0000_s1040" type="#_x0000_t202" style="position:absolute;left:0;text-align:left;margin-left:75.15pt;margin-top:41.7pt;width:294.8pt;height:316.9pt;z-index:251676672;visibility:visible;mso-wrap-style:square;mso-width-percent:0;mso-height-percent:0;mso-wrap-distance-left:9pt;mso-wrap-distance-top:0;mso-wrap-distance-right:9pt;mso-wrap-distance-bottom:0;mso-position-horizontal:absolute;mso-position-horizontal-relative:text;mso-position-vertical:absolute;mso-position-vertical-relative:text;mso-width-percent:0;mso-height-percent:0;mso-width-relative:margin;mso-height-relative:margin;v-text-anchor:top" o:gfxdata="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" filled="f" strokecolor="black [3213]">
                 <v:textbox>
@@ -6395,7 +6873,25 @@
           <w:sz w:val="20"/>
           <w:szCs w:val="20"/>
         </w:rPr>
-        <w:t>because of all the previous work we did on defining synchronization with methods wait() and</w:t>
+        <w:t xml:space="preserve">because of all the previous work we did on defining synchronization with methods </w:t>
+      </w:r>
+      <w:proofErr w:type="gramStart"/>
+      <w:r>
+        <w:rPr>
+          <w:rFonts w:ascii="Times New Roman" w:eastAsia="Times New Roman" w:hAnsi="Times New Roman" w:cs="Times New Roman"/>
+          <w:sz w:val="20"/>
+          <w:szCs w:val="20"/>
+        </w:rPr>
+        <w:t>wait(</w:t>
+      </w:r>
+      <w:proofErr w:type="gramEnd"/>
+      <w:r>
+        <w:rPr>
+          <w:rFonts w:ascii="Times New Roman" w:eastAsia="Times New Roman" w:hAnsi="Times New Roman" w:cs="Times New Roman"/>
+          <w:sz w:val="20"/>
+          <w:szCs w:val="20"/>
+        </w:rPr>
+        <w:t>) and</w:t>
       </w:r>
       <w:r>
         <w:rPr>
@@ -6407,7 +6903,12 @@
       </w:r>
     </w:p>
     <w:sectPr>
+      <w:headerReference w:type="even" r:id="rId7"/>
       <w:headerReference w:type="default" r:id="rId8"/>
+      <w:footerReference w:type="even" r:id="rId9"/>
+      <w:footerReference w:type="default" r:id="rId10"/>
+      <w:headerReference w:type="first" r:id="rId11"/>
+      <w:footerReference w:type="first" r:id="rId12"/>
       <w:type w:val="continuous"/>
       <w:pgSz w:w="12240" w:h="15840"/>
       <w:pgMar w:top="1440" w:right="1440" w:bottom="1440" w:left="1440" w:header="720" w:footer="720" w:gutter="0"/>
@@ -6419,7 +6920,7 @@
 </file>
 
 <file path=word/endnotes.xml><?xml version="1.0" encoding="utf-8"?>
-<w:endnotes xmlns:wpc="http://schemas.microsoft.com/office/word/2010/wordprocessingCanvas" xmlns:mo="http://schemas.microsoft.com/office/mac/office/2008/main" xmlns:mc="http://schemas.openxmlformats.org/markup-compatibility/2006" xmlns:mv="urn:schemas-microsoft-com:mac:vml" xmlns:o="urn:schemas-microsoft-com:office:office" xmlns:r="http://schemas.openxmlformats.org/officeDocument/2006/relationships" xmlns:m="http://schemas.openxmlformats.org/officeDocument/2006/math" xmlns:v="urn:schemas-microsoft-com:vml" xmlns:wp14="http://schemas.microsoft.com/office/word/2010/wordprocessingDrawing" xmlns:wp="http://schemas.openxmlformats.org/drawingml/2006/wordprocessingDrawing" xmlns:w10="urn:schemas-microsoft-com:office:word" xmlns:w="http://schemas.openxmlformats.org/wordprocessingml/2006/main" xmlns:w14="http://schemas.microsoft.com/office/word/2010/wordml" xmlns:wpg="http://schemas.microsoft.com/office/word/2010/wordprocessingGroup" xmlns:wpi="http://schemas.microsoft.com/office/word/2010/wordprocessingInk" xmlns:wne="http://schemas.microsoft.com/office/word/2006/wordml" xmlns:wps="http://schemas.microsoft.com/office/word/2010/wordprocessingShape" mc:Ignorable="w14 wp14">
+<w:endnotes xmlns:wpc="http://schemas.microsoft.com/office/word/2010/wordprocessingCanvas" xmlns:cx="http://schemas.microsoft.com/office/drawing/2014/chartex" xmlns:cx1="http://schemas.microsoft.com/office/drawing/2015/9/8/chartex" xmlns:cx2="http://schemas.microsoft.com/office/drawing/2015/10/21/chartex" xmlns:cx3="http://schemas.microsoft.com/office/drawing/2016/5/9/chartex" xmlns:cx4="http://schemas.microsoft.com/office/drawing/2016/5/10/chartex" xmlns:cx5="http://schemas.microsoft.com/office/drawing/2016/5/11/chartex" xmlns:cx6="http://schemas.microsoft.com/office/drawing/2016/5/12/chartex" xmlns:cx7="http://schemas.microsoft.com/office/drawing/2016/5/13/chartex" xmlns:cx8="http://schemas.microsoft.com/office/drawing/2016/5/14/chartex" xmlns:mc="http://schemas.openxmlformats.org/markup-compatibility/2006" xmlns:aink="http://schemas.microsoft.com/office/drawing/2016/ink" xmlns:am3d="http://schemas.microsoft.com/office/drawing/2017/model3d" xmlns:o="urn:schemas-microsoft-com:office:office" xmlns:r="http://schemas.openxmlformats.org/officeDocument/2006/relationships" xmlns:m="http://schemas.openxmlformats.org/officeDocument/2006/math" xmlns:v="urn:schemas-microsoft-com:vml" xmlns:wp14="http://schemas.microsoft.com/office/word/2010/wordprocessingDrawing" xmlns:wp="http://schemas.openxmlformats.org/drawingml/2006/wordprocessingDrawing" xmlns:w10="urn:schemas-microsoft-com:office:word" xmlns:w="http://schemas.openxmlformats.org/wordprocessingml/2006/main" xmlns:w14="http://schemas.microsoft.com/office/word/2010/wordml" xmlns:w15="http://schemas.microsoft.com/office/word/2012/wordml" xmlns:w16cid="http://schemas.microsoft.com/office/word/2016/wordml/cid" xmlns:w16se="http://schemas.microsoft.com/office/word/2015/wordml/symex" xmlns:wpg="http://schemas.microsoft.com/office/word/2010/wordprocessingGroup" xmlns:wpi="http://schemas.microsoft.com/office/word/2010/wordprocessingInk" xmlns:wne="http://schemas.microsoft.com/office/word/2006/wordml" xmlns:wps="http://schemas.microsoft.com/office/word/2010/wordprocessingShape" mc:Ignorable="w14 w15 w16se w16cid wp14">
   <w:endnote w:type="separator" w:id="-1">
     <w:p>
       <w:r>
@@ -6437,8 +6938,71 @@
 </w:endnotes>
 </file>
 
+<file path=word/footer1.xml><?xml version="1.0" encoding="utf-8"?>
+<w:ftr xmlns:wpc="http://schemas.microsoft.com/office/word/2010/wordprocessingCanvas" xmlns:cx="http://schemas.microsoft.com/office/drawing/2014/chartex" xmlns:cx1="http://schemas.microsoft.com/office/drawing/2015/9/8/chartex" xmlns:cx2="http://schemas.microsoft.com/office/drawing/2015/10/21/chartex" xmlns:cx3="http://schemas.microsoft.com/office/drawing/2016/5/9/chartex" xmlns:cx4="http://schemas.microsoft.com/office/drawing/2016/5/10/chartex" xmlns:cx5="http://schemas.microsoft.com/office/drawing/2016/5/11/chartex" xmlns:cx6="http://schemas.microsoft.com/office/drawing/2016/5/12/chartex" xmlns:cx7="http://schemas.microsoft.com/office/drawing/2016/5/13/chartex" xmlns:cx8="http://schemas.microsoft.com/office/drawing/2016/5/14/chartex" xmlns:mc="http://schemas.openxmlformats.org/markup-compatibility/2006" xmlns:aink="http://schemas.microsoft.com/office/drawing/2016/ink" xmlns:am3d="http://schemas.microsoft.com/office/drawing/2017/model3d" xmlns:o="urn:schemas-microsoft-com:office:office" xmlns:r="http://schemas.openxmlformats.org/officeDocument/2006/relationships" xmlns:m="http://schemas.openxmlformats.org/officeDocument/2006/math" xmlns:v="urn:schemas-microsoft-com:vml" xmlns:wp14="http://schemas.microsoft.com/office/word/2010/wordprocessingDrawing" xmlns:wp="http://schemas.openxmlformats.org/drawingml/2006/wordprocessingDrawing" xmlns:w10="urn:schemas-microsoft-com:office:word" xmlns:w="http://schemas.openxmlformats.org/wordprocessingml/2006/main" xmlns:w14="http://schemas.microsoft.com/office/word/2010/wordml" xmlns:w15="http://schemas.microsoft.com/office/word/2012/wordml" xmlns:w16cid="http://schemas.microsoft.com/office/word/2016/wordml/cid" xmlns:w16se="http://schemas.microsoft.com/office/word/2015/wordml/symex" xmlns:wpg="http://schemas.microsoft.com/office/word/2010/wordprocessingGroup" xmlns:wpi="http://schemas.microsoft.com/office/word/2010/wordprocessingInk" xmlns:wne="http://schemas.microsoft.com/office/word/2006/wordml" xmlns:wps="http://schemas.microsoft.com/office/word/2010/wordprocessingShape" mc:Ignorable="w14 w15 w16se w16cid wp14">
+  <w:p>
+    <w:pPr>
+      <w:pStyle w:val="Footer"/>
+    </w:pPr>
+  </w:p>
+</w:ftr>
+</file>
+
+<file path=word/footer2.xml><?xml version="1.0" encoding="utf-8"?>
+<w:ftr xmlns:wpc="http://schemas.microsoft.com/office/word/2010/wordprocessingCanvas" xmlns:cx="http://schemas.microsoft.com/office/drawing/2014/chartex" xmlns:cx1="http://schemas.microsoft.com/office/drawing/2015/9/8/chartex" xmlns:cx2="http://schemas.microsoft.com/office/drawing/2015/10/21/chartex" xmlns:cx3="http://schemas.microsoft.com/office/drawing/2016/5/9/chartex" xmlns:cx4="http://schemas.microsoft.com/office/drawing/2016/5/10/chartex" xmlns:cx5="http://schemas.microsoft.com/office/drawing/2016/5/11/chartex" xmlns:cx6="http://schemas.microsoft.com/office/drawing/2016/5/12/chartex" xmlns:cx7="http://schemas.microsoft.com/office/drawing/2016/5/13/chartex" xmlns:cx8="http://schemas.microsoft.com/office/drawing/2016/5/14/chartex" xmlns:mc="http://schemas.openxmlformats.org/markup-compatibility/2006" xmlns:aink="http://schemas.microsoft.com/office/drawing/2016/ink" xmlns:am3d="http://schemas.microsoft.com/office/drawing/2017/model3d" xmlns:o="urn:schemas-microsoft-com:office:office" xmlns:r="http://schemas.openxmlformats.org/officeDocument/2006/relationships" xmlns:m="http://schemas.openxmlformats.org/officeDocument/2006/math" xmlns:v="urn:schemas-microsoft-com:vml" xmlns:wp14="http://schemas.microsoft.com/office/word/2010/wordprocessingDrawing" xmlns:wp="http://schemas.openxmlformats.org/drawingml/2006/wordprocessingDrawing" xmlns:w10="urn:schemas-microsoft-com:office:word" xmlns:w="http://schemas.openxmlformats.org/wordprocessingml/2006/main" xmlns:w14="http://schemas.microsoft.com/office/word/2010/wordml" xmlns:w15="http://schemas.microsoft.com/office/word/2012/wordml" xmlns:w16cid="http://schemas.microsoft.com/office/word/2016/wordml/cid" xmlns:w16se="http://schemas.microsoft.com/office/word/2015/wordml/symex" xmlns:wpg="http://schemas.microsoft.com/office/word/2010/wordprocessingGroup" xmlns:wpi="http://schemas.microsoft.com/office/word/2010/wordprocessingInk" xmlns:wne="http://schemas.microsoft.com/office/word/2006/wordml" xmlns:wps="http://schemas.microsoft.com/office/word/2010/wordprocessingShape" mc:Ignorable="w14 w15 w16se w16cid wp14">
+  <w:p>
+    <w:pPr>
+      <w:pStyle w:val="Footer"/>
+      <w:rPr>
+        <w:rFonts w:ascii="Times" w:hAnsi="Times"/>
+        <w:sz w:val="20"/>
+        <w:szCs w:val="20"/>
+      </w:rPr>
+    </w:pPr>
+  </w:p>
+  <w:p>
+    <w:pPr>
+      <w:pStyle w:val="Footer"/>
+      <w:rPr>
+        <w:rFonts w:ascii="Times" w:hAnsi="Times"/>
+        <w:sz w:val="20"/>
+        <w:szCs w:val="20"/>
+      </w:rPr>
+    </w:pPr>
+    <w:r>
+      <w:rPr>
+        <w:rFonts w:ascii="Times" w:hAnsi="Times"/>
+        <w:sz w:val="20"/>
+        <w:szCs w:val="20"/>
+      </w:rPr>
+      <w:sym w:font="Symbol" w:char="F0D3"/>
+    </w:r>
+    <w:r>
+      <w:rPr>
+        <w:rFonts w:ascii="Times" w:hAnsi="Times"/>
+        <w:sz w:val="20"/>
+        <w:szCs w:val="20"/>
+      </w:rPr>
+      <w:t>David Gries, 2018</w:t>
+    </w:r>
+    <w:bookmarkStart w:id="0" w:name="_GoBack"/>
+    <w:bookmarkEnd w:id="0"/>
+  </w:p>
+</w:ftr>
+</file>
+
+<file path=word/footer3.xml><?xml version="1.0" encoding="utf-8"?>
+<w:ftr xmlns:wpc="http://schemas.microsoft.com/office/word/2010/wordprocessingCanvas" xmlns:cx="http://schemas.microsoft.com/office/drawing/2014/chartex" xmlns:cx1="http://schemas.microsoft.com/office/drawing/2015/9/8/chartex" xmlns:cx2="http://schemas.microsoft.com/office/drawing/2015/10/21/chartex" xmlns:cx3="http://schemas.microsoft.com/office/drawing/2016/5/9/chartex" xmlns:cx4="http://schemas.microsoft.com/office/drawing/2016/5/10/chartex" xmlns:cx5="http://schemas.microsoft.com/office/drawing/2016/5/11/chartex" xmlns:cx6="http://schemas.microsoft.com/office/drawing/2016/5/12/chartex" xmlns:cx7="http://schemas.microsoft.com/office/drawing/2016/5/13/chartex" xmlns:cx8="http://schemas.microsoft.com/office/drawing/2016/5/14/chartex" xmlns:mc="http://schemas.openxmlformats.org/markup-compatibility/2006" xmlns:aink="http://schemas.microsoft.com/office/drawing/2016/ink" xmlns:am3d="http://schemas.microsoft.com/office/drawing/2017/model3d" xmlns:o="urn:schemas-microsoft-com:office:office" xmlns:r="http://schemas.openxmlformats.org/officeDocument/2006/relationships" xmlns:m="http://schemas.openxmlformats.org/officeDocument/2006/math" xmlns:v="urn:schemas-microsoft-com:vml" xmlns:wp14="http://schemas.microsoft.com/office/word/2010/wordprocessingDrawing" xmlns:wp="http://schemas.openxmlformats.org/drawingml/2006/wordprocessingDrawing" xmlns:w10="urn:schemas-microsoft-com:office:word" xmlns:w="http://schemas.openxmlformats.org/wordprocessingml/2006/main" xmlns:w14="http://schemas.microsoft.com/office/word/2010/wordml" xmlns:w15="http://schemas.microsoft.com/office/word/2012/wordml" xmlns:w16cid="http://schemas.microsoft.com/office/word/2016/wordml/cid" xmlns:w16se="http://schemas.microsoft.com/office/word/2015/wordml/symex" xmlns:wpg="http://schemas.microsoft.com/office/word/2010/wordprocessingGroup" xmlns:wpi="http://schemas.microsoft.com/office/word/2010/wordprocessingInk" xmlns:wne="http://schemas.microsoft.com/office/word/2006/wordml" xmlns:wps="http://schemas.microsoft.com/office/word/2010/wordprocessingShape" mc:Ignorable="w14 w15 w16se w16cid wp14">
+  <w:p>
+    <w:pPr>
+      <w:pStyle w:val="Footer"/>
+    </w:pPr>
+  </w:p>
+</w:ftr>
+</file>
+
 <file path=word/footnotes.xml><?xml version="1.0" encoding="utf-8"?>
-<w:footnotes xmlns:wpc="http://schemas.microsoft.com/office/word/2010/wordprocessingCanvas" xmlns:mo="http://schemas.microsoft.com/office/mac/office/2008/main" xmlns:mc="http://schemas.openxmlformats.org/markup-compatibility/2006" xmlns:mv="urn:schemas-microsoft-com:mac:vml" xmlns:o="urn:schemas-microsoft-com:office:office" xmlns:r="http://schemas.openxmlformats.org/officeDocument/2006/relationships" xmlns:m="http://schemas.openxmlformats.org/officeDocument/2006/math" xmlns:v="urn:schemas-microsoft-com:vml" xmlns:wp14="http://schemas.microsoft.com/office/word/2010/wordprocessingDrawing" xmlns:wp="http://schemas.openxmlformats.org/drawingml/2006/wordprocessingDrawing" xmlns:w10="urn:schemas-microsoft-com:office:word" xmlns:w="http://schemas.openxmlformats.org/wordprocessingml/2006/main" xmlns:w14="http://schemas.microsoft.com/office/word/2010/wordml" xmlns:wpg="http://schemas.microsoft.com/office/word/2010/wordprocessingGroup" xmlns:wpi="http://schemas.microsoft.com/office/word/2010/wordprocessingInk" xmlns:wne="http://schemas.microsoft.com/office/word/2006/wordml" xmlns:wps="http://schemas.microsoft.com/office/word/2010/wordprocessingShape" mc:Ignorable="w14 wp14">
+<w:footnotes xmlns:wpc="http://schemas.microsoft.com/office/word/2010/wordprocessingCanvas" xmlns:cx="http://schemas.microsoft.com/office/drawing/2014/chartex" xmlns:cx1="http://schemas.microsoft.com/office/drawing/2015/9/8/chartex" xmlns:cx2="http://schemas.microsoft.com/office/drawing/2015/10/21/chartex" xmlns:cx3="http://schemas.microsoft.com/office/drawing/2016/5/9/chartex" xmlns:cx4="http://schemas.microsoft.com/office/drawing/2016/5/10/chartex" xmlns:cx5="http://schemas.microsoft.com/office/drawing/2016/5/11/chartex" xmlns:cx6="http://schemas.microsoft.com/office/drawing/2016/5/12/chartex" xmlns:cx7="http://schemas.microsoft.com/office/drawing/2016/5/13/chartex" xmlns:cx8="http://schemas.microsoft.com/office/drawing/2016/5/14/chartex" xmlns:mc="http://schemas.openxmlformats.org/markup-compatibility/2006" xmlns:aink="http://schemas.microsoft.com/office/drawing/2016/ink" xmlns:am3d="http://schemas.microsoft.com/office/drawing/2017/model3d" xmlns:o="urn:schemas-microsoft-com:office:office" xmlns:r="http://schemas.openxmlformats.org/officeDocument/2006/relationships" xmlns:m="http://schemas.openxmlformats.org/officeDocument/2006/math" xmlns:v="urn:schemas-microsoft-com:vml" xmlns:wp14="http://schemas.microsoft.com/office/word/2010/wordprocessingDrawing" xmlns:wp="http://schemas.openxmlformats.org/drawingml/2006/wordprocessingDrawing" xmlns:w10="urn:schemas-microsoft-com:office:word" xmlns:w="http://schemas.openxmlformats.org/wordprocessingml/2006/main" xmlns:w14="http://schemas.microsoft.com/office/word/2010/wordml" xmlns:w15="http://schemas.microsoft.com/office/word/2012/wordml" xmlns:w16cid="http://schemas.microsoft.com/office/word/2016/wordml/cid" xmlns:w16se="http://schemas.microsoft.com/office/word/2015/wordml/symex" xmlns:wpg="http://schemas.microsoft.com/office/word/2010/wordprocessingGroup" xmlns:wpi="http://schemas.microsoft.com/office/word/2010/wordprocessingInk" xmlns:wne="http://schemas.microsoft.com/office/word/2006/wordml" xmlns:wps="http://schemas.microsoft.com/office/word/2010/wordprocessingShape" mc:Ignorable="w14 w15 w16se w16cid wp14">
   <w:footnote w:type="separator" w:id="-1">
     <w:p>
       <w:r>
@@ -6457,7 +7021,17 @@
 </file>
 
 <file path=word/header1.xml><?xml version="1.0" encoding="utf-8"?>
-<w:hdr xmlns:wpc="http://schemas.microsoft.com/office/word/2010/wordprocessingCanvas" xmlns:mo="http://schemas.microsoft.com/office/mac/office/2008/main" xmlns:mc="http://schemas.openxmlformats.org/markup-compatibility/2006" xmlns:mv="urn:schemas-microsoft-com:mac:vml" xmlns:o="urn:schemas-microsoft-com:office:office" xmlns:r="http://schemas.openxmlformats.org/officeDocument/2006/relationships" xmlns:m="http://schemas.openxmlformats.org/officeDocument/2006/math" xmlns:v="urn:schemas-microsoft-com:vml" xmlns:wp14="http://schemas.microsoft.com/office/word/2010/wordprocessingDrawing" xmlns:wp="http://schemas.openxmlformats.org/drawingml/2006/wordprocessingDrawing" xmlns:w10="urn:schemas-microsoft-com:office:word" xmlns:w="http://schemas.openxmlformats.org/wordprocessingml/2006/main" xmlns:w14="http://schemas.microsoft.com/office/word/2010/wordml" xmlns:wpg="http://schemas.microsoft.com/office/word/2010/wordprocessingGroup" xmlns:wpi="http://schemas.microsoft.com/office/word/2010/wordprocessingInk" xmlns:wne="http://schemas.microsoft.com/office/word/2006/wordml" xmlns:wps="http://schemas.microsoft.com/office/word/2010/wordprocessingShape" mc:Ignorable="w14 wp14">
+<w:hdr xmlns:wpc="http://schemas.microsoft.com/office/word/2010/wordprocessingCanvas" xmlns:cx="http://schemas.microsoft.com/office/drawing/2014/chartex" xmlns:cx1="http://schemas.microsoft.com/office/drawing/2015/9/8/chartex" xmlns:cx2="http://schemas.microsoft.com/office/drawing/2015/10/21/chartex" xmlns:cx3="http://schemas.microsoft.com/office/drawing/2016/5/9/chartex" xmlns:cx4="http://schemas.microsoft.com/office/drawing/2016/5/10/chartex" xmlns:cx5="http://schemas.microsoft.com/office/drawing/2016/5/11/chartex" xmlns:cx6="http://schemas.microsoft.com/office/drawing/2016/5/12/chartex" xmlns:cx7="http://schemas.microsoft.com/office/drawing/2016/5/13/chartex" xmlns:cx8="http://schemas.microsoft.com/office/drawing/2016/5/14/chartex" xmlns:mc="http://schemas.openxmlformats.org/markup-compatibility/2006" xmlns:aink="http://schemas.microsoft.com/office/drawing/2016/ink" xmlns:am3d="http://schemas.microsoft.com/office/drawing/2017/model3d" xmlns:o="urn:schemas-microsoft-com:office:office" xmlns:r="http://schemas.openxmlformats.org/officeDocument/2006/relationships" xmlns:m="http://schemas.openxmlformats.org/officeDocument/2006/math" xmlns:v="urn:schemas-microsoft-com:vml" xmlns:wp14="http://schemas.microsoft.com/office/word/2010/wordprocessingDrawing" xmlns:wp="http://schemas.openxmlformats.org/drawingml/2006/wordprocessingDrawing" xmlns:w10="urn:schemas-microsoft-com:office:word" xmlns:w="http://schemas.openxmlformats.org/wordprocessingml/2006/main" xmlns:w14="http://schemas.microsoft.com/office/word/2010/wordml" xmlns:w15="http://schemas.microsoft.com/office/word/2012/wordml" xmlns:w16cid="http://schemas.microsoft.com/office/word/2016/wordml/cid" xmlns:w16se="http://schemas.microsoft.com/office/word/2015/wordml/symex" xmlns:wpg="http://schemas.microsoft.com/office/word/2010/wordprocessingGroup" xmlns:wpi="http://schemas.microsoft.com/office/word/2010/wordprocessingInk" xmlns:wne="http://schemas.microsoft.com/office/word/2006/wordml" xmlns:wps="http://schemas.microsoft.com/office/word/2010/wordprocessingShape" mc:Ignorable="w14 w15 w16se w16cid wp14">
+  <w:p>
+    <w:pPr>
+      <w:pStyle w:val="Header"/>
+    </w:pPr>
+  </w:p>
+</w:hdr>
+</file>
+
+<file path=word/header2.xml><?xml version="1.0" encoding="utf-8"?>
+<w:hdr xmlns:wpc="http://schemas.microsoft.com/office/word/2010/wordprocessingCanvas" xmlns:cx="http://schemas.microsoft.com/office/drawing/2014/chartex" xmlns:cx1="http://schemas.microsoft.com/office/drawing/2015/9/8/chartex" xmlns:cx2="http://schemas.microsoft.com/office/drawing/2015/10/21/chartex" xmlns:cx3="http://schemas.microsoft.com/office/drawing/2016/5/9/chartex" xmlns:cx4="http://schemas.microsoft.com/office/drawing/2016/5/10/chartex" xmlns:cx5="http://schemas.microsoft.com/office/drawing/2016/5/11/chartex" xmlns:cx6="http://schemas.microsoft.com/office/drawing/2016/5/12/chartex" xmlns:cx7="http://schemas.microsoft.com/office/drawing/2016/5/13/chartex" xmlns:cx8="http://schemas.microsoft.com/office/drawing/2016/5/14/chartex" xmlns:mc="http://schemas.openxmlformats.org/markup-compatibility/2006" xmlns:aink="http://schemas.microsoft.com/office/drawing/2016/ink" xmlns:am3d="http://schemas.microsoft.com/office/drawing/2017/model3d" xmlns:o="urn:schemas-microsoft-com:office:office" xmlns:r="http://schemas.openxmlformats.org/officeDocument/2006/relationships" xmlns:m="http://schemas.openxmlformats.org/officeDocument/2006/math" xmlns:v="urn:schemas-microsoft-com:vml" xmlns:wp14="http://schemas.microsoft.com/office/word/2010/wordprocessingDrawing" xmlns:wp="http://schemas.openxmlformats.org/drawingml/2006/wordprocessingDrawing" xmlns:w10="urn:schemas-microsoft-com:office:word" xmlns:w="http://schemas.openxmlformats.org/wordprocessingml/2006/main" xmlns:w14="http://schemas.microsoft.com/office/word/2010/wordml" xmlns:w15="http://schemas.microsoft.com/office/word/2012/wordml" xmlns:w16cid="http://schemas.microsoft.com/office/word/2016/wordml/cid" xmlns:w16se="http://schemas.microsoft.com/office/word/2015/wordml/symex" xmlns:wpg="http://schemas.microsoft.com/office/word/2010/wordprocessingGroup" xmlns:wpi="http://schemas.microsoft.com/office/word/2010/wordprocessingInk" xmlns:wne="http://schemas.microsoft.com/office/word/2006/wordml" xmlns:wps="http://schemas.microsoft.com/office/word/2010/wordprocessingShape" mc:Ignorable="w14 w15 w16se w16cid wp14">
   <w:p>
     <w:pPr>
       <w:pStyle w:val="Header"/>
@@ -6470,9 +7044,19 @@
 </w:hdr>
 </file>
 
+<file path=word/header3.xml><?xml version="1.0" encoding="utf-8"?>
+<w:hdr xmlns:wpc="http://schemas.microsoft.com/office/word/2010/wordprocessingCanvas" xmlns:cx="http://schemas.microsoft.com/office/drawing/2014/chartex" xmlns:cx1="http://schemas.microsoft.com/office/drawing/2015/9/8/chartex" xmlns:cx2="http://schemas.microsoft.com/office/drawing/2015/10/21/chartex" xmlns:cx3="http://schemas.microsoft.com/office/drawing/2016/5/9/chartex" xmlns:cx4="http://schemas.microsoft.com/office/drawing/2016/5/10/chartex" xmlns:cx5="http://schemas.microsoft.com/office/drawing/2016/5/11/chartex" xmlns:cx6="http://schemas.microsoft.com/office/drawing/2016/5/12/chartex" xmlns:cx7="http://schemas.microsoft.com/office/drawing/2016/5/13/chartex" xmlns:cx8="http://schemas.microsoft.com/office/drawing/2016/5/14/chartex" xmlns:mc="http://schemas.openxmlformats.org/markup-compatibility/2006" xmlns:aink="http://schemas.microsoft.com/office/drawing/2016/ink" xmlns:am3d="http://schemas.microsoft.com/office/drawing/2017/model3d" xmlns:o="urn:schemas-microsoft-com:office:office" xmlns:r="http://schemas.openxmlformats.org/officeDocument/2006/relationships" xmlns:m="http://schemas.openxmlformats.org/officeDocument/2006/math" xmlns:v="urn:schemas-microsoft-com:vml" xmlns:wp14="http://schemas.microsoft.com/office/word/2010/wordprocessingDrawing" xmlns:wp="http://schemas.openxmlformats.org/drawingml/2006/wordprocessingDrawing" xmlns:w10="urn:schemas-microsoft-com:office:word" xmlns:w="http://schemas.openxmlformats.org/wordprocessingml/2006/main" xmlns:w14="http://schemas.microsoft.com/office/word/2010/wordml" xmlns:w15="http://schemas.microsoft.com/office/word/2012/wordml" xmlns:w16cid="http://schemas.microsoft.com/office/word/2016/wordml/cid" xmlns:w16se="http://schemas.microsoft.com/office/word/2015/wordml/symex" xmlns:wpg="http://schemas.microsoft.com/office/word/2010/wordprocessingGroup" xmlns:wpi="http://schemas.microsoft.com/office/word/2010/wordprocessingInk" xmlns:wne="http://schemas.microsoft.com/office/word/2006/wordml" xmlns:wps="http://schemas.microsoft.com/office/word/2010/wordprocessingShape" mc:Ignorable="w14 w15 w16se w16cid wp14">
+  <w:p>
+    <w:pPr>
+      <w:pStyle w:val="Header"/>
+    </w:pPr>
+  </w:p>
+</w:hdr>
+</file>
+
 <file path=word/numbering.xml><?xml version="1.0" encoding="utf-8"?>
-<w:numbering xmlns:wpc="http://schemas.microsoft.com/office/word/2010/wordprocessingCanvas" xmlns:mo="http://schemas.microsoft.com/office/mac/office/2008/main" xmlns:mc="http://schemas.openxmlformats.org/markup-compatibility/2006" xmlns:mv="urn:schemas-microsoft-com:mac:vml" xmlns:o="urn:schemas-microsoft-com:office:office" xmlns:r="http://schemas.openxmlformats.org/officeDocument/2006/relationships" xmlns:m="http://schemas.openxmlformats.org/officeDocument/2006/math" xmlns:v="urn:schemas-microsoft-com:vml" xmlns:wp14="http://schemas.microsoft.com/office/word/2010/wordprocessingDrawing" xmlns:wp="http://schemas.openxmlformats.org/drawingml/2006/wordprocessingDrawing" xmlns:w10="urn:schemas-microsoft-com:office:word" xmlns:w="http://schemas.openxmlformats.org/wordprocessingml/2006/main" xmlns:w14="http://schemas.microsoft.com/office/word/2010/wordml" xmlns:wpg="http://schemas.microsoft.com/office/word/2010/wordprocessingGroup" xmlns:wpi="http://schemas.microsoft.com/office/word/2010/wordprocessingInk" xmlns:wne="http://schemas.microsoft.com/office/word/2006/wordml" xmlns:wps="http://schemas.microsoft.com/office/word/2010/wordprocessingShape" mc:Ignorable="w14 wp14">
-  <w:abstractNum w:abstractNumId="0">
+<w:numbering xmlns:wpc="http://schemas.microsoft.com/office/word/2010/wordprocessingCanvas" xmlns:cx="http://schemas.microsoft.com/office/drawing/2014/chartex" xmlns:cx1="http://schemas.microsoft.com/office/drawing/2015/9/8/chartex" xmlns:cx2="http://schemas.microsoft.com/office/drawing/2015/10/21/chartex" xmlns:cx3="http://schemas.microsoft.com/office/drawing/2016/5/9/chartex" xmlns:cx4="http://schemas.microsoft.com/office/drawing/2016/5/10/chartex" xmlns:cx5="http://schemas.microsoft.com/office/drawing/2016/5/11/chartex" xmlns:cx6="http://schemas.microsoft.com/office/drawing/2016/5/12/chartex" xmlns:cx7="http://schemas.microsoft.com/office/drawing/2016/5/13/chartex" xmlns:cx8="http://schemas.microsoft.com/office/drawing/2016/5/14/chartex" xmlns:mc="http://schemas.openxmlformats.org/markup-compatibility/2006" xmlns:aink="http://schemas.microsoft.com/office/drawing/2016/ink" xmlns:am3d="http://schemas.microsoft.com/office/drawing/2017/model3d" xmlns:o="urn:schemas-microsoft-com:office:office" xmlns:r="http://schemas.openxmlformats.org/officeDocument/2006/relationships" xmlns:m="http://schemas.openxmlformats.org/officeDocument/2006/math" xmlns:v="urn:schemas-microsoft-com:vml" xmlns:wp14="http://schemas.microsoft.com/office/word/2010/wordprocessingDrawing" xmlns:wp="http://schemas.openxmlformats.org/drawingml/2006/wordprocessingDrawing" xmlns:w10="urn:schemas-microsoft-com:office:word" xmlns:w="http://schemas.openxmlformats.org/wordprocessingml/2006/main" xmlns:w14="http://schemas.microsoft.com/office/word/2010/wordml" xmlns:w15="http://schemas.microsoft.com/office/word/2012/wordml" xmlns:w16cid="http://schemas.microsoft.com/office/word/2016/wordml/cid" xmlns:w16se="http://schemas.microsoft.com/office/word/2015/wordml/symex" xmlns:wpg="http://schemas.microsoft.com/office/word/2010/wordprocessingGroup" xmlns:wpi="http://schemas.microsoft.com/office/word/2010/wordprocessingInk" xmlns:wne="http://schemas.microsoft.com/office/word/2006/wordml" xmlns:wps="http://schemas.microsoft.com/office/word/2010/wordprocessingShape" mc:Ignorable="w14 w15 w16se w16cid wp14">
+  <w:abstractNum w:abstractNumId="0" w15:restartNumberingAfterBreak="0">
     <w:nsid w:val="00000001"/>
     <w:multiLevelType w:val="hybridMultilevel"/>
     <w:tmpl w:val="00000001"/>
@@ -6526,7 +7110,7 @@
       <w:lvlJc w:val="left"/>
     </w:lvl>
   </w:abstractNum>
-  <w:abstractNum w:abstractNumId="1">
+  <w:abstractNum w:abstractNumId="1" w15:restartNumberingAfterBreak="0">
     <w:nsid w:val="00000002"/>
     <w:multiLevelType w:val="hybridMultilevel"/>
     <w:tmpl w:val="00000002"/>
@@ -6580,7 +7164,7 @@
       <w:lvlJc w:val="left"/>
     </w:lvl>
   </w:abstractNum>
-  <w:abstractNum w:abstractNumId="2">
+  <w:abstractNum w:abstractNumId="2" w15:restartNumberingAfterBreak="0">
     <w:nsid w:val="00000003"/>
     <w:multiLevelType w:val="hybridMultilevel"/>
     <w:tmpl w:val="00000003"/>
@@ -6634,7 +7218,7 @@
       <w:lvlJc w:val="left"/>
     </w:lvl>
   </w:abstractNum>
-  <w:abstractNum w:abstractNumId="3">
+  <w:abstractNum w:abstractNumId="3" w15:restartNumberingAfterBreak="0">
     <w:nsid w:val="18AB0AEA"/>
     <w:multiLevelType w:val="hybridMultilevel"/>
     <w:tmpl w:val="47947FD6"/>
@@ -6723,7 +7307,7 @@
       </w:pPr>
     </w:lvl>
   </w:abstractNum>
-  <w:abstractNum w:abstractNumId="4">
+  <w:abstractNum w:abstractNumId="4" w15:restartNumberingAfterBreak="0">
     <w:nsid w:val="20627624"/>
     <w:multiLevelType w:val="hybridMultilevel"/>
     <w:tmpl w:val="D790681E"/>
@@ -6812,7 +7396,7 @@
       </w:pPr>
     </w:lvl>
   </w:abstractNum>
-  <w:abstractNum w:abstractNumId="5">
+  <w:abstractNum w:abstractNumId="5" w15:restartNumberingAfterBreak="0">
     <w:nsid w:val="301D0B17"/>
     <w:multiLevelType w:val="hybridMultilevel"/>
     <w:tmpl w:val="5CE88A14"/>
@@ -6898,7 +7482,7 @@
       </w:pPr>
     </w:lvl>
   </w:abstractNum>
-  <w:abstractNum w:abstractNumId="6">
+  <w:abstractNum w:abstractNumId="6" w15:restartNumberingAfterBreak="0">
     <w:nsid w:val="39C915A3"/>
     <w:multiLevelType w:val="hybridMultilevel"/>
     <w:tmpl w:val="68AE36BC"/>
@@ -6984,7 +7568,7 @@
       </w:pPr>
     </w:lvl>
   </w:abstractNum>
-  <w:abstractNum w:abstractNumId="7">
+  <w:abstractNum w:abstractNumId="7" w15:restartNumberingAfterBreak="0">
     <w:nsid w:val="721E3662"/>
     <w:multiLevelType w:val="hybridMultilevel"/>
     <w:tmpl w:val="FD5C5AFA"/>
@@ -7101,7 +7685,7 @@
 </file>
 
 <file path=word/styles.xml><?xml version="1.0" encoding="utf-8"?>
-<w:styles xmlns:mc="http://schemas.openxmlformats.org/markup-compatibility/2006" xmlns:r="http://schemas.openxmlformats.org/officeDocument/2006/relationships" xmlns:w="http://schemas.openxmlformats.org/wordprocessingml/2006/main" xmlns:w14="http://schemas.microsoft.com/office/word/2010/wordml" mc:Ignorable="w14">
+<w:styles xmlns:mc="http://schemas.openxmlformats.org/markup-compatibility/2006" xmlns:r="http://schemas.openxmlformats.org/officeDocument/2006/relationships" xmlns:w="http://schemas.openxmlformats.org/wordprocessingml/2006/main" xmlns:w14="http://schemas.microsoft.com/office/word/2010/wordml" xmlns:w15="http://schemas.microsoft.com/office/word/2012/wordml" xmlns:w16cid="http://schemas.microsoft.com/office/word/2016/wordml/cid" xmlns:w16se="http://schemas.microsoft.com/office/word/2015/wordml/symex" mc:Ignorable="w14 w15 w16se w16cid">
   <w:docDefaults>
     <w:rPrDefault>
       <w:rPr>
@@ -7113,144 +7697,377 @@
     </w:rPrDefault>
     <w:pPrDefault/>
   </w:docDefaults>
-  <w:latentStyles w:defLockedState="0" w:defUIPriority="99" w:defSemiHidden="1" w:defUnhideWhenUsed="1" w:defQFormat="0" w:count="276">
-    <w:lsdException w:name="Normal" w:semiHidden="0" w:uiPriority="0" w:unhideWhenUsed="0" w:qFormat="1"/>
-    <w:lsdException w:name="heading 1" w:semiHidden="0" w:uiPriority="9" w:unhideWhenUsed="0" w:qFormat="1"/>
-    <w:lsdException w:name="heading 2" w:uiPriority="9" w:qFormat="1"/>
-    <w:lsdException w:name="heading 3" w:uiPriority="9" w:qFormat="1"/>
-    <w:lsdException w:name="heading 4" w:uiPriority="9" w:qFormat="1"/>
-    <w:lsdException w:name="heading 5" w:uiPriority="9" w:qFormat="1"/>
-    <w:lsdException w:name="heading 6" w:uiPriority="9" w:qFormat="1"/>
-    <w:lsdException w:name="heading 7" w:uiPriority="9" w:qFormat="1"/>
-    <w:lsdException w:name="heading 8" w:uiPriority="9" w:qFormat="1"/>
-    <w:lsdException w:name="heading 9" w:uiPriority="9" w:qFormat="1"/>
-    <w:lsdException w:name="toc 1" w:uiPriority="39"/>
-    <w:lsdException w:name="toc 2" w:uiPriority="39"/>
-    <w:lsdException w:name="toc 3" w:uiPriority="39"/>
-    <w:lsdException w:name="toc 4" w:uiPriority="39"/>
-    <w:lsdException w:name="toc 5" w:uiPriority="39"/>
-    <w:lsdException w:name="toc 6" w:uiPriority="39"/>
-    <w:lsdException w:name="toc 7" w:uiPriority="39"/>
-    <w:lsdException w:name="toc 8" w:uiPriority="39"/>
-    <w:lsdException w:name="toc 9" w:uiPriority="39"/>
-    <w:lsdException w:name="caption" w:uiPriority="35" w:qFormat="1"/>
-    <w:lsdException w:name="Title" w:semiHidden="0" w:uiPriority="10" w:unhideWhenUsed="0" w:qFormat="1"/>
-    <w:lsdException w:name="Default Paragraph Font" w:uiPriority="1"/>
-    <w:lsdException w:name="Subtitle" w:semiHidden="0" w:uiPriority="11" w:unhideWhenUsed="0" w:qFormat="1"/>
-    <w:lsdException w:name="Strong" w:semiHidden="0" w:uiPriority="22" w:unhideWhenUsed="0" w:qFormat="1"/>
-    <w:lsdException w:name="Emphasis" w:semiHidden="0" w:uiPriority="20" w:unhideWhenUsed="0" w:qFormat="1"/>
-    <w:lsdException w:name="Table Grid" w:semiHidden="0" w:uiPriority="59" w:unhideWhenUsed="0"/>
-    <w:lsdException w:name="Placeholder Text" w:unhideWhenUsed="0"/>
-    <w:lsdException w:name="No Spacing" w:semiHidden="0" w:uiPriority="1" w:unhideWhenUsed="0" w:qFormat="1"/>
-    <w:lsdException w:name="Light Shading" w:semiHidden="0" w:uiPriority="60" w:unhideWhenUsed="0"/>
-    <w:lsdException w:name="Light List" w:semiHidden="0" w:uiPriority="61" w:unhideWhenUsed="0"/>
-    <w:lsdException w:name="Light Grid" w:semiHidden="0" w:uiPriority="62" w:unhideWhenUsed="0"/>
-    <w:lsdException w:name="Medium Shading 1" w:semiHidden="0" w:uiPriority="63" w:unhideWhenUsed="0"/>
-    <w:lsdException w:name="Medium Shading 2" w:semiHidden="0" w:uiPriority="64" w:unhideWhenUsed="0"/>
-    <w:lsdException w:name="Medium List 1" w:semiHidden="0" w:uiPriority="65" w:unhideWhenUsed="0"/>
-    <w:lsdException w:name="Medium List 2" w:semiHidden="0" w:uiPriority="66" w:unhideWhenUsed="0"/>
-    <w:lsdException w:name="Medium Grid 1" w:semiHidden="0" w:uiPriority="67" w:unhideWhenUsed="0"/>
-    <w:lsdException w:name="Medium Grid 2" w:semiHidden="0" w:uiPriority="68" w:unhideWhenUsed="0"/>
-    <w:lsdException w:name="Medium Grid 3" w:semiHidden="0" w:uiPriority="69" w:unhideWhenUsed="0"/>
-    <w:lsdException w:name="Dark List" w:semiHidden="0" w:uiPriority="70" w:unhideWhenUsed="0"/>
-    <w:lsdException w:name="Colorful Shading" w:semiHidden="0" w:uiPriority="71" w:unhideWhenUsed="0"/>
-    <w:lsdException w:name="Colorful List" w:semiHidden="0" w:uiPriority="72" w:unhideWhenUsed="0"/>
-    <w:lsdException w:name="Colorful Grid" w:semiHidden="0" w:uiPriority="73" w:unhideWhenUsed="0"/>
-    <w:lsdException w:name="Light Shading Accent 1" w:semiHidden="0" w:uiPriority="60" w:unhideWhenUsed="0"/>
-    <w:lsdException w:name="Light List Accent 1" w:semiHidden="0" w:uiPriority="61" w:unhideWhenUsed="0"/>
-    <w:lsdException w:name="Light Grid Accent 1" w:semiHidden="0" w:uiPriority="62" w:unhideWhenUsed="0"/>
-    <w:lsdException w:name="Medium Shading 1 Accent 1" w:semiHidden="0" w:uiPriority="63" w:unhideWhenUsed="0"/>
-    <w:lsdException w:name="Medium Shading 2 Accent 1" w:semiHidden="0" w:uiPriority="64" w:unhideWhenUsed="0"/>
-    <w:lsdException w:name="Medium List 1 Accent 1" w:semiHidden="0" w:uiPriority="65" w:unhideWhenUsed="0"/>
-    <w:lsdException w:name="Revision" w:unhideWhenUsed="0"/>
-    <w:lsdException w:name="List Paragraph" w:semiHidden="0" w:uiPriority="34" w:unhideWhenUsed="0" w:qFormat="1"/>
-    <w:lsdException w:name="Quote" w:semiHidden="0" w:uiPriority="29" w:unhideWhenUsed="0" w:qFormat="1"/>
-    <w:lsdException w:name="Intense Quote" w:semiHidden="0" w:uiPriority="30" w:unhideWhenUsed="0" w:qFormat="1"/>
-    <w:lsdException w:name="Medium List 2 Accent 1" w:semiHidden="0" w:uiPriority="66" w:unhideWhenUsed="0"/>
-    <w:lsdException w:name="Medium Grid 1 Accent 1" w:semiHidden="0" w:uiPriority="67" w:unhideWhenUsed="0"/>
-    <w:lsdException w:name="Medium Grid 2 Accent 1" w:semiHidden="0" w:uiPriority="68" w:unhideWhenUsed="0"/>
-    <w:lsdException w:name="Medium Grid 3 Accent 1" w:semiHidden="0" w:uiPriority="69" w:unhideWhenUsed="0"/>
-    <w:lsdException w:name="Dark List Accent 1" w:semiHidden="0" w:uiPriority="70" w:unhideWhenUsed="0"/>
-    <w:lsdException w:name="Colorful Shading Accent 1" w:semiHidden="0" w:uiPriority="71" w:unhideWhenUsed="0"/>
-    <w:lsdException w:name="Colorful List Accent 1" w:semiHidden="0" w:uiPriority="72" w:unhideWhenUsed="0"/>
-    <w:lsdException w:name="Colorful Grid Accent 1" w:semiHidden="0" w:uiPriority="73" w:unhideWhenUsed="0"/>
-    <w:lsdException w:name="Light Shading Accent 2" w:semiHidden="0" w:uiPriority="60" w:unhideWhenUsed="0"/>
-    <w:lsdException w:name="Light List Accent 2" w:semiHidden="0" w:uiPriority="61" w:unhideWhenUsed="0"/>
-    <w:lsdException w:name="Light Grid Accent 2" w:semiHidden="0" w:uiPriority="62" w:unhideWhenUsed="0"/>
-    <w:lsdException w:name="Medium Shading 1 Accent 2" w:semiHidden="0" w:uiPriority="63" w:unhideWhenUsed="0"/>
-    <w:lsdException w:name="Medium Shading 2 Accent 2" w:semiHidden="0" w:uiPriority="64" w:unhideWhenUsed="0"/>
-    <w:lsdException w:name="Medium List 1 Accent 2" w:semiHidden="0" w:uiPriority="65" w:unhideWhenUsed="0"/>
-    <w:lsdException w:name="Medium List 2 Accent 2" w:semiHidden="0" w:uiPriority="66" w:unhideWhenUsed="0"/>
-    <w:lsdException w:name="Medium Grid 1 Accent 2" w:semiHidden="0" w:uiPriority="67" w:unhideWhenUsed="0"/>
-    <w:lsdException w:name="Medium Grid 2 Accent 2" w:semiHidden="0" w:uiPriority="68" w:unhideWhenUsed="0"/>
-    <w:lsdException w:name="Medium Grid 3 Accent 2" w:semiHidden="0" w:uiPriority="69" w:unhideWhenUsed="0"/>
-    <w:lsdException w:name="Dark List Accent 2" w:semiHidden="0" w:uiPriority="70" w:unhideWhenUsed="0"/>
-    <w:lsdException w:name="Colorful Shading Accent 2" w:semiHidden="0" w:uiPriority="71" w:unhideWhenUsed="0"/>
-    <w:lsdException w:name="Colorful List Accent 2" w:semiHidden="0" w:uiPriority="72" w:unhideWhenUsed="0"/>
-    <w:lsdException w:name="Colorful Grid Accent 2" w:semiHidden="0" w:uiPriority="73" w:unhideWhenUsed="0"/>
-    <w:lsdException w:name="Light Shading Accent 3" w:semiHidden="0" w:uiPriority="60" w:unhideWhenUsed="0"/>
-    <w:lsdException w:name="Light List Accent 3" w:semiHidden="0" w:uiPriority="61" w:unhideWhenUsed="0"/>
-    <w:lsdException w:name="Light Grid Accent 3" w:semiHidden="0" w:uiPriority="62" w:unhideWhenUsed="0"/>
-    <w:lsdException w:name="Medium Shading 1 Accent 3" w:semiHidden="0" w:uiPriority="63" w:unhideWhenUsed="0"/>
-    <w:lsdException w:name="Medium Shading 2 Accent 3" w:semiHidden="0" w:uiPriority="64" w:unhideWhenUsed="0"/>
-    <w:lsdException w:name="Medium List 1 Accent 3" w:semiHidden="0" w:uiPriority="65" w:unhideWhenUsed="0"/>
-    <w:lsdException w:name="Medium List 2 Accent 3" w:semiHidden="0" w:uiPriority="66" w:unhideWhenUsed="0"/>
-    <w:lsdException w:name="Medium Grid 1 Accent 3" w:semiHidden="0" w:uiPriority="67" w:unhideWhenUsed="0"/>
-    <w:lsdException w:name="Medium Grid 2 Accent 3" w:semiHidden="0" w:uiPriority="68" w:unhideWhenUsed="0"/>
-    <w:lsdException w:name="Medium Grid 3 Accent 3" w:semiHidden="0" w:uiPriority="69" w:unhideWhenUsed="0"/>
-    <w:lsdException w:name="Dark List Accent 3" w:semiHidden="0" w:uiPriority="70" w:unhideWhenUsed="0"/>
-    <w:lsdException w:name="Colorful Shading Accent 3" w:semiHidden="0" w:uiPriority="71" w:unhideWhenUsed="0"/>
-    <w:lsdException w:name="Colorful List Accent 3" w:semiHidden="0" w:uiPriority="72" w:unhideWhenUsed="0"/>
-    <w:lsdException w:name="Colorful Grid Accent 3" w:semiHidden="0" w:uiPriority="73" w:unhideWhenUsed="0"/>
-    <w:lsdException w:name="Light Shading Accent 4" w:semiHidden="0" w:uiPriority="60" w:unhideWhenUsed="0"/>
-    <w:lsdException w:name="Light List Accent 4" w:semiHidden="0" w:uiPriority="61" w:unhideWhenUsed="0"/>
-    <w:lsdException w:name="Light Grid Accent 4" w:semiHidden="0" w:uiPriority="62" w:unhideWhenUsed="0"/>
-    <w:lsdException w:name="Medium Shading 1 Accent 4" w:semiHidden="0" w:uiPriority="63" w:unhideWhenUsed="0"/>
-    <w:lsdException w:name="Medium Shading 2 Accent 4" w:semiHidden="0" w:uiPriority="64" w:unhideWhenUsed="0"/>
-    <w:lsdException w:name="Medium List 1 Accent 4" w:semiHidden="0" w:uiPriority="65" w:unhideWhenUsed="0"/>
-    <w:lsdException w:name="Medium List 2 Accent 4" w:semiHidden="0" w:uiPriority="66" w:unhideWhenUsed="0"/>
-    <w:lsdException w:name="Medium Grid 1 Accent 4" w:semiHidden="0" w:uiPriority="67" w:unhideWhenUsed="0"/>
-    <w:lsdException w:name="Medium Grid 2 Accent 4" w:semiHidden="0" w:uiPriority="68" w:unhideWhenUsed="0"/>
-    <w:lsdException w:name="Medium Grid 3 Accent 4" w:semiHidden="0" w:uiPriority="69" w:unhideWhenUsed="0"/>
-    <w:lsdException w:name="Dark List Accent 4" w:semiHidden="0" w:uiPriority="70" w:unhideWhenUsed="0"/>
-    <w:lsdException w:name="Colorful Shading Accent 4" w:semiHidden="0" w:uiPriority="71" w:unhideWhenUsed="0"/>
-    <w:lsdException w:name="Colorful List Accent 4" w:semiHidden="0" w:uiPriority="72" w:unhideWhenUsed="0"/>
-    <w:lsdException w:name="Colorful Grid Accent 4" w:semiHidden="0" w:uiPriority="73" w:unhideWhenUsed="0"/>
-    <w:lsdException w:name="Light Shading Accent 5" w:semiHidden="0" w:uiPriority="60" w:unhideWhenUsed="0"/>
-    <w:lsdException w:name="Light List Accent 5" w:semiHidden="0" w:uiPriority="61" w:unhideWhenUsed="0"/>
-    <w:lsdException w:name="Light Grid Accent 5" w:semiHidden="0" w:uiPriority="62" w:unhideWhenUsed="0"/>
-    <w:lsdException w:name="Medium Shading 1 Accent 5" w:semiHidden="0" w:uiPriority="63" w:unhideWhenUsed="0"/>
-    <w:lsdException w:name="Medium Shading 2 Accent 5" w:semiHidden="0" w:uiPriority="64" w:unhideWhenUsed="0"/>
-    <w:lsdException w:name="Medium List 1 Accent 5" w:semiHidden="0" w:uiPriority="65" w:unhideWhenUsed="0"/>
-    <w:lsdException w:name="Medium List 2 Accent 5" w:semiHidden="0" w:uiPriority="66" w:unhideWhenUsed="0"/>
-    <w:lsdException w:name="Medium Grid 1 Accent 5" w:semiHidden="0" w:uiPriority="67" w:unhideWhenUsed="0"/>
-    <w:lsdException w:name="Medium Grid 2 Accent 5" w:semiHidden="0" w:uiPriority="68" w:unhideWhenUsed="0"/>
-    <w:lsdException w:name="Medium Grid 3 Accent 5" w:semiHidden="0" w:uiPriority="69" w:unhideWhenUsed="0"/>
-    <w:lsdException w:name="Dark List Accent 5" w:semiHidden="0" w:uiPriority="70" w:unhideWhenUsed="0"/>
-    <w:lsdException w:name="Colorful Shading Accent 5" w:semiHidden="0" w:uiPriority="71" w:unhideWhenUsed="0"/>
-    <w:lsdException w:name="Colorful List Accent 5" w:semiHidden="0" w:uiPriority="72" w:unhideWhenUsed="0"/>
-    <w:lsdException w:name="Colorful Grid Accent 5" w:semiHidden="0" w:uiPriority="73" w:unhideWhenUsed="0"/>
-    <w:lsdException w:name="Light Shading Accent 6" w:semiHidden="0" w:uiPriority="60" w:unhideWhenUsed="0"/>
-    <w:lsdException w:name="Light List Accent 6" w:semiHidden="0" w:uiPriority="61" w:unhideWhenUsed="0"/>
-    <w:lsdException w:name="Light Grid Accent 6" w:semiHidden="0" w:uiPriority="62" w:unhideWhenUsed="0"/>
-    <w:lsdException w:name="Medium Shading 1 Accent 6" w:semiHidden="0" w:uiPriority="63" w:unhideWhenUsed="0"/>
-    <w:lsdException w:name="Medium Shading 2 Accent 6" w:semiHidden="0" w:uiPriority="64" w:unhideWhenUsed="0"/>
-    <w:lsdException w:name="Medium List 1 Accent 6" w:semiHidden="0" w:uiPriority="65" w:unhideWhenUsed="0"/>
-    <w:lsdException w:name="Medium List 2 Accent 6" w:semiHidden="0" w:uiPriority="66" w:unhideWhenUsed="0"/>
-    <w:lsdException w:name="Medium Grid 1 Accent 6" w:semiHidden="0" w:uiPriority="67" w:unhideWhenUsed="0"/>
-    <w:lsdException w:name="Medium Grid 2 Accent 6" w:semiHidden="0" w:uiPriority="68" w:unhideWhenUsed="0"/>
-    <w:lsdException w:name="Medium Grid 3 Accent 6" w:semiHidden="0" w:uiPriority="69" w:unhideWhenUsed="0"/>
-    <w:lsdException w:name="Dark List Accent 6" w:semiHidden="0" w:uiPriority="70" w:unhideWhenUsed="0"/>
-    <w:lsdException w:name="Colorful Shading Accent 6" w:semiHidden="0" w:uiPriority="71" w:unhideWhenUsed="0"/>
-    <w:lsdException w:name="Colorful List Accent 6" w:semiHidden="0" w:uiPriority="72" w:unhideWhenUsed="0"/>
-    <w:lsdException w:name="Colorful Grid Accent 6" w:semiHidden="0" w:uiPriority="73" w:unhideWhenUsed="0"/>
-    <w:lsdException w:name="Subtle Emphasis" w:semiHidden="0" w:uiPriority="19" w:unhideWhenUsed="0" w:qFormat="1"/>
-    <w:lsdException w:name="Intense Emphasis" w:semiHidden="0" w:uiPriority="21" w:unhideWhenUsed="0" w:qFormat="1"/>
-    <w:lsdException w:name="Subtle Reference" w:semiHidden="0" w:uiPriority="31" w:unhideWhenUsed="0" w:qFormat="1"/>
-    <w:lsdException w:name="Intense Reference" w:semiHidden="0" w:uiPriority="32" w:unhideWhenUsed="0" w:qFormat="1"/>
-    <w:lsdException w:name="Book Title" w:semiHidden="0" w:uiPriority="33" w:unhideWhenUsed="0" w:qFormat="1"/>
-    <w:lsdException w:name="Bibliography" w:uiPriority="37"/>
-    <w:lsdException w:name="TOC Heading" w:uiPriority="39" w:qFormat="1"/>
+  <w:latentStyles w:defLockedState="0" w:defUIPriority="99" w:defSemiHidden="0" w:defUnhideWhenUsed="0" w:defQFormat="0" w:count="375">
+    <w:lsdException w:name="Normal" w:uiPriority="0" w:qFormat="1"/>
+    <w:lsdException w:name="heading 1" w:uiPriority="9" w:qFormat="1"/>
+    <w:lsdException w:name="heading 2" w:semiHidden="1" w:uiPriority="9" w:unhideWhenUsed="1" w:qFormat="1"/>
+    <w:lsdException w:name="heading 3" w:semiHidden="1" w:uiPriority="9" w:unhideWhenUsed="1" w:qFormat="1"/>
+    <w:lsdException w:name="heading 4" w:semiHidden="1" w:uiPriority="9" w:unhideWhenUsed="1" w:qFormat="1"/>
+    <w:lsdException w:name="heading 5" w:semiHidden="1" w:uiPriority="9" w:unhideWhenUsed="1" w:qFormat="1"/>
+    <w:lsdException w:name="heading 6" w:semiHidden="1" w:uiPriority="9" w:unhideWhenUsed="1" w:qFormat="1"/>
+    <w:lsdException w:name="heading 7" w:semiHidden="1" w:uiPriority="9" w:unhideWhenUsed="1" w:qFormat="1"/>
+    <w:lsdException w:name="heading 8" w:semiHidden="1" w:uiPriority="9" w:unhideWhenUsed="1" w:qFormat="1"/>
+    <w:lsdException w:name="heading 9" w:semiHidden="1" w:uiPriority="9" w:unhideWhenUsed="1" w:qFormat="1"/>
+    <w:lsdException w:name="index 1" w:semiHidden="1" w:unhideWhenUsed="1"/>
+    <w:lsdException w:name="index 2" w:semiHidden="1" w:unhideWhenUsed="1"/>
+    <w:lsdException w:name="index 3" w:semiHidden="1" w:unhideWhenUsed="1"/>
+    <w:lsdException w:name="index 4" w:semiHidden="1" w:unhideWhenUsed="1"/>
+    <w:lsdException w:name="index 5" w:semiHidden="1" w:unhideWhenUsed="1"/>
+    <w:lsdException w:name="index 6" w:semiHidden="1" w:unhideWhenUsed="1"/>
+    <w:lsdException w:name="index 7" w:semiHidden="1" w:unhideWhenUsed="1"/>
+    <w:lsdException w:name="index 8" w:semiHidden="1" w:unhideWhenUsed="1"/>
+    <w:lsdException w:name="index 9" w:semiHidden="1" w:unhideWhenUsed="1"/>
+    <w:lsdException w:name="toc 1" w:semiHidden="1" w:uiPriority="39" w:unhideWhenUsed="1"/>
+    <w:lsdException w:name="toc 2" w:semiHidden="1" w:uiPriority="39" w:unhideWhenUsed="1"/>
+    <w:lsdException w:name="toc 3" w:semiHidden="1" w:uiPriority="39" w:unhideWhenUsed="1"/>
+    <w:lsdException w:name="toc 4" w:semiHidden="1" w:uiPriority="39" w:unhideWhenUsed="1"/>
+    <w:lsdException w:name="toc 5" w:semiHidden="1" w:uiPriority="39" w:unhideWhenUsed="1"/>
+    <w:lsdException w:name="toc 6" w:semiHidden="1" w:uiPriority="39" w:unhideWhenUsed="1"/>
+    <w:lsdException w:name="toc 7" w:semiHidden="1" w:uiPriority="39" w:unhideWhenUsed="1"/>
+    <w:lsdException w:name="toc 8" w:semiHidden="1" w:uiPriority="39" w:unhideWhenUsed="1"/>
+    <w:lsdException w:name="toc 9" w:semiHidden="1" w:uiPriority="39" w:unhideWhenUsed="1"/>
+    <w:lsdException w:name="Normal Indent" w:semiHidden="1" w:unhideWhenUsed="1"/>
+    <w:lsdException w:name="footnote text" w:semiHidden="1" w:unhideWhenUsed="1"/>
+    <w:lsdException w:name="annotation text" w:semiHidden="1" w:unhideWhenUsed="1"/>
+    <w:lsdException w:name="header" w:semiHidden="1" w:unhideWhenUsed="1"/>
+    <w:lsdException w:name="footer" w:semiHidden="1" w:unhideWhenUsed="1"/>
+    <w:lsdException w:name="index heading" w:semiHidden="1" w:unhideWhenUsed="1"/>
+    <w:lsdException w:name="caption" w:semiHidden="1" w:uiPriority="35" w:unhideWhenUsed="1" w:qFormat="1"/>
+    <w:lsdException w:name="table of figures" w:semiHidden="1" w:unhideWhenUsed="1"/>
+    <w:lsdException w:name="envelope address" w:semiHidden="1" w:unhideWhenUsed="1"/>
+    <w:lsdException w:name="envelope return" w:semiHidden="1" w:unhideWhenUsed="1"/>
+    <w:lsdException w:name="footnote reference" w:semiHidden="1" w:unhideWhenUsed="1"/>
+    <w:lsdException w:name="annotation reference" w:semiHidden="1" w:unhideWhenUsed="1"/>
+    <w:lsdException w:name="line number" w:semiHidden="1" w:unhideWhenUsed="1"/>
+    <w:lsdException w:name="page number" w:semiHidden="1" w:unhideWhenUsed="1"/>
+    <w:lsdException w:name="endnote reference" w:semiHidden="1" w:unhideWhenUsed="1"/>
+    <w:lsdException w:name="endnote text" w:semiHidden="1" w:unhideWhenUsed="1"/>
+    <w:lsdException w:name="table of authorities" w:semiHidden="1" w:unhideWhenUsed="1"/>
+    <w:lsdException w:name="macro" w:semiHidden="1" w:unhideWhenUsed="1"/>
+    <w:lsdException w:name="toa heading" w:semiHidden="1" w:unhideWhenUsed="1"/>
+    <w:lsdException w:name="List" w:semiHidden="1" w:unhideWhenUsed="1"/>
+    <w:lsdException w:name="List Bullet" w:semiHidden="1" w:unhideWhenUsed="1"/>
+    <w:lsdException w:name="List Number" w:semiHidden="1" w:unhideWhenUsed="1"/>
+    <w:lsdException w:name="List 2" w:semiHidden="1" w:unhideWhenUsed="1"/>
+    <w:lsdException w:name="List 3" w:semiHidden="1" w:unhideWhenUsed="1"/>
+    <w:lsdException w:name="List 4" w:semiHidden="1" w:unhideWhenUsed="1"/>
+    <w:lsdException w:name="List 5" w:semiHidden="1" w:unhideWhenUsed="1"/>
+    <w:lsdException w:name="List Bullet 2" w:semiHidden="1" w:unhideWhenUsed="1"/>
+    <w:lsdException w:name="List Bullet 3" w:semiHidden="1" w:unhideWhenUsed="1"/>
+    <w:lsdException w:name="List Bullet 4" w:semiHidden="1" w:unhideWhenUsed="1"/>
+    <w:lsdException w:name="List Bullet 5" w:semiHidden="1" w:unhideWhenUsed="1"/>
+    <w:lsdException w:name="List Number 2" w:semiHidden="1" w:unhideWhenUsed="1"/>
+    <w:lsdException w:name="List Number 3" w:semiHidden="1" w:unhideWhenUsed="1"/>
+    <w:lsdException w:name="List Number 4" w:semiHidden="1" w:unhideWhenUsed="1"/>
+    <w:lsdException w:name="List Number 5" w:semiHidden="1" w:unhideWhenUsed="1"/>
+    <w:lsdException w:name="Title" w:uiPriority="10" w:qFormat="1"/>
+    <w:lsdException w:name="Closing" w:semiHidden="1" w:unhideWhenUsed="1"/>
+    <w:lsdException w:name="Signature" w:semiHidden="1" w:unhideWhenUsed="1"/>
+    <w:lsdException w:name="Default Paragraph Font" w:semiHidden="1" w:uiPriority="1" w:unhideWhenUsed="1"/>
+    <w:lsdException w:name="Body Text" w:semiHidden="1" w:unhideWhenUsed="1"/>
+    <w:lsdException w:name="Body Text Indent" w:semiHidden="1" w:unhideWhenUsed="1"/>
+    <w:lsdException w:name="List Continue" w:semiHidden="1" w:unhideWhenUsed="1"/>
+    <w:lsdException w:name="List Continue 2" w:semiHidden="1" w:unhideWhenUsed="1"/>
+    <w:lsdException w:name="List Continue 3" w:semiHidden="1" w:unhideWhenUsed="1"/>
+    <w:lsdException w:name="List Continue 4" w:semiHidden="1" w:unhideWhenUsed="1"/>
+    <w:lsdException w:name="List Continue 5" w:semiHidden="1" w:unhideWhenUsed="1"/>
+    <w:lsdException w:name="Message Header" w:semiHidden="1" w:unhideWhenUsed="1"/>
+    <w:lsdException w:name="Subtitle" w:uiPriority="11" w:qFormat="1"/>
+    <w:lsdException w:name="Salutation" w:semiHidden="1" w:unhideWhenUsed="1"/>
+    <w:lsdException w:name="Date" w:semiHidden="1" w:unhideWhenUsed="1"/>
+    <w:lsdException w:name="Body Text First Indent" w:semiHidden="1" w:unhideWhenUsed="1"/>
+    <w:lsdException w:name="Body Text First Indent 2" w:semiHidden="1" w:unhideWhenUsed="1"/>
+    <w:lsdException w:name="Note Heading" w:semiHidden="1" w:unhideWhenUsed="1"/>
+    <w:lsdException w:name="Body Text 2" w:semiHidden="1" w:unhideWhenUsed="1"/>
+    <w:lsdException w:name="Body Text 3" w:semiHidden="1" w:unhideWhenUsed="1"/>
+    <w:lsdException w:name="Body Text Indent 2" w:semiHidden="1" w:unhideWhenUsed="1"/>
+    <w:lsdException w:name="Body Text Indent 3" w:semiHidden="1" w:unhideWhenUsed="1"/>
+    <w:lsdException w:name="Block Text" w:semiHidden="1" w:unhideWhenUsed="1"/>
+    <w:lsdException w:name="Hyperlink" w:semiHidden="1" w:unhideWhenUsed="1"/>
+    <w:lsdException w:name="FollowedHyperlink" w:semiHidden="1" w:unhideWhenUsed="1"/>
+    <w:lsdException w:name="Strong" w:uiPriority="22" w:qFormat="1"/>
+    <w:lsdException w:name="Emphasis" w:uiPriority="20" w:qFormat="1"/>
+    <w:lsdException w:name="Document Map" w:semiHidden="1" w:unhideWhenUsed="1"/>
+    <w:lsdException w:name="Plain Text" w:semiHidden="1" w:unhideWhenUsed="1"/>
+    <w:lsdException w:name="E-mail Signature" w:semiHidden="1" w:unhideWhenUsed="1"/>
+    <w:lsdException w:name="HTML Top of Form" w:semiHidden="1" w:unhideWhenUsed="1"/>
+    <w:lsdException w:name="HTML Bottom of Form" w:semiHidden="1" w:unhideWhenUsed="1"/>
+    <w:lsdException w:name="Normal (Web)" w:semiHidden="1" w:unhideWhenUsed="1"/>
+    <w:lsdException w:name="HTML Acronym" w:semiHidden="1" w:unhideWhenUsed="1"/>
+    <w:lsdException w:name="HTML Address" w:semiHidden="1" w:unhideWhenUsed="1"/>
+    <w:lsdException w:name="HTML Cite" w:semiHidden="1" w:unhideWhenUsed="1"/>
+    <w:lsdException w:name="HTML Code" w:semiHidden="1" w:unhideWhenUsed="1"/>
+    <w:lsdException w:name="HTML Definition" w:semiHidden="1" w:unhideWhenUsed="1"/>
+    <w:lsdException w:name="HTML Keyboard" w:semiHidden="1" w:unhideWhenUsed="1"/>
+    <w:lsdException w:name="HTML Preformatted" w:semiHidden="1" w:unhideWhenUsed="1"/>
+    <w:lsdException w:name="HTML Sample" w:semiHidden="1" w:unhideWhenUsed="1"/>
+    <w:lsdException w:name="HTML Typewriter" w:semiHidden="1" w:unhideWhenUsed="1"/>
+    <w:lsdException w:name="HTML Variable" w:semiHidden="1" w:unhideWhenUsed="1"/>
+    <w:lsdException w:name="Normal Table" w:semiHidden="1" w:unhideWhenUsed="1"/>
+    <w:lsdException w:name="annotation subject" w:semiHidden="1" w:unhideWhenUsed="1"/>
+    <w:lsdException w:name="No List" w:semiHidden="1" w:unhideWhenUsed="1"/>
+    <w:lsdException w:name="Outline List 1" w:semiHidden="1" w:unhideWhenUsed="1"/>
+    <w:lsdException w:name="Outline List 2" w:semiHidden="1" w:unhideWhenUsed="1"/>
+    <w:lsdException w:name="Outline List 3" w:semiHidden="1" w:unhideWhenUsed="1"/>
+    <w:lsdException w:name="Table Simple 1" w:semiHidden="1" w:unhideWhenUsed="1"/>
+    <w:lsdException w:name="Table Simple 2" w:semiHidden="1" w:unhideWhenUsed="1"/>
+    <w:lsdException w:name="Table Simple 3" w:semiHidden="1" w:unhideWhenUsed="1"/>
+    <w:lsdException w:name="Table Classic 1" w:semiHidden="1" w:unhideWhenUsed="1"/>
+    <w:lsdException w:name="Table Classic 2" w:semiHidden="1" w:unhideWhenUsed="1"/>
+    <w:lsdException w:name="Table Classic 3" w:semiHidden="1" w:unhideWhenUsed="1"/>
+    <w:lsdException w:name="Table Classic 4" w:semiHidden="1" w:unhideWhenUsed="1"/>
+    <w:lsdException w:name="Table Colorful 1" w:semiHidden="1" w:unhideWhenUsed="1"/>
+    <w:lsdException w:name="Table Colorful 2" w:semiHidden="1" w:unhideWhenUsed="1"/>
+    <w:lsdException w:name="Table Colorful 3" w:semiHidden="1" w:unhideWhenUsed="1"/>
+    <w:lsdException w:name="Table Columns 1" w:semiHidden="1" w:unhideWhenUsed="1"/>
+    <w:lsdException w:name="Table Columns 2" w:semiHidden="1" w:unhideWhenUsed="1"/>
+    <w:lsdException w:name="Table Columns 3" w:semiHidden="1" w:unhideWhenUsed="1"/>
+    <w:lsdException w:name="Table Columns 4" w:semiHidden="1" w:unhideWhenUsed="1"/>
+    <w:lsdException w:name="Table Columns 5" w:semiHidden="1" w:unhideWhenUsed="1"/>
+    <w:lsdException w:name="Table Grid 1" w:semiHidden="1" w:unhideWhenUsed="1"/>
+    <w:lsdException w:name="Table Grid 2" w:semiHidden="1" w:unhideWhenUsed="1"/>
+    <w:lsdException w:name="Table Grid 3" w:semiHidden="1" w:unhideWhenUsed="1"/>
+    <w:lsdException w:name="Table Grid 4" w:semiHidden="1" w:unhideWhenUsed="1"/>
+    <w:lsdException w:name="Table Grid 5" w:semiHidden="1" w:unhideWhenUsed="1"/>
+    <w:lsdException w:name="Table Grid 6" w:semiHidden="1" w:unhideWhenUsed="1"/>
+    <w:lsdException w:name="Table Grid 7" w:semiHidden="1" w:unhideWhenUsed="1"/>
+    <w:lsdException w:name="Table Grid 8" w:semiHidden="1" w:unhideWhenUsed="1"/>
+    <w:lsdException w:name="Table List 1" w:semiHidden="1" w:unhideWhenUsed="1"/>
+    <w:lsdException w:name="Table List 2" w:semiHidden="1" w:unhideWhenUsed="1"/>
+    <w:lsdException w:name="Table List 3" w:semiHidden="1" w:unhideWhenUsed="1"/>
+    <w:lsdException w:name="Table List 4" w:semiHidden="1" w:unhideWhenUsed="1"/>
+    <w:lsdException w:name="Table List 5" w:semiHidden="1" w:unhideWhenUsed="1"/>
+    <w:lsdException w:name="Table List 6" w:semiHidden="1" w:unhideWhenUsed="1"/>
+    <w:lsdException w:name="Table List 7" w:semiHidden="1" w:unhideWhenUsed="1"/>
+    <w:lsdException w:name="Table List 8" w:semiHidden="1" w:unhideWhenUsed="1"/>
+    <w:lsdException w:name="Table 3D effects 1" w:semiHidden="1" w:unhideWhenUsed="1"/>
+    <w:lsdException w:name="Table 3D effects 2" w:semiHidden="1" w:unhideWhenUsed="1"/>
+    <w:lsdException w:name="Table 3D effects 3" w:semiHidden="1" w:unhideWhenUsed="1"/>
+    <w:lsdException w:name="Table Contemporary" w:semiHidden="1" w:unhideWhenUsed="1"/>
+    <w:lsdException w:name="Table Elegant" w:semiHidden="1" w:unhideWhenUsed="1"/>
+    <w:lsdException w:name="Table Professional" w:semiHidden="1" w:unhideWhenUsed="1"/>
+    <w:lsdException w:name="Table Subtle 1" w:semiHidden="1" w:unhideWhenUsed="1"/>
+    <w:lsdException w:name="Table Subtle 2" w:semiHidden="1" w:unhideWhenUsed="1"/>
+    <w:lsdException w:name="Table Web 1" w:semiHidden="1" w:unhideWhenUsed="1"/>
+    <w:lsdException w:name="Table Web 2" w:semiHidden="1" w:unhideWhenUsed="1"/>
+    <w:lsdException w:name="Table Web 3" w:semiHidden="1" w:unhideWhenUsed="1"/>
+    <w:lsdException w:name="Balloon Text" w:semiHidden="1" w:unhideWhenUsed="1"/>
+    <w:lsdException w:name="Table Grid" w:uiPriority="59"/>
+    <w:lsdException w:name="Table Theme" w:semiHidden="1" w:unhideWhenUsed="1"/>
+    <w:lsdException w:name="Placeholder Text" w:semiHidden="1"/>
+    <w:lsdException w:name="No Spacing" w:uiPriority="1" w:qFormat="1"/>
+    <w:lsdException w:name="Light Shading" w:uiPriority="60"/>
+    <w:lsdException w:name="Light List" w:uiPriority="61"/>
+    <w:lsdException w:name="Light Grid" w:uiPriority="62"/>
+    <w:lsdException w:name="Medium Shading 1" w:uiPriority="63"/>
+    <w:lsdException w:name="Medium Shading 2" w:uiPriority="64"/>
+    <w:lsdException w:name="Medium List 1" w:uiPriority="65"/>
+    <w:lsdException w:name="Medium List 2" w:uiPriority="66"/>
+    <w:lsdException w:name="Medium Grid 1" w:uiPriority="67"/>
+    <w:lsdException w:name="Medium Grid 2" w:uiPriority="68"/>
+    <w:lsdException w:name="Medium Grid 3" w:uiPriority="69"/>
+    <w:lsdException w:name="Dark List" w:uiPriority="70"/>
+    <w:lsdException w:name="Colorful Shading" w:uiPriority="71"/>
+    <w:lsdException w:name="Colorful List" w:uiPriority="72"/>
+    <w:lsdException w:name="Colorful Grid" w:uiPriority="73"/>
+    <w:lsdException w:name="Light Shading Accent 1" w:uiPriority="60"/>
+    <w:lsdException w:name="Light List Accent 1" w:uiPriority="61"/>
+    <w:lsdException w:name="Light Grid Accent 1" w:uiPriority="62"/>
+    <w:lsdException w:name="Medium Shading 1 Accent 1" w:uiPriority="63"/>
+    <w:lsdException w:name="Medium Shading 2 Accent 1" w:uiPriority="64"/>
+    <w:lsdException w:name="Medium List 1 Accent 1" w:uiPriority="65"/>
+    <w:lsdException w:name="Revision" w:semiHidden="1"/>
+    <w:lsdException w:name="List Paragraph" w:uiPriority="34" w:qFormat="1"/>
+    <w:lsdException w:name="Quote" w:uiPriority="29" w:qFormat="1"/>
+    <w:lsdException w:name="Intense Quote" w:uiPriority="30" w:qFormat="1"/>
+    <w:lsdException w:name="Medium List 2 Accent 1" w:uiPriority="66"/>
+    <w:lsdException w:name="Medium Grid 1 Accent 1" w:uiPriority="67"/>
+    <w:lsdException w:name="Medium Grid 2 Accent 1" w:uiPriority="68"/>
+    <w:lsdException w:name="Medium Grid 3 Accent 1" w:uiPriority="69"/>
+    <w:lsdException w:name="Dark List Accent 1" w:uiPriority="70"/>
+    <w:lsdException w:name="Colorful Shading Accent 1" w:uiPriority="71"/>
+    <w:lsdException w:name="Colorful List Accent 1" w:uiPriority="72"/>
+    <w:lsdException w:name="Colorful Grid Accent 1" w:uiPriority="73"/>
+    <w:lsdException w:name="Light Shading Accent 2" w:uiPriority="60"/>
+    <w:lsdException w:name="Light List Accent 2" w:uiPriority="61"/>
+    <w:lsdException w:name="Light Grid Accent 2" w:uiPriority="62"/>
+    <w:lsdException w:name="Medium Shading 1 Accent 2" w:uiPriority="63"/>
+    <w:lsdException w:name="Medium Shading 2 Accent 2" w:uiPriority="64"/>
+    <w:lsdException w:name="Medium List 1 Accent 2" w:uiPriority="65"/>
+    <w:lsdException w:name="Medium List 2 Accent 2" w:uiPriority="66"/>
+    <w:lsdException w:name="Medium Grid 1 Accent 2" w:uiPriority="67"/>
+    <w:lsdException w:name="Medium Grid 2 Accent 2" w:uiPriority="68"/>
+    <w:lsdException w:name="Medium Grid 3 Accent 2" w:uiPriority="69"/>
+    <w:lsdException w:name="Dark List Accent 2" w:uiPriority="70"/>
+    <w:lsdException w:name="Colorful Shading Accent 2" w:uiPriority="71"/>
+    <w:lsdException w:name="Colorful List Accent 2" w:uiPriority="72"/>
+    <w:lsdException w:name="Colorful Grid Accent 2" w:uiPriority="73"/>
+    <w:lsdException w:name="Light Shading Accent 3" w:uiPriority="60"/>
+    <w:lsdException w:name="Light List Accent 3" w:uiPriority="61"/>
+    <w:lsdException w:name="Light Grid Accent 3" w:uiPriority="62"/>
+    <w:lsdException w:name="Medium Shading 1 Accent 3" w:uiPriority="63"/>
+    <w:lsdException w:name="Medium Shading 2 Accent 3" w:uiPriority="64"/>
+    <w:lsdException w:name="Medium List 1 Accent 3" w:uiPriority="65"/>
+    <w:lsdException w:name="Medium List 2 Accent 3" w:uiPriority="66"/>
+    <w:lsdException w:name="Medium Grid 1 Accent 3" w:uiPriority="67"/>
+    <w:lsdException w:name="Medium Grid 2 Accent 3" w:uiPriority="68"/>
+    <w:lsdException w:name="Medium Grid 3 Accent 3" w:uiPriority="69"/>
+    <w:lsdException w:name="Dark List Accent 3" w:uiPriority="70"/>
+    <w:lsdException w:name="Colorful Shading Accent 3" w:uiPriority="71"/>
+    <w:lsdException w:name="Colorful List Accent 3" w:uiPriority="72"/>
+    <w:lsdException w:name="Colorful Grid Accent 3" w:uiPriority="73"/>
+    <w:lsdException w:name="Light Shading Accent 4" w:uiPriority="60"/>
+    <w:lsdException w:name="Light List Accent 4" w:uiPriority="61"/>
+    <w:lsdException w:name="Light Grid Accent 4" w:uiPriority="62"/>
+    <w:lsdException w:name="Medium Shading 1 Accent 4" w:uiPriority="63"/>
+    <w:lsdException w:name="Medium Shading 2 Accent 4" w:uiPriority="64"/>
+    <w:lsdException w:name="Medium List 1 Accent 4" w:uiPriority="65"/>
+    <w:lsdException w:name="Medium List 2 Accent 4" w:uiPriority="66"/>
+    <w:lsdException w:name="Medium Grid 1 Accent 4" w:uiPriority="67"/>
+    <w:lsdException w:name="Medium Grid 2 Accent 4" w:uiPriority="68"/>
+    <w:lsdException w:name="Medium Grid 3 Accent 4" w:uiPriority="69"/>
+    <w:lsdException w:name="Dark List Accent 4" w:uiPriority="70"/>
+    <w:lsdException w:name="Colorful Shading Accent 4" w:uiPriority="71"/>
+    <w:lsdException w:name="Colorful List Accent 4" w:uiPriority="72"/>
+    <w:lsdException w:name="Colorful Grid Accent 4" w:uiPriority="73"/>
+    <w:lsdException w:name="Light Shading Accent 5" w:uiPriority="60"/>
+    <w:lsdException w:name="Light List Accent 5" w:uiPriority="61"/>
+    <w:lsdException w:name="Light Grid Accent 5" w:uiPriority="62"/>
+    <w:lsdException w:name="Medium Shading 1 Accent 5" w:uiPriority="63"/>
+    <w:lsdException w:name="Medium Shading 2 Accent 5" w:uiPriority="64"/>
+    <w:lsdException w:name="Medium List 1 Accent 5" w:uiPriority="65"/>
+    <w:lsdException w:name="Medium List 2 Accent 5" w:uiPriority="66"/>
+    <w:lsdException w:name="Medium Grid 1 Accent 5" w:uiPriority="67"/>
+    <w:lsdException w:name="Medium Grid 2 Accent 5" w:uiPriority="68"/>
+    <w:lsdException w:name="Medium Grid 3 Accent 5" w:uiPriority="69"/>
+    <w:lsdException w:name="Dark List Accent 5" w:uiPriority="70"/>
+    <w:lsdException w:name="Colorful Shading Accent 5" w:uiPriority="71"/>
+    <w:lsdException w:name="Colorful List Accent 5" w:uiPriority="72"/>
+    <w:lsdException w:name="Colorful Grid Accent 5" w:uiPriority="73"/>
+    <w:lsdException w:name="Light Shading Accent 6" w:uiPriority="60"/>
+    <w:lsdException w:name="Light List Accent 6" w:uiPriority="61"/>
+    <w:lsdException w:name="Light Grid Accent 6" w:uiPriority="62"/>
+    <w:lsdException w:name="Medium Shading 1 Accent 6" w:uiPriority="63"/>
+    <w:lsdException w:name="Medium Shading 2 Accent 6" w:uiPriority="64"/>
+    <w:lsdException w:name="Medium List 1 Accent 6" w:uiPriority="65"/>
+    <w:lsdException w:name="Medium List 2 Accent 6" w:uiPriority="66"/>
+    <w:lsdException w:name="Medium Grid 1 Accent 6" w:uiPriority="67"/>
+    <w:lsdException w:name="Medium Grid 2 Accent 6" w:uiPriority="68"/>
+    <w:lsdException w:name="Medium Grid 3 Accent 6" w:uiPriority="69"/>
+    <w:lsdException w:name="Dark List Accent 6" w:uiPriority="70"/>
+    <w:lsdException w:name="Colorful Shading Accent 6" w:uiPriority="71"/>
+    <w:lsdException w:name="Colorful List Accent 6" w:uiPriority="72"/>
+    <w:lsdException w:name="Colorful Grid Accent 6" w:uiPriority="73"/>
+    <w:lsdException w:name="Subtle Emphasis" w:uiPriority="19" w:qFormat="1"/>
+    <w:lsdException w:name="Intense Emphasis" w:uiPriority="21" w:qFormat="1"/>
+    <w:lsdException w:name="Subtle Reference" w:uiPriority="31" w:qFormat="1"/>
+    <w:lsdException w:name="Intense Reference" w:uiPriority="32" w:qFormat="1"/>
+    <w:lsdException w:name="Book Title" w:uiPriority="33" w:qFormat="1"/>
+    <w:lsdException w:name="Bibliography" w:semiHidden="1" w:uiPriority="37" w:unhideWhenUsed="1"/>
+    <w:lsdException w:name="TOC Heading" w:semiHidden="1" w:uiPriority="39" w:unhideWhenUsed="1" w:qFormat="1"/>
+    <w:lsdException w:name="Grid Table Light" w:semiHidden="1" w:unhideWhenUsed="1"/>
+    <w:lsdException w:name="Grid Table 1 Light" w:semiHidden="1" w:unhideWhenUsed="1"/>
+    <w:lsdException w:name="Grid Table 2" w:semiHidden="1" w:unhideWhenUsed="1"/>
+    <w:lsdException w:name="Grid Table 3" w:semiHidden="1" w:unhideWhenUsed="1"/>
+    <w:lsdException w:name="Grid Table 4" w:uiPriority="49"/>
+    <w:lsdException w:name="Grid Table 5 Dark" w:uiPriority="50"/>
+    <w:lsdException w:name="Grid Table 6 Colorful" w:uiPriority="51"/>
+    <w:lsdException w:name="Grid Table 7 Colorful" w:uiPriority="52"/>
+    <w:lsdException w:name="Grid Table 1 Light Accent 1" w:uiPriority="46"/>
+    <w:lsdException w:name="Grid Table 2 Accent 1" w:uiPriority="47"/>
+    <w:lsdException w:name="Grid Table 3 Accent 1" w:uiPriority="48"/>
+    <w:lsdException w:name="Grid Table 4 Accent 1" w:uiPriority="49"/>
+    <w:lsdException w:name="Grid Table 5 Dark Accent 1" w:uiPriority="50"/>
+    <w:lsdException w:name="Grid Table 6 Colorful Accent 1" w:uiPriority="51"/>
+    <w:lsdException w:name="Grid Table 7 Colorful Accent 1" w:uiPriority="52"/>
+    <w:lsdException w:name="Grid Table 1 Light Accent 2" w:uiPriority="46"/>
+    <w:lsdException w:name="Grid Table 2 Accent 2" w:uiPriority="47"/>
+    <w:lsdException w:name="Grid Table 3 Accent 2" w:uiPriority="48"/>
+    <w:lsdException w:name="Grid Table 4 Accent 2" w:uiPriority="49"/>
+    <w:lsdException w:name="Grid Table 5 Dark Accent 2" w:uiPriority="50"/>
+    <w:lsdException w:name="Grid Table 6 Colorful Accent 2" w:uiPriority="51"/>
+    <w:lsdException w:name="Grid Table 7 Colorful Accent 2" w:uiPriority="52"/>
+    <w:lsdException w:name="Grid Table 1 Light Accent 3" w:uiPriority="46"/>
+    <w:lsdException w:name="Grid Table 2 Accent 3" w:uiPriority="47"/>
+    <w:lsdException w:name="Grid Table 3 Accent 3" w:uiPriority="48"/>
+    <w:lsdException w:name="Grid Table 4 Accent 3" w:uiPriority="49"/>
+    <w:lsdException w:name="Grid Table 5 Dark Accent 3" w:uiPriority="50"/>
+    <w:lsdException w:name="Grid Table 6 Colorful Accent 3" w:uiPriority="51"/>
+    <w:lsdException w:name="Grid Table 7 Colorful Accent 3" w:uiPriority="52"/>
+    <w:lsdException w:name="Grid Table 1 Light Accent 4" w:uiPriority="46"/>
+    <w:lsdException w:name="Grid Table 2 Accent 4" w:uiPriority="47"/>
+    <w:lsdException w:name="Grid Table 3 Accent 4" w:uiPriority="48"/>
+    <w:lsdException w:name="Grid Table 4 Accent 4" w:uiPriority="49"/>
+    <w:lsdException w:name="Grid Table 5 Dark Accent 4" w:uiPriority="50"/>
+    <w:lsdException w:name="Grid Table 6 Colorful Accent 4" w:uiPriority="51"/>
+    <w:lsdException w:name="Grid Table 7 Colorful Accent 4" w:uiPriority="52"/>
+    <w:lsdException w:name="Grid Table 1 Light Accent 5" w:uiPriority="46"/>
+    <w:lsdException w:name="Grid Table 2 Accent 5" w:uiPriority="47"/>
+    <w:lsdException w:name="Grid Table 3 Accent 5" w:uiPriority="48"/>
+    <w:lsdException w:name="Grid Table 4 Accent 5" w:uiPriority="49"/>
+    <w:lsdException w:name="Grid Table 5 Dark Accent 5" w:uiPriority="50"/>
+    <w:lsdException w:name="Grid Table 6 Colorful Accent 5" w:uiPriority="51"/>
+    <w:lsdException w:name="Grid Table 7 Colorful Accent 5" w:uiPriority="52"/>
+    <w:lsdException w:name="Grid Table 1 Light Accent 6" w:uiPriority="46"/>
+    <w:lsdException w:name="Grid Table 2 Accent 6" w:uiPriority="47"/>
+    <w:lsdException w:name="Grid Table 3 Accent 6" w:uiPriority="48"/>
+    <w:lsdException w:name="Grid Table 4 Accent 6" w:uiPriority="49"/>
+    <w:lsdException w:name="Grid Table 5 Dark Accent 6" w:uiPriority="50"/>
+    <w:lsdException w:name="Grid Table 6 Colorful Accent 6" w:uiPriority="51"/>
+    <w:lsdException w:name="Grid Table 7 Colorful Accent 6" w:uiPriority="52"/>
+    <w:lsdException w:name="List Table 1 Light" w:uiPriority="46"/>
+    <w:lsdException w:name="List Table 2" w:uiPriority="47"/>
+    <w:lsdException w:name="List Table 3" w:uiPriority="48"/>
+    <w:lsdException w:name="List Table 4" w:uiPriority="49"/>
+    <w:lsdException w:name="List Table 5 Dark" w:uiPriority="50"/>
+    <w:lsdException w:name="List Table 6 Colorful" w:uiPriority="51"/>
+    <w:lsdException w:name="List Table 7 Colorful" w:uiPriority="52"/>
+    <w:lsdException w:name="List Table 1 Light Accent 1" w:uiPriority="46"/>
+    <w:lsdException w:name="List Table 2 Accent 1" w:uiPriority="47"/>
+    <w:lsdException w:name="List Table 3 Accent 1" w:uiPriority="48"/>
+    <w:lsdException w:name="List Table 4 Accent 1" w:uiPriority="49"/>
+    <w:lsdException w:name="List Table 5 Dark Accent 1" w:uiPriority="50"/>
+    <w:lsdException w:name="List Table 6 Colorful Accent 1" w:uiPriority="51"/>
+    <w:lsdException w:name="List Table 7 Colorful Accent 1" w:uiPriority="52"/>
+    <w:lsdException w:name="List Table 1 Light Accent 2" w:uiPriority="46"/>
+    <w:lsdException w:name="List Table 2 Accent 2" w:uiPriority="47"/>
+    <w:lsdException w:name="List Table 3 Accent 2" w:uiPriority="48"/>
+    <w:lsdException w:name="List Table 4 Accent 2" w:uiPriority="49"/>
+    <w:lsdException w:name="List Table 5 Dark Accent 2" w:uiPriority="50"/>
+    <w:lsdException w:name="List Table 6 Colorful Accent 2" w:uiPriority="51"/>
+    <w:lsdException w:name="List Table 7 Colorful Accent 2" w:uiPriority="52"/>
+    <w:lsdException w:name="List Table 1 Light Accent 3" w:uiPriority="46"/>
+    <w:lsdException w:name="List Table 2 Accent 3" w:uiPriority="47"/>
+    <w:lsdException w:name="List Table 3 Accent 3" w:uiPriority="48"/>
+    <w:lsdException w:name="List Table 4 Accent 3" w:uiPriority="49"/>
+    <w:lsdException w:name="List Table 5 Dark Accent 3" w:uiPriority="50"/>
+    <w:lsdException w:name="List Table 6 Colorful Accent 3" w:uiPriority="51"/>
+    <w:lsdException w:name="List Table 7 Colorful Accent 3" w:uiPriority="52"/>
+    <w:lsdException w:name="List Table 1 Light Accent 4" w:uiPriority="46"/>
+    <w:lsdException w:name="List Table 2 Accent 4" w:uiPriority="47"/>
+    <w:lsdException w:name="List Table 3 Accent 4" w:uiPriority="48"/>
+    <w:lsdException w:name="List Table 4 Accent 4" w:uiPriority="49"/>
+    <w:lsdException w:name="List Table 5 Dark Accent 4" w:uiPriority="50"/>
+    <w:lsdException w:name="List Table 6 Colorful Accent 4" w:uiPriority="51"/>
+    <w:lsdException w:name="List Table 7 Colorful Accent 4" w:uiPriority="52"/>
+    <w:lsdException w:name="List Table 1 Light Accent 5" w:uiPriority="46"/>
+    <w:lsdException w:name="List Table 2 Accent 5" w:uiPriority="47"/>
+    <w:lsdException w:name="List Table 3 Accent 5" w:uiPriority="48"/>
+    <w:lsdException w:name="List Table 4 Accent 5" w:uiPriority="49"/>
+    <w:lsdException w:name="List Table 5 Dark Accent 5" w:uiPriority="50"/>
+    <w:lsdException w:name="List Table 6 Colorful Accent 5" w:uiPriority="51"/>
+    <w:lsdException w:name="List Table 7 Colorful Accent 5" w:uiPriority="52"/>
+    <w:lsdException w:name="List Table 1 Light Accent 6" w:uiPriority="46"/>
+    <w:lsdException w:name="List Table 2 Accent 6" w:uiPriority="47"/>
+    <w:lsdException w:name="List Table 3 Accent 6" w:uiPriority="48"/>
+    <w:lsdException w:name="List Table 4 Accent 6" w:uiPriority="49"/>
+    <w:lsdException w:name="List Table 5 Dark Accent 6" w:uiPriority="50"/>
+    <w:lsdException w:name="List Table 6 Colorful Accent 6" w:uiPriority="51"/>
+    <w:lsdException w:name="List Table 7 Colorful Accent 6" w:uiPriority="52"/>
+    <w:lsdException w:name="Mention" w:semiHidden="1" w:unhideWhenUsed="1"/>
+    <w:lsdException w:name="Smart Hyperlink" w:semiHidden="1" w:unhideWhenUsed="1"/>
+    <w:lsdException w:name="Hashtag" w:semiHidden="1" w:unhideWhenUsed="1"/>
+    <w:lsdException w:name="Unresolved Mention" w:semiHidden="1" w:unhideWhenUsed="1"/>
   </w:latentStyles>
   <w:style w:type="paragraph" w:default="1" w:styleId="Normal">
     <w:name w:val="Normal"/>
@@ -7385,7 +8202,6 @@
     <w:uiPriority w:val="59"/>
     <w:rsid w:val="00753096"/>
     <w:tblPr>
-      <w:tblInd w:w="0" w:type="dxa"/>
       <w:tblBorders>
         <w:top w:val="single" w:sz="4" w:space="0" w:color="auto"/>
         <w:left w:val="single" w:sz="4" w:space="0" w:color="auto"/>
@@ -7394,398 +8210,6 @@
         <w:insideH w:val="single" w:sz="4" w:space="0" w:color="auto"/>
         <w:insideV w:val="single" w:sz="4" w:space="0" w:color="auto"/>
       </w:tblBorders>
-      <w:tblCellMar>
-        <w:top w:w="0" w:type="dxa"/>
-        <w:left w:w="108" w:type="dxa"/>
-        <w:bottom w:w="0" w:type="dxa"/>
-        <w:right w:w="108" w:type="dxa"/>
-      </w:tblCellMar>
-    </w:tblPr>
-  </w:style>
-  <w:style w:type="character" w:styleId="Hyperlink">
-    <w:name w:val="Hyperlink"/>
-    <w:basedOn w:val="DefaultParagraphFont"/>
-    <w:uiPriority w:val="99"/>
-    <w:unhideWhenUsed/>
-    <w:rsid w:val="00B90EF5"/>
-    <w:rPr>
-      <w:color w:val="0000FF" w:themeColor="hyperlink"/>
-      <w:u w:val="single"/>
-    </w:rPr>
-  </w:style>
-  <w:style w:type="paragraph" w:styleId="FootnoteText">
-    <w:name w:val="footnote text"/>
-    <w:basedOn w:val="Normal"/>
-    <w:link w:val="FootnoteTextChar"/>
-    <w:uiPriority w:val="99"/>
-    <w:unhideWhenUsed/>
-    <w:rsid w:val="00710D2F"/>
-  </w:style>
-  <w:style w:type="character" w:customStyle="1" w:styleId="FootnoteTextChar">
-    <w:name w:val="Footnote Text Char"/>
-    <w:basedOn w:val="DefaultParagraphFont"/>
-    <w:link w:val="FootnoteText"/>
-    <w:uiPriority w:val="99"/>
-    <w:rsid w:val="00710D2F"/>
-  </w:style>
-  <w:style w:type="character" w:styleId="FootnoteReference">
-    <w:name w:val="footnote reference"/>
-    <w:basedOn w:val="DefaultParagraphFont"/>
-    <w:uiPriority w:val="99"/>
-    <w:unhideWhenUsed/>
-    <w:rsid w:val="00710D2F"/>
-    <w:rPr>
-      <w:vertAlign w:val="superscript"/>
-    </w:rPr>
-  </w:style>
-  <w:style w:type="paragraph" w:styleId="HTMLPreformatted">
-    <w:name w:val="HTML Preformatted"/>
-    <w:basedOn w:val="Normal"/>
-    <w:link w:val="HTMLPreformattedChar"/>
-    <w:uiPriority w:val="99"/>
-    <w:unhideWhenUsed/>
-    <w:rsid w:val="00853426"/>
-    <w:pPr>
-      <w:tabs>
-        <w:tab w:val="left" w:pos="916"/>
-        <w:tab w:val="left" w:pos="1832"/>
-        <w:tab w:val="left" w:pos="2748"/>
-        <w:tab w:val="left" w:pos="3664"/>
-        <w:tab w:val="left" w:pos="4580"/>
-        <w:tab w:val="left" w:pos="5496"/>
-        <w:tab w:val="left" w:pos="6412"/>
-        <w:tab w:val="left" w:pos="7328"/>
-        <w:tab w:val="left" w:pos="8244"/>
-        <w:tab w:val="left" w:pos="9160"/>
-        <w:tab w:val="left" w:pos="10076"/>
-        <w:tab w:val="left" w:pos="10992"/>
-        <w:tab w:val="left" w:pos="11908"/>
-        <w:tab w:val="left" w:pos="12824"/>
-        <w:tab w:val="left" w:pos="13740"/>
-        <w:tab w:val="left" w:pos="14656"/>
-      </w:tabs>
-    </w:pPr>
-    <w:rPr>
-      <w:rFonts w:ascii="Courier" w:hAnsi="Courier" w:cs="Courier"/>
-      <w:sz w:val="20"/>
-      <w:szCs w:val="20"/>
-    </w:rPr>
-  </w:style>
-  <w:style w:type="character" w:customStyle="1" w:styleId="HTMLPreformattedChar">
-    <w:name w:val="HTML Preformatted Char"/>
-    <w:basedOn w:val="DefaultParagraphFont"/>
-    <w:link w:val="HTMLPreformatted"/>
-    <w:uiPriority w:val="99"/>
-    <w:rsid w:val="00853426"/>
-    <w:rPr>
-      <w:rFonts w:ascii="Courier" w:hAnsi="Courier" w:cs="Courier"/>
-      <w:sz w:val="20"/>
-      <w:szCs w:val="20"/>
-    </w:rPr>
-  </w:style>
-</w:styles>
-</file>
-
-<file path=word/stylesWithEffects.xml><?xml version="1.0" encoding="utf-8"?>
-<w:styles xmlns:wpc="http://schemas.microsoft.com/office/word/2010/wordprocessingCanvas" xmlns:mo="http://schemas.microsoft.com/office/mac/office/2008/main" xmlns:mc="http://schemas.openxmlformats.org/markup-compatibility/2006" xmlns:mv="urn:schemas-microsoft-com:mac:vml" xmlns:o="urn:schemas-microsoft-com:office:office" xmlns:r="http://schemas.openxmlformats.org/officeDocument/2006/relationships" xmlns:m="http://schemas.openxmlformats.org/officeDocument/2006/math" xmlns:v="urn:schemas-microsoft-com:vml" xmlns:wp14="http://schemas.microsoft.com/office/word/2010/wordprocessingDrawing" xmlns:wp="http://schemas.openxmlformats.org/drawingml/2006/wordprocessingDrawing" xmlns:w10="urn:schemas-microsoft-com:office:word" xmlns:w="http://schemas.openxmlformats.org/wordprocessingml/2006/main" xmlns:w14="http://schemas.microsoft.com/office/word/2010/wordml" xmlns:wpg="http://schemas.microsoft.com/office/word/2010/wordprocessingGroup" xmlns:wpi="http://schemas.microsoft.com/office/word/2010/wordprocessingInk" xmlns:wne="http://schemas.microsoft.com/office/word/2006/wordml" xmlns:wps="http://schemas.microsoft.com/office/word/2010/wordprocessingShape" mc:Ignorable="w14 wp14">
-  <w:docDefaults>
-    <w:rPrDefault>
-      <w:rPr>
-        <w:rFonts w:asciiTheme="minorHAnsi" w:eastAsiaTheme="minorEastAsia" w:hAnsiTheme="minorHAnsi" w:cstheme="minorBidi"/>
-        <w:sz w:val="24"/>
-        <w:szCs w:val="24"/>
-        <w:lang w:val="en-US" w:eastAsia="en-US" w:bidi="ar-SA"/>
-      </w:rPr>
-    </w:rPrDefault>
-    <w:pPrDefault/>
-  </w:docDefaults>
-  <w:latentStyles w:defLockedState="0" w:defUIPriority="99" w:defSemiHidden="1" w:defUnhideWhenUsed="1" w:defQFormat="0" w:count="276">
-    <w:lsdException w:name="Normal" w:semiHidden="0" w:uiPriority="0" w:unhideWhenUsed="0" w:qFormat="1"/>
-    <w:lsdException w:name="heading 1" w:semiHidden="0" w:uiPriority="9" w:unhideWhenUsed="0" w:qFormat="1"/>
-    <w:lsdException w:name="heading 2" w:uiPriority="9" w:qFormat="1"/>
-    <w:lsdException w:name="heading 3" w:uiPriority="9" w:qFormat="1"/>
-    <w:lsdException w:name="heading 4" w:uiPriority="9" w:qFormat="1"/>
-    <w:lsdException w:name="heading 5" w:uiPriority="9" w:qFormat="1"/>
-    <w:lsdException w:name="heading 6" w:uiPriority="9" w:qFormat="1"/>
-    <w:lsdException w:name="heading 7" w:uiPriority="9" w:qFormat="1"/>
-    <w:lsdException w:name="heading 8" w:uiPriority="9" w:qFormat="1"/>
-    <w:lsdException w:name="heading 9" w:uiPriority="9" w:qFormat="1"/>
-    <w:lsdException w:name="toc 1" w:uiPriority="39"/>
-    <w:lsdException w:name="toc 2" w:uiPriority="39"/>
-    <w:lsdException w:name="toc 3" w:uiPriority="39"/>
-    <w:lsdException w:name="toc 4" w:uiPriority="39"/>
-    <w:lsdException w:name="toc 5" w:uiPriority="39"/>
-    <w:lsdException w:name="toc 6" w:uiPriority="39"/>
-    <w:lsdException w:name="toc 7" w:uiPriority="39"/>
-    <w:lsdException w:name="toc 8" w:uiPriority="39"/>
-    <w:lsdException w:name="toc 9" w:uiPriority="39"/>
-    <w:lsdException w:name="caption" w:uiPriority="35" w:qFormat="1"/>
-    <w:lsdException w:name="Title" w:semiHidden="0" w:uiPriority="10" w:unhideWhenUsed="0" w:qFormat="1"/>
-    <w:lsdException w:name="Default Paragraph Font" w:uiPriority="1"/>
-    <w:lsdException w:name="Subtitle" w:semiHidden="0" w:uiPriority="11" w:unhideWhenUsed="0" w:qFormat="1"/>
-    <w:lsdException w:name="Strong" w:semiHidden="0" w:uiPriority="22" w:unhideWhenUsed="0" w:qFormat="1"/>
-    <w:lsdException w:name="Emphasis" w:semiHidden="0" w:uiPriority="20" w:unhideWhenUsed="0" w:qFormat="1"/>
-    <w:lsdException w:name="Table Grid" w:semiHidden="0" w:uiPriority="59" w:unhideWhenUsed="0"/>
-    <w:lsdException w:name="Placeholder Text" w:unhideWhenUsed="0"/>
-    <w:lsdException w:name="No Spacing" w:semiHidden="0" w:uiPriority="1" w:unhideWhenUsed="0" w:qFormat="1"/>
-    <w:lsdException w:name="Light Shading" w:semiHidden="0" w:uiPriority="60" w:unhideWhenUsed="0"/>
-    <w:lsdException w:name="Light List" w:semiHidden="0" w:uiPriority="61" w:unhideWhenUsed="0"/>
-    <w:lsdException w:name="Light Grid" w:semiHidden="0" w:uiPriority="62" w:unhideWhenUsed="0"/>
-    <w:lsdException w:name="Medium Shading 1" w:semiHidden="0" w:uiPriority="63" w:unhideWhenUsed="0"/>
-    <w:lsdException w:name="Medium Shading 2" w:semiHidden="0" w:uiPriority="64" w:unhideWhenUsed="0"/>
-    <w:lsdException w:name="Medium List 1" w:semiHidden="0" w:uiPriority="65" w:unhideWhenUsed="0"/>
-    <w:lsdException w:name="Medium List 2" w:semiHidden="0" w:uiPriority="66" w:unhideWhenUsed="0"/>
-    <w:lsdException w:name="Medium Grid 1" w:semiHidden="0" w:uiPriority="67" w:unhideWhenUsed="0"/>
-    <w:lsdException w:name="Medium Grid 2" w:semiHidden="0" w:uiPriority="68" w:unhideWhenUsed="0"/>
-    <w:lsdException w:name="Medium Grid 3" w:semiHidden="0" w:uiPriority="69" w:unhideWhenUsed="0"/>
-    <w:lsdException w:name="Dark List" w:semiHidden="0" w:uiPriority="70" w:unhideWhenUsed="0"/>
-    <w:lsdException w:name="Colorful Shading" w:semiHidden="0" w:uiPriority="71" w:unhideWhenUsed="0"/>
-    <w:lsdException w:name="Colorful List" w:semiHidden="0" w:uiPriority="72" w:unhideWhenUsed="0"/>
-    <w:lsdException w:name="Colorful Grid" w:semiHidden="0" w:uiPriority="73" w:unhideWhenUsed="0"/>
-    <w:lsdException w:name="Light Shading Accent 1" w:semiHidden="0" w:uiPriority="60" w:unhideWhenUsed="0"/>
-    <w:lsdException w:name="Light List Accent 1" w:semiHidden="0" w:uiPriority="61" w:unhideWhenUsed="0"/>
-    <w:lsdException w:name="Light Grid Accent 1" w:semiHidden="0" w:uiPriority="62" w:unhideWhenUsed="0"/>
-    <w:lsdException w:name="Medium Shading 1 Accent 1" w:semiHidden="0" w:uiPriority="63" w:unhideWhenUsed="0"/>
-    <w:lsdException w:name="Medium Shading 2 Accent 1" w:semiHidden="0" w:uiPriority="64" w:unhideWhenUsed="0"/>
-    <w:lsdException w:name="Medium List 1 Accent 1" w:semiHidden="0" w:uiPriority="65" w:unhideWhenUsed="0"/>
-    <w:lsdException w:name="Revision" w:unhideWhenUsed="0"/>
-    <w:lsdException w:name="List Paragraph" w:semiHidden="0" w:uiPriority="34" w:unhideWhenUsed="0" w:qFormat="1"/>
-    <w:lsdException w:name="Quote" w:semiHidden="0" w:uiPriority="29" w:unhideWhenUsed="0" w:qFormat="1"/>
-    <w:lsdException w:name="Intense Quote" w:semiHidden="0" w:uiPriority="30" w:unhideWhenUsed="0" w:qFormat="1"/>
-    <w:lsdException w:name="Medium List 2 Accent 1" w:semiHidden="0" w:uiPriority="66" w:unhideWhenUsed="0"/>
-    <w:lsdException w:name="Medium Grid 1 Accent 1" w:semiHidden="0" w:uiPriority="67" w:unhideWhenUsed="0"/>
-    <w:lsdException w:name="Medium Grid 2 Accent 1" w:semiHidden="0" w:uiPriority="68" w:unhideWhenUsed="0"/>
-    <w:lsdException w:name="Medium Grid 3 Accent 1" w:semiHidden="0" w:uiPriority="69" w:unhideWhenUsed="0"/>
-    <w:lsdException w:name="Dark List Accent 1" w:semiHidden="0" w:uiPriority="70" w:unhideWhenUsed="0"/>
-    <w:lsdException w:name="Colorful Shading Accent 1" w:semiHidden="0" w:uiPriority="71" w:unhideWhenUsed="0"/>
-    <w:lsdException w:name="Colorful List Accent 1" w:semiHidden="0" w:uiPriority="72" w:unhideWhenUsed="0"/>
-    <w:lsdException w:name="Colorful Grid Accent 1" w:semiHidden="0" w:uiPriority="73" w:unhideWhenUsed="0"/>
-    <w:lsdException w:name="Light Shading Accent 2" w:semiHidden="0" w:uiPriority="60" w:unhideWhenUsed="0"/>
-    <w:lsdException w:name="Light List Accent 2" w:semiHidden="0" w:uiPriority="61" w:unhideWhenUsed="0"/>
-    <w:lsdException w:name="Light Grid Accent 2" w:semiHidden="0" w:uiPriority="62" w:unhideWhenUsed="0"/>
-    <w:lsdException w:name="Medium Shading 1 Accent 2" w:semiHidden="0" w:uiPriority="63" w:unhideWhenUsed="0"/>
-    <w:lsdException w:name="Medium Shading 2 Accent 2" w:semiHidden="0" w:uiPriority="64" w:unhideWhenUsed="0"/>
-    <w:lsdException w:name="Medium List 1 Accent 2" w:semiHidden="0" w:uiPriority="65" w:unhideWhenUsed="0"/>
-    <w:lsdException w:name="Medium List 2 Accent 2" w:semiHidden="0" w:uiPriority="66" w:unhideWhenUsed="0"/>
-    <w:lsdException w:name="Medium Grid 1 Accent 2" w:semiHidden="0" w:uiPriority="67" w:unhideWhenUsed="0"/>
-    <w:lsdException w:name="Medium Grid 2 Accent 2" w:semiHidden="0" w:uiPriority="68" w:unhideWhenUsed="0"/>
-    <w:lsdException w:name="Medium Grid 3 Accent 2" w:semiHidden="0" w:uiPriority="69" w:unhideWhenUsed="0"/>
-    <w:lsdException w:name="Dark List Accent 2" w:semiHidden="0" w:uiPriority="70" w:unhideWhenUsed="0"/>
-    <w:lsdException w:name="Colorful Shading Accent 2" w:semiHidden="0" w:uiPriority="71" w:unhideWhenUsed="0"/>
-    <w:lsdException w:name="Colorful List Accent 2" w:semiHidden="0" w:uiPriority="72" w:unhideWhenUsed="0"/>
-    <w:lsdException w:name="Colorful Grid Accent 2" w:semiHidden="0" w:uiPriority="73" w:unhideWhenUsed="0"/>
-    <w:lsdException w:name="Light Shading Accent 3" w:semiHidden="0" w:uiPriority="60" w:unhideWhenUsed="0"/>
-    <w:lsdException w:name="Light List Accent 3" w:semiHidden="0" w:uiPriority="61" w:unhideWhenUsed="0"/>
-    <w:lsdException w:name="Light Grid Accent 3" w:semiHidden="0" w:uiPriority="62" w:unhideWhenUsed="0"/>
-    <w:lsdException w:name="Medium Shading 1 Accent 3" w:semiHidden="0" w:uiPriority="63" w:unhideWhenUsed="0"/>
-    <w:lsdException w:name="Medium Shading 2 Accent 3" w:semiHidden="0" w:uiPriority="64" w:unhideWhenUsed="0"/>
-    <w:lsdException w:name="Medium List 1 Accent 3" w:semiHidden="0" w:uiPriority="65" w:unhideWhenUsed="0"/>
-    <w:lsdException w:name="Medium List 2 Accent 3" w:semiHidden="0" w:uiPriority="66" w:unhideWhenUsed="0"/>
-    <w:lsdException w:name="Medium Grid 1 Accent 3" w:semiHidden="0" w:uiPriority="67" w:unhideWhenUsed="0"/>
-    <w:lsdException w:name="Medium Grid 2 Accent 3" w:semiHidden="0" w:uiPriority="68" w:unhideWhenUsed="0"/>
-    <w:lsdException w:name="Medium Grid 3 Accent 3" w:semiHidden="0" w:uiPriority="69" w:unhideWhenUsed="0"/>
-    <w:lsdException w:name="Dark List Accent 3" w:semiHidden="0" w:uiPriority="70" w:unhideWhenUsed="0"/>
-    <w:lsdException w:name="Colorful Shading Accent 3" w:semiHidden="0" w:uiPriority="71" w:unhideWhenUsed="0"/>
-    <w:lsdException w:name="Colorful List Accent 3" w:semiHidden="0" w:uiPriority="72" w:unhideWhenUsed="0"/>
-    <w:lsdException w:name="Colorful Grid Accent 3" w:semiHidden="0" w:uiPriority="73" w:unhideWhenUsed="0"/>
-    <w:lsdException w:name="Light Shading Accent 4" w:semiHidden="0" w:uiPriority="60" w:unhideWhenUsed="0"/>
-    <w:lsdException w:name="Light List Accent 4" w:semiHidden="0" w:uiPriority="61" w:unhideWhenUsed="0"/>
-    <w:lsdException w:name="Light Grid Accent 4" w:semiHidden="0" w:uiPriority="62" w:unhideWhenUsed="0"/>
-    <w:lsdException w:name="Medium Shading 1 Accent 4" w:semiHidden="0" w:uiPriority="63" w:unhideWhenUsed="0"/>
-    <w:lsdException w:name="Medium Shading 2 Accent 4" w:semiHidden="0" w:uiPriority="64" w:unhideWhenUsed="0"/>
-    <w:lsdException w:name="Medium List 1 Accent 4" w:semiHidden="0" w:uiPriority="65" w:unhideWhenUsed="0"/>
-    <w:lsdException w:name="Medium List 2 Accent 4" w:semiHidden="0" w:uiPriority="66" w:unhideWhenUsed="0"/>
-    <w:lsdException w:name="Medium Grid 1 Accent 4" w:semiHidden="0" w:uiPriority="67" w:unhideWhenUsed="0"/>
-    <w:lsdException w:name="Medium Grid 2 Accent 4" w:semiHidden="0" w:uiPriority="68" w:unhideWhenUsed="0"/>
-    <w:lsdException w:name="Medium Grid 3 Accent 4" w:semiHidden="0" w:uiPriority="69" w:unhideWhenUsed="0"/>
-    <w:lsdException w:name="Dark List Accent 4" w:semiHidden="0" w:uiPriority="70" w:unhideWhenUsed="0"/>
-    <w:lsdException w:name="Colorful Shading Accent 4" w:semiHidden="0" w:uiPriority="71" w:unhideWhenUsed="0"/>
-    <w:lsdException w:name="Colorful List Accent 4" w:semiHidden="0" w:uiPriority="72" w:unhideWhenUsed="0"/>
-    <w:lsdException w:name="Colorful Grid Accent 4" w:semiHidden="0" w:uiPriority="73" w:unhideWhenUsed="0"/>
-    <w:lsdException w:name="Light Shading Accent 5" w:semiHidden="0" w:uiPriority="60" w:unhideWhenUsed="0"/>
-    <w:lsdException w:name="Light List Accent 5" w:semiHidden="0" w:uiPriority="61" w:unhideWhenUsed="0"/>
-    <w:lsdException w:name="Light Grid Accent 5" w:semiHidden="0" w:uiPriority="62" w:unhideWhenUsed="0"/>
-    <w:lsdException w:name="Medium Shading 1 Accent 5" w:semiHidden="0" w:uiPriority="63" w:unhideWhenUsed="0"/>
-    <w:lsdException w:name="Medium Shading 2 Accent 5" w:semiHidden="0" w:uiPriority="64" w:unhideWhenUsed="0"/>
-    <w:lsdException w:name="Medium List 1 Accent 5" w:semiHidden="0" w:uiPriority="65" w:unhideWhenUsed="0"/>
-    <w:lsdException w:name="Medium List 2 Accent 5" w:semiHidden="0" w:uiPriority="66" w:unhideWhenUsed="0"/>
-    <w:lsdException w:name="Medium Grid 1 Accent 5" w:semiHidden="0" w:uiPriority="67" w:unhideWhenUsed="0"/>
-    <w:lsdException w:name="Medium Grid 2 Accent 5" w:semiHidden="0" w:uiPriority="68" w:unhideWhenUsed="0"/>
-    <w:lsdException w:name="Medium Grid 3 Accent 5" w:semiHidden="0" w:uiPriority="69" w:unhideWhenUsed="0"/>
-    <w:lsdException w:name="Dark List Accent 5" w:semiHidden="0" w:uiPriority="70" w:unhideWhenUsed="0"/>
-    <w:lsdException w:name="Colorful Shading Accent 5" w:semiHidden="0" w:uiPriority="71" w:unhideWhenUsed="0"/>
-    <w:lsdException w:name="Colorful List Accent 5" w:semiHidden="0" w:uiPriority="72" w:unhideWhenUsed="0"/>
-    <w:lsdException w:name="Colorful Grid Accent 5" w:semiHidden="0" w:uiPriority="73" w:unhideWhenUsed="0"/>
-    <w:lsdException w:name="Light Shading Accent 6" w:semiHidden="0" w:uiPriority="60" w:unhideWhenUsed="0"/>
-    <w:lsdException w:name="Light List Accent 6" w:semiHidden="0" w:uiPriority="61" w:unhideWhenUsed="0"/>
-    <w:lsdException w:name="Light Grid Accent 6" w:semiHidden="0" w:uiPriority="62" w:unhideWhenUsed="0"/>
-    <w:lsdException w:name="Medium Shading 1 Accent 6" w:semiHidden="0" w:uiPriority="63" w:unhideWhenUsed="0"/>
-    <w:lsdException w:name="Medium Shading 2 Accent 6" w:semiHidden="0" w:uiPriority="64" w:unhideWhenUsed="0"/>
-    <w:lsdException w:name="Medium List 1 Accent 6" w:semiHidden="0" w:uiPriority="65" w:unhideWhenUsed="0"/>
-    <w:lsdException w:name="Medium List 2 Accent 6" w:semiHidden="0" w:uiPriority="66" w:unhideWhenUsed="0"/>
-    <w:lsdException w:name="Medium Grid 1 Accent 6" w:semiHidden="0" w:uiPriority="67" w:unhideWhenUsed="0"/>
-    <w:lsdException w:name="Medium Grid 2 Accent 6" w:semiHidden="0" w:uiPriority="68" w:unhideWhenUsed="0"/>
-    <w:lsdException w:name="Medium Grid 3 Accent 6" w:semiHidden="0" w:uiPriority="69" w:unhideWhenUsed="0"/>
-    <w:lsdException w:name="Dark List Accent 6" w:semiHidden="0" w:uiPriority="70" w:unhideWhenUsed="0"/>
-    <w:lsdException w:name="Colorful Shading Accent 6" w:semiHidden="0" w:uiPriority="71" w:unhideWhenUsed="0"/>
-    <w:lsdException w:name="Colorful List Accent 6" w:semiHidden="0" w:uiPriority="72" w:unhideWhenUsed="0"/>
-    <w:lsdException w:name="Colorful Grid Accent 6" w:semiHidden="0" w:uiPriority="73" w:unhideWhenUsed="0"/>
-    <w:lsdException w:name="Subtle Emphasis" w:semiHidden="0" w:uiPriority="19" w:unhideWhenUsed="0" w:qFormat="1"/>
-    <w:lsdException w:name="Intense Emphasis" w:semiHidden="0" w:uiPriority="21" w:unhideWhenUsed="0" w:qFormat="1"/>
-    <w:lsdException w:name="Subtle Reference" w:semiHidden="0" w:uiPriority="31" w:unhideWhenUsed="0" w:qFormat="1"/>
-    <w:lsdException w:name="Intense Reference" w:semiHidden="0" w:uiPriority="32" w:unhideWhenUsed="0" w:qFormat="1"/>
-    <w:lsdException w:name="Book Title" w:semiHidden="0" w:uiPriority="33" w:unhideWhenUsed="0" w:qFormat="1"/>
-    <w:lsdException w:name="Bibliography" w:uiPriority="37"/>
-    <w:lsdException w:name="TOC Heading" w:uiPriority="39" w:qFormat="1"/>
-  </w:latentStyles>
-  <w:style w:type="paragraph" w:default="1" w:styleId="Normal">
-    <w:name w:val="Normal"/>
-    <w:qFormat/>
-  </w:style>
-  <w:style w:type="character" w:default="1" w:styleId="DefaultParagraphFont">
-    <w:name w:val="Default Paragraph Font"/>
-    <w:uiPriority w:val="1"/>
-    <w:semiHidden/>
-    <w:unhideWhenUsed/>
-  </w:style>
-  <w:style w:type="table" w:default="1" w:styleId="TableNormal">
-    <w:name w:val="Normal Table"/>
-    <w:uiPriority w:val="99"/>
-    <w:semiHidden/>
-    <w:unhideWhenUsed/>
-    <w:tblPr>
-      <w:tblInd w:w="0" w:type="dxa"/>
-      <w:tblCellMar>
-        <w:top w:w="0" w:type="dxa"/>
-        <w:left w:w="108" w:type="dxa"/>
-        <w:bottom w:w="0" w:type="dxa"/>
-        <w:right w:w="108" w:type="dxa"/>
-      </w:tblCellMar>
-    </w:tblPr>
-  </w:style>
-  <w:style w:type="numbering" w:default="1" w:styleId="NoList">
-    <w:name w:val="No List"/>
-    <w:uiPriority w:val="99"/>
-    <w:semiHidden/>
-    <w:unhideWhenUsed/>
-  </w:style>
-  <w:style w:type="paragraph" w:styleId="Header">
-    <w:name w:val="header"/>
-    <w:basedOn w:val="Normal"/>
-    <w:link w:val="HeaderChar"/>
-    <w:uiPriority w:val="99"/>
-    <w:unhideWhenUsed/>
-    <w:rsid w:val="00F83DF1"/>
-    <w:pPr>
-      <w:tabs>
-        <w:tab w:val="center" w:pos="4320"/>
-        <w:tab w:val="right" w:pos="8640"/>
-      </w:tabs>
-    </w:pPr>
-  </w:style>
-  <w:style w:type="character" w:customStyle="1" w:styleId="HeaderChar">
-    <w:name w:val="Header Char"/>
-    <w:basedOn w:val="DefaultParagraphFont"/>
-    <w:link w:val="Header"/>
-    <w:uiPriority w:val="99"/>
-    <w:rsid w:val="00F83DF1"/>
-  </w:style>
-  <w:style w:type="paragraph" w:styleId="Footer">
-    <w:name w:val="footer"/>
-    <w:basedOn w:val="Normal"/>
-    <w:link w:val="FooterChar"/>
-    <w:uiPriority w:val="99"/>
-    <w:unhideWhenUsed/>
-    <w:rsid w:val="00F83DF1"/>
-    <w:pPr>
-      <w:tabs>
-        <w:tab w:val="center" w:pos="4320"/>
-        <w:tab w:val="right" w:pos="8640"/>
-      </w:tabs>
-    </w:pPr>
-  </w:style>
-  <w:style w:type="character" w:customStyle="1" w:styleId="FooterChar">
-    <w:name w:val="Footer Char"/>
-    <w:basedOn w:val="DefaultParagraphFont"/>
-    <w:link w:val="Footer"/>
-    <w:uiPriority w:val="99"/>
-    <w:rsid w:val="00F83DF1"/>
-  </w:style>
-  <w:style w:type="paragraph" w:styleId="ListParagraph">
-    <w:name w:val="List Paragraph"/>
-    <w:basedOn w:val="Normal"/>
-    <w:uiPriority w:val="34"/>
-    <w:qFormat/>
-    <w:rsid w:val="00F83DF1"/>
-    <w:pPr>
-      <w:ind w:left="720"/>
-      <w:contextualSpacing/>
-    </w:pPr>
-  </w:style>
-  <w:style w:type="paragraph" w:styleId="BalloonText">
-    <w:name w:val="Balloon Text"/>
-    <w:basedOn w:val="Normal"/>
-    <w:link w:val="BalloonTextChar"/>
-    <w:uiPriority w:val="99"/>
-    <w:semiHidden/>
-    <w:unhideWhenUsed/>
-    <w:rsid w:val="00DF758D"/>
-    <w:rPr>
-      <w:rFonts w:ascii="Lucida Grande" w:hAnsi="Lucida Grande" w:cs="Lucida Grande"/>
-      <w:sz w:val="18"/>
-      <w:szCs w:val="18"/>
-    </w:rPr>
-  </w:style>
-  <w:style w:type="character" w:customStyle="1" w:styleId="BalloonTextChar">
-    <w:name w:val="Balloon Text Char"/>
-    <w:basedOn w:val="DefaultParagraphFont"/>
-    <w:link w:val="BalloonText"/>
-    <w:uiPriority w:val="99"/>
-    <w:semiHidden/>
-    <w:rsid w:val="00DF758D"/>
-    <w:rPr>
-      <w:rFonts w:ascii="Lucida Grande" w:hAnsi="Lucida Grande" w:cs="Lucida Grande"/>
-      <w:sz w:val="18"/>
-      <w:szCs w:val="18"/>
-    </w:rPr>
-  </w:style>
-  <w:style w:type="paragraph" w:styleId="NormalWeb">
-    <w:name w:val="Normal (Web)"/>
-    <w:basedOn w:val="Normal"/>
-    <w:uiPriority w:val="99"/>
-    <w:semiHidden/>
-    <w:unhideWhenUsed/>
-    <w:rsid w:val="00DF758D"/>
-    <w:pPr>
-      <w:spacing w:before="100" w:beforeAutospacing="1" w:after="100" w:afterAutospacing="1"/>
-    </w:pPr>
-    <w:rPr>
-      <w:rFonts w:ascii="Times" w:hAnsi="Times" w:cs="Times New Roman"/>
-      <w:sz w:val="20"/>
-      <w:szCs w:val="20"/>
-    </w:rPr>
-  </w:style>
-  <w:style w:type="table" w:styleId="TableGrid">
-    <w:name w:val="Table Grid"/>
-    <w:basedOn w:val="TableNormal"/>
-    <w:uiPriority w:val="59"/>
-    <w:rsid w:val="00753096"/>
-    <w:tblPr>
-      <w:tblInd w:w="0" w:type="dxa"/>
-      <w:tblBorders>
-        <w:top w:val="single" w:sz="4" w:space="0" w:color="auto"/>
-        <w:left w:val="single" w:sz="4" w:space="0" w:color="auto"/>
-        <w:bottom w:val="single" w:sz="4" w:space="0" w:color="auto"/>
-        <w:right w:val="single" w:sz="4" w:space="0" w:color="auto"/>
-        <w:insideH w:val="single" w:sz="4" w:space="0" w:color="auto"/>
-        <w:insideV w:val="single" w:sz="4" w:space="0" w:color="auto"/>
-      </w:tblBorders>
-      <w:tblCellMar>
-        <w:top w:w="0" w:type="dxa"/>
-        <w:left w:w="108" w:type="dxa"/>
-        <w:bottom w:w="0" w:type="dxa"/>
-        <w:right w:w="108" w:type="dxa"/>
-      </w:tblCellMar>
     </w:tblPr>
   </w:style>
   <w:style w:type="character" w:styleId="Hyperlink">

--- a/files/boundedBuffer.docx
+++ b/files/boundedBuffer.docx
@@ -486,7 +486,7 @@
                             <a:effectLst/>
                             <a:extLst>
                               <a:ext uri="{C572A759-6A51-4108-AA02-DFA0A04FC94B}">
-                                <ma14:wrappingTextBoxFlag xmlns:ma14="http://schemas.microsoft.com/office/mac/drawingml/2011/main" xmlns:w="http://schemas.openxmlformats.org/wordprocessingml/2006/main" xmlns:w10="urn:schemas-microsoft-com:office:word" xmlns:v="urn:schemas-microsoft-com:vml" xmlns:o="urn:schemas-microsoft-com:office:office" xmlns:mv="urn:schemas-microsoft-com:mac:vml" xmlns:mo="http://schemas.microsoft.com/office/mac/office/2008/main" xmlns=""/>
+                                <ma14:wrappingTextBoxFlag xmlns="" xmlns:mo="http://schemas.microsoft.com/office/mac/office/2008/main" xmlns:mv="urn:schemas-microsoft-com:mac:vml" xmlns:o="urn:schemas-microsoft-com:office:office" xmlns:v="urn:schemas-microsoft-com:vml" xmlns:w10="urn:schemas-microsoft-com:office:word" xmlns:w="http://schemas.openxmlformats.org/wordprocessingml/2006/main" xmlns:ma14="http://schemas.microsoft.com/office/mac/drawingml/2011/main"/>
                               </a:ext>
                             </a:extLst>
                           </wps:spPr>
@@ -579,7 +579,7 @@
                             <a:effectLst/>
                             <a:extLst>
                               <a:ext uri="{C572A759-6A51-4108-AA02-DFA0A04FC94B}">
-                                <ma14:wrappingTextBoxFlag xmlns:ma14="http://schemas.microsoft.com/office/mac/drawingml/2011/main" xmlns:w="http://schemas.openxmlformats.org/wordprocessingml/2006/main" xmlns:w10="urn:schemas-microsoft-com:office:word" xmlns:v="urn:schemas-microsoft-com:vml" xmlns:o="urn:schemas-microsoft-com:office:office" xmlns:mv="urn:schemas-microsoft-com:mac:vml" xmlns:mo="http://schemas.microsoft.com/office/mac/office/2008/main" xmlns=""/>
+                                <ma14:wrappingTextBoxFlag xmlns="" xmlns:mo="http://schemas.microsoft.com/office/mac/office/2008/main" xmlns:mv="urn:schemas-microsoft-com:mac:vml" xmlns:o="urn:schemas-microsoft-com:office:office" xmlns:v="urn:schemas-microsoft-com:vml" xmlns:w10="urn:schemas-microsoft-com:office:word" xmlns:w="http://schemas.openxmlformats.org/wordprocessingml/2006/main" xmlns:ma14="http://schemas.microsoft.com/office/mac/drawingml/2011/main"/>
                               </a:ext>
                             </a:extLst>
                           </wps:spPr>
@@ -627,7 +627,7 @@
                             <a:effectLst/>
                             <a:extLst>
                               <a:ext uri="{C572A759-6A51-4108-AA02-DFA0A04FC94B}">
-                                <ma14:wrappingTextBoxFlag xmlns:ma14="http://schemas.microsoft.com/office/mac/drawingml/2011/main" xmlns:w="http://schemas.openxmlformats.org/wordprocessingml/2006/main" xmlns:w10="urn:schemas-microsoft-com:office:word" xmlns:v="urn:schemas-microsoft-com:vml" xmlns:o="urn:schemas-microsoft-com:office:office" xmlns:mv="urn:schemas-microsoft-com:mac:vml" xmlns:mo="http://schemas.microsoft.com/office/mac/office/2008/main" xmlns=""/>
+                                <ma14:wrappingTextBoxFlag xmlns="" xmlns:mo="http://schemas.microsoft.com/office/mac/office/2008/main" xmlns:mv="urn:schemas-microsoft-com:mac:vml" xmlns:o="urn:schemas-microsoft-com:office:office" xmlns:v="urn:schemas-microsoft-com:vml" xmlns:w10="urn:schemas-microsoft-com:office:word" xmlns:w="http://schemas.openxmlformats.org/wordprocessingml/2006/main" xmlns:ma14="http://schemas.microsoft.com/office/mac/drawingml/2011/main"/>
                               </a:ext>
                             </a:extLst>
                           </wps:spPr>
@@ -759,7 +759,7 @@
                             <a:effectLst/>
                             <a:extLst>
                               <a:ext uri="{C572A759-6A51-4108-AA02-DFA0A04FC94B}">
-                                <ma14:wrappingTextBoxFlag xmlns:ma14="http://schemas.microsoft.com/office/mac/drawingml/2011/main" xmlns:w="http://schemas.openxmlformats.org/wordprocessingml/2006/main" xmlns:w10="urn:schemas-microsoft-com:office:word" xmlns:v="urn:schemas-microsoft-com:vml" xmlns:o="urn:schemas-microsoft-com:office:office" xmlns:mv="urn:schemas-microsoft-com:mac:vml" xmlns:mo="http://schemas.microsoft.com/office/mac/office/2008/main" xmlns=""/>
+                                <ma14:wrappingTextBoxFlag xmlns="" xmlns:mo="http://schemas.microsoft.com/office/mac/office/2008/main" xmlns:mv="urn:schemas-microsoft-com:mac:vml" xmlns:o="urn:schemas-microsoft-com:office:office" xmlns:v="urn:schemas-microsoft-com:vml" xmlns:w10="urn:schemas-microsoft-com:office:word" xmlns:w="http://schemas.openxmlformats.org/wordprocessingml/2006/main" xmlns:ma14="http://schemas.microsoft.com/office/mac/drawingml/2011/main"/>
                               </a:ext>
                             </a:extLst>
                           </wps:spPr>
@@ -843,7 +843,7 @@
                             <a:effectLst/>
                             <a:extLst>
                               <a:ext uri="{C572A759-6A51-4108-AA02-DFA0A04FC94B}">
-                                <ma14:wrappingTextBoxFlag xmlns:ma14="http://schemas.microsoft.com/office/mac/drawingml/2011/main" xmlns:w="http://schemas.openxmlformats.org/wordprocessingml/2006/main" xmlns:w10="urn:schemas-microsoft-com:office:word" xmlns:v="urn:schemas-microsoft-com:vml" xmlns:o="urn:schemas-microsoft-com:office:office" xmlns:mv="urn:schemas-microsoft-com:mac:vml" xmlns:mo="http://schemas.microsoft.com/office/mac/office/2008/main" xmlns=""/>
+                                <ma14:wrappingTextBoxFlag xmlns="" xmlns:mo="http://schemas.microsoft.com/office/mac/office/2008/main" xmlns:mv="urn:schemas-microsoft-com:mac:vml" xmlns:o="urn:schemas-microsoft-com:office:office" xmlns:v="urn:schemas-microsoft-com:vml" xmlns:w10="urn:schemas-microsoft-com:office:word" xmlns:w="http://schemas.openxmlformats.org/wordprocessingml/2006/main" xmlns:ma14="http://schemas.microsoft.com/office/mac/drawingml/2011/main"/>
                               </a:ext>
                             </a:extLst>
                           </wps:spPr>
@@ -895,7 +895,7 @@
                             <a:effectLst/>
                             <a:extLst>
                               <a:ext uri="{C572A759-6A51-4108-AA02-DFA0A04FC94B}">
-                                <ma14:wrappingTextBoxFlag xmlns:ma14="http://schemas.microsoft.com/office/mac/drawingml/2011/main" xmlns:w="http://schemas.openxmlformats.org/wordprocessingml/2006/main" xmlns:w10="urn:schemas-microsoft-com:office:word" xmlns:v="urn:schemas-microsoft-com:vml" xmlns:o="urn:schemas-microsoft-com:office:office" xmlns:mv="urn:schemas-microsoft-com:mac:vml" xmlns:mo="http://schemas.microsoft.com/office/mac/office/2008/main" xmlns=""/>
+                                <ma14:wrappingTextBoxFlag xmlns="" xmlns:mo="http://schemas.microsoft.com/office/mac/office/2008/main" xmlns:mv="urn:schemas-microsoft-com:mac:vml" xmlns:o="urn:schemas-microsoft-com:office:office" xmlns:v="urn:schemas-microsoft-com:vml" xmlns:w10="urn:schemas-microsoft-com:office:word" xmlns:w="http://schemas.openxmlformats.org/wordprocessingml/2006/main" xmlns:ma14="http://schemas.microsoft.com/office/mac/drawingml/2011/main"/>
                               </a:ext>
                             </a:extLst>
                           </wps:spPr>
@@ -1027,7 +1027,7 @@
                             <a:effectLst/>
                             <a:extLst>
                               <a:ext uri="{C572A759-6A51-4108-AA02-DFA0A04FC94B}">
-                                <ma14:wrappingTextBoxFlag xmlns:ma14="http://schemas.microsoft.com/office/mac/drawingml/2011/main" xmlns:w="http://schemas.openxmlformats.org/wordprocessingml/2006/main" xmlns:w10="urn:schemas-microsoft-com:office:word" xmlns:v="urn:schemas-microsoft-com:vml" xmlns:o="urn:schemas-microsoft-com:office:office" xmlns:mv="urn:schemas-microsoft-com:mac:vml" xmlns:mo="http://schemas.microsoft.com/office/mac/office/2008/main" xmlns=""/>
+                                <ma14:wrappingTextBoxFlag xmlns="" xmlns:mo="http://schemas.microsoft.com/office/mac/office/2008/main" xmlns:mv="urn:schemas-microsoft-com:mac:vml" xmlns:o="urn:schemas-microsoft-com:office:office" xmlns:v="urn:schemas-microsoft-com:vml" xmlns:w10="urn:schemas-microsoft-com:office:word" xmlns:w="http://schemas.openxmlformats.org/wordprocessingml/2006/main" xmlns:ma14="http://schemas.microsoft.com/office/mac/drawingml/2011/main"/>
                               </a:ext>
                             </a:extLst>
                           </wps:spPr>
@@ -1129,7 +1129,7 @@
                             <a:effectLst/>
                             <a:extLst>
                               <a:ext uri="{C572A759-6A51-4108-AA02-DFA0A04FC94B}">
-                                <ma14:wrappingTextBoxFlag xmlns:ma14="http://schemas.microsoft.com/office/mac/drawingml/2011/main" xmlns:w="http://schemas.openxmlformats.org/wordprocessingml/2006/main" xmlns:w10="urn:schemas-microsoft-com:office:word" xmlns:v="urn:schemas-microsoft-com:vml" xmlns:o="urn:schemas-microsoft-com:office:office" xmlns:mv="urn:schemas-microsoft-com:mac:vml" xmlns:mo="http://schemas.microsoft.com/office/mac/office/2008/main" xmlns=""/>
+                                <ma14:wrappingTextBoxFlag xmlns="" xmlns:mo="http://schemas.microsoft.com/office/mac/office/2008/main" xmlns:mv="urn:schemas-microsoft-com:mac:vml" xmlns:o="urn:schemas-microsoft-com:office:office" xmlns:v="urn:schemas-microsoft-com:vml" xmlns:w10="urn:schemas-microsoft-com:office:word" xmlns:w="http://schemas.openxmlformats.org/wordprocessingml/2006/main" xmlns:ma14="http://schemas.microsoft.com/office/mac/drawingml/2011/main"/>
                               </a:ext>
                             </a:extLst>
                           </wps:spPr>
@@ -1181,7 +1181,7 @@
                             <a:effectLst/>
                             <a:extLst>
                               <a:ext uri="{C572A759-6A51-4108-AA02-DFA0A04FC94B}">
-                                <ma14:wrappingTextBoxFlag xmlns:ma14="http://schemas.microsoft.com/office/mac/drawingml/2011/main" xmlns:w="http://schemas.openxmlformats.org/wordprocessingml/2006/main" xmlns:w10="urn:schemas-microsoft-com:office:word" xmlns:v="urn:schemas-microsoft-com:vml" xmlns:o="urn:schemas-microsoft-com:office:office" xmlns:mv="urn:schemas-microsoft-com:mac:vml" xmlns:mo="http://schemas.microsoft.com/office/mac/office/2008/main" xmlns=""/>
+                                <ma14:wrappingTextBoxFlag xmlns="" xmlns:mo="http://schemas.microsoft.com/office/mac/office/2008/main" xmlns:mv="urn:schemas-microsoft-com:mac:vml" xmlns:o="urn:schemas-microsoft-com:office:office" xmlns:v="urn:schemas-microsoft-com:vml" xmlns:w10="urn:schemas-microsoft-com:office:word" xmlns:w="http://schemas.openxmlformats.org/wordprocessingml/2006/main" xmlns:ma14="http://schemas.microsoft.com/office/mac/drawingml/2011/main"/>
                               </a:ext>
                             </a:extLst>
                           </wps:spPr>
@@ -1290,7 +1290,7 @@
               </wp:anchor>
             </w:drawing>
           </mc:Choice>
-          <mc:Fallback xmlns:mv="urn:schemas-microsoft-com:mac:vml" xmlns:mo="http://schemas.microsoft.com/office/mac/office/2008/main">
+          <mc:Fallback xmlns:mo="http://schemas.microsoft.com/office/mac/office/2008/main" xmlns:mv="urn:schemas-microsoft-com:mac:vml">
             <w:pict>
               <v:group id="Group 15" o:spid="_x0000_s1026" style="position:absolute;left:0;text-align:left;margin-left:31.6pt;margin-top:5.25pt;width:377.05pt;height:40.5pt;z-index:251673600" coordsize="4788535,514350" o:gfxdata="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">
                 <v:group id="Group 6" o:spid="_x0000_s1027" style="position:absolute;top:14605;width:1381760;height:499745" coordsize="1381760,499745" o:gfxdata="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">
@@ -1840,7 +1840,25 @@
           <w:sz w:val="20"/>
           <w:szCs w:val="20"/>
         </w:rPr>
-        <w:t>class ArrayQueue&lt;E&gt;</w:t>
+        <w:t xml:space="preserve">class </w:t>
+      </w:r>
+      <w:proofErr w:type="spellStart"/>
+      <w:r>
+        <w:rPr>
+          <w:rFonts w:ascii="Times New Roman" w:hAnsi="Times New Roman" w:cs="Times New Roman"/>
+          <w:sz w:val="20"/>
+          <w:szCs w:val="20"/>
+        </w:rPr>
+        <w:t>ArrayQueue</w:t>
+      </w:r>
+      <w:proofErr w:type="spellEnd"/>
+      <w:r>
+        <w:rPr>
+          <w:rFonts w:ascii="Times New Roman" w:hAnsi="Times New Roman" w:cs="Times New Roman"/>
+          <w:sz w:val="20"/>
+          <w:szCs w:val="20"/>
+        </w:rPr>
+        <w:t>&lt;E&gt;</w:t>
       </w:r>
       <w:r>
         <w:rPr>
@@ -1993,7 +2011,7 @@
                         <a:effectLst/>
                         <a:extLst>
                           <a:ext uri="{C572A759-6A51-4108-AA02-DFA0A04FC94B}">
-                            <ma14:wrappingTextBoxFlag xmlns:ma14="http://schemas.microsoft.com/office/mac/drawingml/2011/main" xmlns:w="http://schemas.openxmlformats.org/wordprocessingml/2006/main" xmlns:w10="urn:schemas-microsoft-com:office:word" xmlns:v="urn:schemas-microsoft-com:vml" xmlns:o="urn:schemas-microsoft-com:office:office" xmlns:mv="urn:schemas-microsoft-com:mac:vml" xmlns:mo="http://schemas.microsoft.com/office/mac/office/2008/main" xmlns=""/>
+                            <ma14:wrappingTextBoxFlag xmlns="" xmlns:mo="http://schemas.microsoft.com/office/mac/office/2008/main" xmlns:mv="urn:schemas-microsoft-com:mac:vml" xmlns:o="urn:schemas-microsoft-com:office:office" xmlns:v="urn:schemas-microsoft-com:vml" xmlns:w10="urn:schemas-microsoft-com:office:word" xmlns:w="http://schemas.openxmlformats.org/wordprocessingml/2006/main" xmlns:ma14="http://schemas.microsoft.com/office/mac/drawingml/2011/main"/>
                           </a:ext>
                         </a:extLst>
                       </wps:spPr>
@@ -2044,7 +2062,25 @@
                                 <w:sz w:val="20"/>
                                 <w:szCs w:val="20"/>
                               </w:rPr>
-                              <w:t>public class ArrayQueue&lt;E&gt; {</w:t>
+                              <w:t xml:space="preserve">public class </w:t>
+                            </w:r>
+                            <w:proofErr w:type="spellStart"/>
+                            <w:r>
+                              <w:rPr>
+                                <w:rFonts w:ascii="Times New Roman" w:hAnsi="Times New Roman" w:cs="Times New Roman"/>
+                                <w:sz w:val="20"/>
+                                <w:szCs w:val="20"/>
+                              </w:rPr>
+                              <w:t>ArrayQueue</w:t>
+                            </w:r>
+                            <w:proofErr w:type="spellEnd"/>
+                            <w:r>
+                              <w:rPr>
+                                <w:rFonts w:ascii="Times New Roman" w:hAnsi="Times New Roman" w:cs="Times New Roman"/>
+                                <w:sz w:val="20"/>
+                                <w:szCs w:val="20"/>
+                              </w:rPr>
+                              <w:t>&lt;E&gt; {</w:t>
                             </w:r>
                           </w:p>
                           <w:p>
@@ -2130,13 +2166,23 @@
                               </w:rPr>
                               <w:t xml:space="preserve">private </w:t>
                             </w:r>
-                            <w:r>
-                              <w:rPr>
-                                <w:rFonts w:ascii="Times New Roman" w:hAnsi="Times New Roman" w:cs="Times New Roman"/>
-                                <w:sz w:val="20"/>
-                                <w:szCs w:val="20"/>
-                              </w:rPr>
-                              <w:t xml:space="preserve">int </w:t>
+                            <w:proofErr w:type="spellStart"/>
+                            <w:r>
+                              <w:rPr>
+                                <w:rFonts w:ascii="Times New Roman" w:hAnsi="Times New Roman" w:cs="Times New Roman"/>
+                                <w:sz w:val="20"/>
+                                <w:szCs w:val="20"/>
+                              </w:rPr>
+                              <w:t>int</w:t>
+                            </w:r>
+                            <w:proofErr w:type="spellEnd"/>
+                            <w:r>
+                              <w:rPr>
+                                <w:rFonts w:ascii="Times New Roman" w:hAnsi="Times New Roman" w:cs="Times New Roman"/>
+                                <w:sz w:val="20"/>
+                                <w:szCs w:val="20"/>
+                              </w:rPr>
+                              <w:t xml:space="preserve"> </w:t>
                             </w:r>
                             <w:proofErr w:type="gramStart"/>
                             <w:r>
@@ -2170,7 +2216,43 @@
                                 <w:sz w:val="20"/>
                                 <w:szCs w:val="20"/>
                               </w:rPr>
-                              <w:t>// b[h], b[(h+1) % n], ... b[(h+n-1) % n]</w:t>
+                              <w:t xml:space="preserve">// b[h], b[(h+1) % </w:t>
+                            </w:r>
+                            <w:proofErr w:type="spellStart"/>
+                            <w:r>
+                              <w:rPr>
+                                <w:rFonts w:ascii="Times New Roman" w:hAnsi="Times New Roman" w:cs="Times New Roman"/>
+                                <w:sz w:val="20"/>
+                                <w:szCs w:val="20"/>
+                              </w:rPr>
+                              <w:t>b.length</w:t>
+                            </w:r>
+                            <w:proofErr w:type="spellEnd"/>
+                            <w:r>
+                              <w:rPr>
+                                <w:rFonts w:ascii="Times New Roman" w:hAnsi="Times New Roman" w:cs="Times New Roman"/>
+                                <w:sz w:val="20"/>
+                                <w:szCs w:val="20"/>
+                              </w:rPr>
+                              <w:t xml:space="preserve">], ... b[(h+n-1) % </w:t>
+                            </w:r>
+                            <w:proofErr w:type="spellStart"/>
+                            <w:r>
+                              <w:rPr>
+                                <w:rFonts w:ascii="Times New Roman" w:hAnsi="Times New Roman" w:cs="Times New Roman"/>
+                                <w:sz w:val="20"/>
+                                <w:szCs w:val="20"/>
+                              </w:rPr>
+                              <w:t>b.length</w:t>
+                            </w:r>
+                            <w:proofErr w:type="spellEnd"/>
+                            <w:r>
+                              <w:rPr>
+                                <w:rFonts w:ascii="Times New Roman" w:hAnsi="Times New Roman" w:cs="Times New Roman"/>
+                                <w:sz w:val="20"/>
+                                <w:szCs w:val="20"/>
+                              </w:rPr>
+                              <w:t>]</w:t>
                             </w:r>
                           </w:p>
                           <w:p>
@@ -2197,13 +2279,23 @@
                               </w:rPr>
                               <w:t xml:space="preserve">private </w:t>
                             </w:r>
-                            <w:r>
-                              <w:rPr>
-                                <w:rFonts w:ascii="Times New Roman" w:hAnsi="Times New Roman" w:cs="Times New Roman"/>
-                                <w:sz w:val="20"/>
-                                <w:szCs w:val="20"/>
-                              </w:rPr>
-                              <w:t xml:space="preserve">int </w:t>
+                            <w:proofErr w:type="spellStart"/>
+                            <w:r>
+                              <w:rPr>
+                                <w:rFonts w:ascii="Times New Roman" w:hAnsi="Times New Roman" w:cs="Times New Roman"/>
+                                <w:sz w:val="20"/>
+                                <w:szCs w:val="20"/>
+                              </w:rPr>
+                              <w:t>int</w:t>
+                            </w:r>
+                            <w:proofErr w:type="spellEnd"/>
+                            <w:r>
+                              <w:rPr>
+                                <w:rFonts w:ascii="Times New Roman" w:hAnsi="Times New Roman" w:cs="Times New Roman"/>
+                                <w:sz w:val="20"/>
+                                <w:szCs w:val="20"/>
+                              </w:rPr>
+                              <w:t xml:space="preserve"> </w:t>
                             </w:r>
                             <w:proofErr w:type="gramStart"/>
                             <w:r>
@@ -2237,8 +2329,18 @@
                                 <w:sz w:val="20"/>
                                 <w:szCs w:val="20"/>
                               </w:rPr>
-                              <w:t>// 0 &lt;= h &lt; b.length</w:t>
-                            </w:r>
+                              <w:t xml:space="preserve">// 0 &lt;= h &lt; </w:t>
+                            </w:r>
+                            <w:proofErr w:type="spellStart"/>
+                            <w:r>
+                              <w:rPr>
+                                <w:rFonts w:ascii="Times New Roman" w:hAnsi="Times New Roman" w:cs="Times New Roman"/>
+                                <w:sz w:val="20"/>
+                                <w:szCs w:val="20"/>
+                              </w:rPr>
+                              <w:t>b.length</w:t>
+                            </w:r>
+                            <w:proofErr w:type="spellEnd"/>
                           </w:p>
                           <w:p>
                             <w:pPr>
@@ -2257,6 +2359,7 @@
                               </w:rPr>
                               <w:t xml:space="preserve">    /** Constructor: </w:t>
                             </w:r>
+                            <w:proofErr w:type="spellStart"/>
                             <w:proofErr w:type="gramStart"/>
                             <w:r>
                               <w:rPr>
@@ -2266,6 +2369,7 @@
                               </w:rPr>
                               <w:t>a</w:t>
                             </w:r>
+                            <w:proofErr w:type="spellEnd"/>
                             <w:proofErr w:type="gramEnd"/>
                             <w:r>
                               <w:rPr>
@@ -2299,6 +2403,8 @@
                               </w:rPr>
                               <w:t>. */</w:t>
                             </w:r>
+                            <w:bookmarkStart w:id="0" w:name="_GoBack"/>
+                            <w:bookmarkEnd w:id="0"/>
                           </w:p>
                           <w:p>
                             <w:pPr>
@@ -2316,6 +2422,7 @@
                               </w:rPr>
                               <w:t xml:space="preserve">    public </w:t>
                             </w:r>
+                            <w:proofErr w:type="spellStart"/>
                             <w:proofErr w:type="gramStart"/>
                             <w:r>
                               <w:rPr>
@@ -2331,8 +2438,18 @@
                                 <w:sz w:val="20"/>
                                 <w:szCs w:val="20"/>
                               </w:rPr>
-                              <w:t>Queue(</w:t>
-                            </w:r>
+                              <w:t>Queue</w:t>
+                            </w:r>
+                            <w:proofErr w:type="spellEnd"/>
+                            <w:r>
+                              <w:rPr>
+                                <w:rFonts w:ascii="Times New Roman" w:hAnsi="Times New Roman" w:cs="Times New Roman"/>
+                                <w:sz w:val="20"/>
+                                <w:szCs w:val="20"/>
+                              </w:rPr>
+                              <w:t>(</w:t>
+                            </w:r>
+                            <w:proofErr w:type="spellStart"/>
                             <w:proofErr w:type="gramEnd"/>
                             <w:r>
                               <w:rPr>
@@ -2340,7 +2457,16 @@
                                 <w:sz w:val="20"/>
                                 <w:szCs w:val="20"/>
                               </w:rPr>
-                              <w:t>int s</w:t>
+                              <w:t>int</w:t>
+                            </w:r>
+                            <w:proofErr w:type="spellEnd"/>
+                            <w:r>
+                              <w:rPr>
+                                <w:rFonts w:ascii="Times New Roman" w:hAnsi="Times New Roman" w:cs="Times New Roman"/>
+                                <w:sz w:val="20"/>
+                                <w:szCs w:val="20"/>
+                              </w:rPr>
+                              <w:t xml:space="preserve"> s</w:t>
                             </w:r>
                             <w:r>
                               <w:rPr>
@@ -2443,7 +2569,25 @@
                                 <w:sz w:val="20"/>
                                 <w:szCs w:val="20"/>
                               </w:rPr>
-                              <w:t xml:space="preserve">    public int </w:t>
+                              <w:t xml:space="preserve">    public </w:t>
+                            </w:r>
+                            <w:proofErr w:type="spellStart"/>
+                            <w:r>
+                              <w:rPr>
+                                <w:rFonts w:ascii="Times New Roman" w:hAnsi="Times New Roman" w:cs="Times New Roman"/>
+                                <w:sz w:val="20"/>
+                                <w:szCs w:val="20"/>
+                              </w:rPr>
+                              <w:t>int</w:t>
+                            </w:r>
+                            <w:proofErr w:type="spellEnd"/>
+                            <w:r>
+                              <w:rPr>
+                                <w:rFonts w:ascii="Times New Roman" w:hAnsi="Times New Roman" w:cs="Times New Roman"/>
+                                <w:sz w:val="20"/>
+                                <w:szCs w:val="20"/>
+                              </w:rPr>
+                              <w:t xml:space="preserve"> </w:t>
                             </w:r>
                             <w:proofErr w:type="gramStart"/>
                             <w:r>
@@ -2530,6 +2674,7 @@
                               </w:rPr>
                               <w:t xml:space="preserve">    public boolean </w:t>
                             </w:r>
+                            <w:proofErr w:type="spellStart"/>
                             <w:proofErr w:type="gramStart"/>
                             <w:r>
                               <w:rPr>
@@ -2537,7 +2682,16 @@
                                 <w:sz w:val="20"/>
                                 <w:szCs w:val="20"/>
                               </w:rPr>
-                              <w:t>isEmpty(</w:t>
+                              <w:t>isEmpty</w:t>
+                            </w:r>
+                            <w:proofErr w:type="spellEnd"/>
+                            <w:r>
+                              <w:rPr>
+                                <w:rFonts w:ascii="Times New Roman" w:hAnsi="Times New Roman" w:cs="Times New Roman"/>
+                                <w:sz w:val="20"/>
+                                <w:szCs w:val="20"/>
+                              </w:rPr>
+                              <w:t>(</w:t>
                             </w:r>
                             <w:proofErr w:type="gramEnd"/>
                             <w:r>
@@ -2615,6 +2769,7 @@
                               </w:rPr>
                               <w:t xml:space="preserve">    public boolean </w:t>
                             </w:r>
+                            <w:proofErr w:type="spellStart"/>
                             <w:proofErr w:type="gramStart"/>
                             <w:r>
                               <w:rPr>
@@ -2622,7 +2777,16 @@
                                 <w:sz w:val="20"/>
                                 <w:szCs w:val="20"/>
                               </w:rPr>
-                              <w:t>isFull(</w:t>
+                              <w:t>isFull</w:t>
+                            </w:r>
+                            <w:proofErr w:type="spellEnd"/>
+                            <w:r>
+                              <w:rPr>
+                                <w:rFonts w:ascii="Times New Roman" w:hAnsi="Times New Roman" w:cs="Times New Roman"/>
+                                <w:sz w:val="20"/>
+                                <w:szCs w:val="20"/>
+                              </w:rPr>
+                              <w:t>(</w:t>
                             </w:r>
                             <w:proofErr w:type="gramEnd"/>
                             <w:r>
@@ -2647,7 +2811,25 @@
                                 <w:sz w:val="20"/>
                                 <w:szCs w:val="20"/>
                               </w:rPr>
-                              <w:t>return n == b.length;</w:t>
+                              <w:t xml:space="preserve">return n == </w:t>
+                            </w:r>
+                            <w:proofErr w:type="spellStart"/>
+                            <w:r>
+                              <w:rPr>
+                                <w:rFonts w:ascii="Times New Roman" w:hAnsi="Times New Roman" w:cs="Times New Roman"/>
+                                <w:sz w:val="20"/>
+                                <w:szCs w:val="20"/>
+                              </w:rPr>
+                              <w:t>b.length</w:t>
+                            </w:r>
+                            <w:proofErr w:type="spellEnd"/>
+                            <w:r>
+                              <w:rPr>
+                                <w:rFonts w:ascii="Times New Roman" w:hAnsi="Times New Roman" w:cs="Times New Roman"/>
+                                <w:sz w:val="20"/>
+                                <w:szCs w:val="20"/>
+                              </w:rPr>
+                              <w:t>;</w:t>
                             </w:r>
                             <w:r>
                               <w:rPr>
@@ -2681,15 +2863,33 @@
                                 <w:sz w:val="20"/>
                                 <w:szCs w:val="20"/>
                               </w:rPr>
-                              <w:t xml:space="preserve">    /** Throw RuntimeExcep</w:t>
-                            </w:r>
-                            <w:r>
-                              <w:rPr>
-                                <w:rFonts w:ascii="Times New Roman" w:hAnsi="Times New Roman" w:cs="Times New Roman"/>
-                                <w:sz w:val="20"/>
-                                <w:szCs w:val="20"/>
-                              </w:rPr>
-                              <w:t>tion if q</w:t>
+                              <w:t xml:space="preserve">    /** Throw </w:t>
+                            </w:r>
+                            <w:proofErr w:type="spellStart"/>
+                            <w:r>
+                              <w:rPr>
+                                <w:rFonts w:ascii="Times New Roman" w:hAnsi="Times New Roman" w:cs="Times New Roman"/>
+                                <w:sz w:val="20"/>
+                                <w:szCs w:val="20"/>
+                              </w:rPr>
+                              <w:t>RuntimeExcep</w:t>
+                            </w:r>
+                            <w:r>
+                              <w:rPr>
+                                <w:rFonts w:ascii="Times New Roman" w:hAnsi="Times New Roman" w:cs="Times New Roman"/>
+                                <w:sz w:val="20"/>
+                                <w:szCs w:val="20"/>
+                              </w:rPr>
+                              <w:t>tion</w:t>
+                            </w:r>
+                            <w:proofErr w:type="spellEnd"/>
+                            <w:r>
+                              <w:rPr>
+                                <w:rFonts w:ascii="Times New Roman" w:hAnsi="Times New Roman" w:cs="Times New Roman"/>
+                                <w:sz w:val="20"/>
+                                <w:szCs w:val="20"/>
+                              </w:rPr>
+                              <w:t xml:space="preserve"> if q</w:t>
                             </w:r>
                             <w:r>
                               <w:rPr>
@@ -2759,6 +2959,7 @@
                               </w:rPr>
                               <w:t xml:space="preserve">        if (n == </w:t>
                             </w:r>
+                            <w:proofErr w:type="spellStart"/>
                             <w:proofErr w:type="gramStart"/>
                             <w:r>
                               <w:rPr>
@@ -2768,6 +2969,7 @@
                               </w:rPr>
                               <w:t>b.length</w:t>
                             </w:r>
+                            <w:proofErr w:type="spellEnd"/>
                             <w:proofErr w:type="gramEnd"/>
                             <w:r>
                               <w:rPr>
@@ -2775,7 +2977,25 @@
                                 <w:sz w:val="20"/>
                                 <w:szCs w:val="20"/>
                               </w:rPr>
-                              <w:t>) throw new RuntimeException("queue full");</w:t>
+                              <w:t xml:space="preserve">) throw new </w:t>
+                            </w:r>
+                            <w:proofErr w:type="spellStart"/>
+                            <w:r>
+                              <w:rPr>
+                                <w:rFonts w:ascii="Times New Roman" w:hAnsi="Times New Roman" w:cs="Times New Roman"/>
+                                <w:sz w:val="20"/>
+                                <w:szCs w:val="20"/>
+                              </w:rPr>
+                              <w:t>RuntimeException</w:t>
+                            </w:r>
+                            <w:proofErr w:type="spellEnd"/>
+                            <w:r>
+                              <w:rPr>
+                                <w:rFonts w:ascii="Times New Roman" w:hAnsi="Times New Roman" w:cs="Times New Roman"/>
+                                <w:sz w:val="20"/>
+                                <w:szCs w:val="20"/>
+                              </w:rPr>
+                              <w:t>("queue full");</w:t>
                             </w:r>
                           </w:p>
                           <w:p>
@@ -2792,8 +3012,27 @@
                                 <w:sz w:val="20"/>
                                 <w:szCs w:val="20"/>
                               </w:rPr>
-                              <w:t xml:space="preserve">        b[(h+n) % </w:t>
-                            </w:r>
+                              <w:t xml:space="preserve">        b[(</w:t>
+                            </w:r>
+                            <w:proofErr w:type="spellStart"/>
+                            <w:r>
+                              <w:rPr>
+                                <w:rFonts w:ascii="Times New Roman" w:hAnsi="Times New Roman" w:cs="Times New Roman"/>
+                                <w:sz w:val="20"/>
+                                <w:szCs w:val="20"/>
+                              </w:rPr>
+                              <w:t>h+n</w:t>
+                            </w:r>
+                            <w:proofErr w:type="spellEnd"/>
+                            <w:r>
+                              <w:rPr>
+                                <w:rFonts w:ascii="Times New Roman" w:hAnsi="Times New Roman" w:cs="Times New Roman"/>
+                                <w:sz w:val="20"/>
+                                <w:szCs w:val="20"/>
+                              </w:rPr>
+                              <w:t xml:space="preserve">) % </w:t>
+                            </w:r>
+                            <w:proofErr w:type="spellStart"/>
                             <w:proofErr w:type="gramStart"/>
                             <w:r>
                               <w:rPr>
@@ -2803,6 +3042,7 @@
                               </w:rPr>
                               <w:t>b.length</w:t>
                             </w:r>
+                            <w:proofErr w:type="spellEnd"/>
                             <w:proofErr w:type="gramEnd"/>
                             <w:r>
                               <w:rPr>
@@ -2861,7 +3101,25 @@
                                 <w:sz w:val="20"/>
                                 <w:szCs w:val="20"/>
                               </w:rPr>
-                              <w:t xml:space="preserve">    /** Throw a RuntimeException if q</w:t>
+                              <w:t xml:space="preserve">    /** Throw a </w:t>
+                            </w:r>
+                            <w:proofErr w:type="spellStart"/>
+                            <w:r>
+                              <w:rPr>
+                                <w:rFonts w:ascii="Times New Roman" w:hAnsi="Times New Roman" w:cs="Times New Roman"/>
+                                <w:sz w:val="20"/>
+                                <w:szCs w:val="20"/>
+                              </w:rPr>
+                              <w:t>RuntimeException</w:t>
+                            </w:r>
+                            <w:proofErr w:type="spellEnd"/>
+                            <w:r>
+                              <w:rPr>
+                                <w:rFonts w:ascii="Times New Roman" w:hAnsi="Times New Roman" w:cs="Times New Roman"/>
+                                <w:sz w:val="20"/>
+                                <w:szCs w:val="20"/>
+                              </w:rPr>
+                              <w:t xml:space="preserve"> if q</w:t>
                             </w:r>
                             <w:r>
                               <w:rPr>
@@ -2963,6 +3221,7 @@
                               </w:rPr>
                               <w:t xml:space="preserve">        if (n == 0) throw new </w:t>
                             </w:r>
+                            <w:proofErr w:type="spellStart"/>
                             <w:proofErr w:type="gramStart"/>
                             <w:r>
                               <w:rPr>
@@ -2970,7 +3229,16 @@
                                 <w:sz w:val="20"/>
                                 <w:szCs w:val="20"/>
                               </w:rPr>
-                              <w:t>RuntimeException(</w:t>
+                              <w:t>RuntimeException</w:t>
+                            </w:r>
+                            <w:proofErr w:type="spellEnd"/>
+                            <w:r>
+                              <w:rPr>
+                                <w:rFonts w:ascii="Times New Roman" w:hAnsi="Times New Roman" w:cs="Times New Roman"/>
+                                <w:sz w:val="20"/>
+                                <w:szCs w:val="20"/>
+                              </w:rPr>
+                              <w:t>(</w:t>
                             </w:r>
                             <w:proofErr w:type="gramEnd"/>
                             <w:r>
@@ -3031,7 +3299,25 @@
                                 <w:sz w:val="20"/>
                                 <w:szCs w:val="20"/>
                               </w:rPr>
-                              <w:t xml:space="preserve">    /** Throw a RuntimeException if the queue is empty.</w:t>
+                              <w:t xml:space="preserve">    /** Throw a </w:t>
+                            </w:r>
+                            <w:proofErr w:type="spellStart"/>
+                            <w:r>
+                              <w:rPr>
+                                <w:rFonts w:ascii="Times New Roman" w:hAnsi="Times New Roman" w:cs="Times New Roman"/>
+                                <w:sz w:val="20"/>
+                                <w:szCs w:val="20"/>
+                              </w:rPr>
+                              <w:t>RuntimeException</w:t>
+                            </w:r>
+                            <w:proofErr w:type="spellEnd"/>
+                            <w:r>
+                              <w:rPr>
+                                <w:rFonts w:ascii="Times New Roman" w:hAnsi="Times New Roman" w:cs="Times New Roman"/>
+                                <w:sz w:val="20"/>
+                                <w:szCs w:val="20"/>
+                              </w:rPr>
+                              <w:t xml:space="preserve"> if the queue is empty.</w:t>
                             </w:r>
                           </w:p>
                           <w:p>
@@ -3102,6 +3388,7 @@
                               </w:rPr>
                               <w:t xml:space="preserve">        if (n == 0) throw new </w:t>
                             </w:r>
+                            <w:proofErr w:type="spellStart"/>
                             <w:proofErr w:type="gramStart"/>
                             <w:r>
                               <w:rPr>
@@ -3109,7 +3396,16 @@
                                 <w:sz w:val="20"/>
                                 <w:szCs w:val="20"/>
                               </w:rPr>
-                              <w:t>RuntimeException(</w:t>
+                              <w:t>RuntimeException</w:t>
+                            </w:r>
+                            <w:proofErr w:type="spellEnd"/>
+                            <w:r>
+                              <w:rPr>
+                                <w:rFonts w:ascii="Times New Roman" w:hAnsi="Times New Roman" w:cs="Times New Roman"/>
+                                <w:sz w:val="20"/>
+                                <w:szCs w:val="20"/>
+                              </w:rPr>
+                              <w:t>(</w:t>
                             </w:r>
                             <w:proofErr w:type="gramEnd"/>
                             <w:r>
@@ -3169,7 +3465,25 @@
                                 <w:sz w:val="20"/>
                                 <w:szCs w:val="20"/>
                               </w:rPr>
-                              <w:t>h= (h+1) % b.length;</w:t>
+                              <w:t xml:space="preserve">h= (h+1) % </w:t>
+                            </w:r>
+                            <w:proofErr w:type="spellStart"/>
+                            <w:r>
+                              <w:rPr>
+                                <w:rFonts w:ascii="Times New Roman" w:hAnsi="Times New Roman" w:cs="Times New Roman"/>
+                                <w:sz w:val="20"/>
+                                <w:szCs w:val="20"/>
+                              </w:rPr>
+                              <w:t>b.length</w:t>
+                            </w:r>
+                            <w:proofErr w:type="spellEnd"/>
+                            <w:r>
+                              <w:rPr>
+                                <w:rFonts w:ascii="Times New Roman" w:hAnsi="Times New Roman" w:cs="Times New Roman"/>
+                                <w:sz w:val="20"/>
+                                <w:szCs w:val="20"/>
+                              </w:rPr>
+                              <w:t>;</w:t>
                             </w:r>
                             <w:r>
                               <w:rPr>
@@ -3242,13 +3556,13 @@
               </wp:anchor>
             </w:drawing>
           </mc:Choice>
-          <mc:Fallback xmlns:mv="urn:schemas-microsoft-com:mac:vml" xmlns:mo="http://schemas.microsoft.com/office/mac/office/2008/main">
+          <mc:Fallback>
             <w:pict>
-              <v:shapetype id="_x0000_t202" coordsize="21600,21600" o:spt="202" path="m0,0l0,21600,21600,21600,21600,0xe">
+              <v:shapetype w14:anchorId="33F1585F" id="_x0000_t202" coordsize="21600,21600" o:spt="202" path="m,l,21600r21600,l21600,xe">
                 <v:stroke joinstyle="miter"/>
                 <v:path gradientshapeok="t" o:connecttype="rect"/>
               </v:shapetype>
-              <v:shape id="Text Box 16" o:spid="_x0000_s1039" type="#_x0000_t202" style="position:absolute;left:0;text-align:left;margin-left:51.2pt;margin-top:9.1pt;width:5in;height:422.8pt;z-index:251674624;visibility:visible;mso-wrap-style:square;mso-width-percent:0;mso-height-percent:0;mso-wrap-distance-left:9pt;mso-wrap-distance-top:0;mso-wrap-distance-right:9pt;mso-wrap-distance-bottom:0;mso-position-horizontal:absolute;mso-position-horizontal-relative:text;mso-position-vertical:absolute;mso-position-vertical-relative:text;mso-width-percent:0;mso-height-percent:0;mso-width-relative:margin;mso-height-relative:margin;v-text-anchor:top" o:gfxdata="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" filled="f" strokecolor="black [3213]">
+              <v:shape id="Text Box 16" o:spid="_x0000_s1039" type="#_x0000_t202" style="position:absolute;left:0;text-align:left;margin-left:51.2pt;margin-top:9.1pt;width:5in;height:422.8pt;z-index:251674624;visibility:visible;mso-wrap-style:square;mso-width-percent:0;mso-height-percent:0;mso-wrap-distance-left:9pt;mso-wrap-distance-top:0;mso-wrap-distance-right:9pt;mso-wrap-distance-bottom:0;mso-position-horizontal:absolute;mso-position-horizontal-relative:text;mso-position-vertical:absolute;mso-position-vertical-relative:text;mso-width-percent:0;mso-height-percent:0;mso-width-relative:margin;mso-height-relative:margin;v-text-anchor:top" o:gfxdata="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" filled="f" strokecolor="black [3213]">
                 <v:textbox>
                   <w:txbxContent>
                     <w:p>
@@ -3282,7 +3596,25 @@
                           <w:sz w:val="20"/>
                           <w:szCs w:val="20"/>
                         </w:rPr>
-                        <w:t>public class ArrayQueue&lt;E&gt; {</w:t>
+                        <w:t xml:space="preserve">public class </w:t>
+                      </w:r>
+                      <w:proofErr w:type="spellStart"/>
+                      <w:r>
+                        <w:rPr>
+                          <w:rFonts w:ascii="Times New Roman" w:hAnsi="Times New Roman" w:cs="Times New Roman"/>
+                          <w:sz w:val="20"/>
+                          <w:szCs w:val="20"/>
+                        </w:rPr>
+                        <w:t>ArrayQueue</w:t>
+                      </w:r>
+                      <w:proofErr w:type="spellEnd"/>
+                      <w:r>
+                        <w:rPr>
+                          <w:rFonts w:ascii="Times New Roman" w:hAnsi="Times New Roman" w:cs="Times New Roman"/>
+                          <w:sz w:val="20"/>
+                          <w:szCs w:val="20"/>
+                        </w:rPr>
+                        <w:t>&lt;E&gt; {</w:t>
                       </w:r>
                     </w:p>
                     <w:p>
@@ -3309,13 +3641,23 @@
                         </w:rPr>
                         <w:t xml:space="preserve">private </w:t>
                       </w:r>
-                      <w:r>
-                        <w:rPr>
-                          <w:rFonts w:ascii="Times New Roman" w:hAnsi="Times New Roman" w:cs="Times New Roman"/>
-                          <w:sz w:val="20"/>
-                          <w:szCs w:val="20"/>
-                        </w:rPr>
-                        <w:t xml:space="preserve">E[] b; </w:t>
+                      <w:proofErr w:type="gramStart"/>
+                      <w:r>
+                        <w:rPr>
+                          <w:rFonts w:ascii="Times New Roman" w:hAnsi="Times New Roman" w:cs="Times New Roman"/>
+                          <w:sz w:val="20"/>
+                          <w:szCs w:val="20"/>
+                        </w:rPr>
+                        <w:t>E[</w:t>
+                      </w:r>
+                      <w:proofErr w:type="gramEnd"/>
+                      <w:r>
+                        <w:rPr>
+                          <w:rFonts w:ascii="Times New Roman" w:hAnsi="Times New Roman" w:cs="Times New Roman"/>
+                          <w:sz w:val="20"/>
+                          <w:szCs w:val="20"/>
+                        </w:rPr>
+                        <w:t xml:space="preserve">] b; </w:t>
                       </w:r>
                       <w:r>
                         <w:rPr>
@@ -3358,29 +3700,93 @@
                         </w:rPr>
                         <w:t xml:space="preserve">private </w:t>
                       </w:r>
-                      <w:r>
-                        <w:rPr>
-                          <w:rFonts w:ascii="Times New Roman" w:hAnsi="Times New Roman" w:cs="Times New Roman"/>
-                          <w:sz w:val="20"/>
-                          <w:szCs w:val="20"/>
-                        </w:rPr>
-                        <w:t xml:space="preserve">int n; </w:t>
-                      </w:r>
-                      <w:r>
-                        <w:rPr>
-                          <w:rFonts w:ascii="Times New Roman" w:hAnsi="Times New Roman" w:cs="Times New Roman"/>
-                          <w:sz w:val="20"/>
-                          <w:szCs w:val="20"/>
-                        </w:rPr>
-                        <w:t xml:space="preserve">    </w:t>
-                      </w:r>
-                      <w:r>
-                        <w:rPr>
-                          <w:rFonts w:ascii="Times New Roman" w:hAnsi="Times New Roman" w:cs="Times New Roman"/>
-                          <w:sz w:val="20"/>
-                          <w:szCs w:val="20"/>
-                        </w:rPr>
-                        <w:t>// b[h], b[(h+1) % n], ... b[(h+n-1) % n]</w:t>
+                      <w:proofErr w:type="spellStart"/>
+                      <w:r>
+                        <w:rPr>
+                          <w:rFonts w:ascii="Times New Roman" w:hAnsi="Times New Roman" w:cs="Times New Roman"/>
+                          <w:sz w:val="20"/>
+                          <w:szCs w:val="20"/>
+                        </w:rPr>
+                        <w:t>int</w:t>
+                      </w:r>
+                      <w:proofErr w:type="spellEnd"/>
+                      <w:r>
+                        <w:rPr>
+                          <w:rFonts w:ascii="Times New Roman" w:hAnsi="Times New Roman" w:cs="Times New Roman"/>
+                          <w:sz w:val="20"/>
+                          <w:szCs w:val="20"/>
+                        </w:rPr>
+                        <w:t xml:space="preserve"> </w:t>
+                      </w:r>
+                      <w:proofErr w:type="gramStart"/>
+                      <w:r>
+                        <w:rPr>
+                          <w:rFonts w:ascii="Times New Roman" w:hAnsi="Times New Roman" w:cs="Times New Roman"/>
+                          <w:sz w:val="20"/>
+                          <w:szCs w:val="20"/>
+                        </w:rPr>
+                        <w:t xml:space="preserve">n; </w:t>
+                      </w:r>
+                      <w:r>
+                        <w:rPr>
+                          <w:rFonts w:ascii="Times New Roman" w:hAnsi="Times New Roman" w:cs="Times New Roman"/>
+                          <w:sz w:val="20"/>
+                          <w:szCs w:val="20"/>
+                        </w:rPr>
+                        <w:t xml:space="preserve">  </w:t>
+                      </w:r>
+                      <w:proofErr w:type="gramEnd"/>
+                      <w:r>
+                        <w:rPr>
+                          <w:rFonts w:ascii="Times New Roman" w:hAnsi="Times New Roman" w:cs="Times New Roman"/>
+                          <w:sz w:val="20"/>
+                          <w:szCs w:val="20"/>
+                        </w:rPr>
+                        <w:t xml:space="preserve">  </w:t>
+                      </w:r>
+                      <w:r>
+                        <w:rPr>
+                          <w:rFonts w:ascii="Times New Roman" w:hAnsi="Times New Roman" w:cs="Times New Roman"/>
+                          <w:sz w:val="20"/>
+                          <w:szCs w:val="20"/>
+                        </w:rPr>
+                        <w:t xml:space="preserve">// b[h], b[(h+1) % </w:t>
+                      </w:r>
+                      <w:proofErr w:type="spellStart"/>
+                      <w:r>
+                        <w:rPr>
+                          <w:rFonts w:ascii="Times New Roman" w:hAnsi="Times New Roman" w:cs="Times New Roman"/>
+                          <w:sz w:val="20"/>
+                          <w:szCs w:val="20"/>
+                        </w:rPr>
+                        <w:t>b.length</w:t>
+                      </w:r>
+                      <w:proofErr w:type="spellEnd"/>
+                      <w:r>
+                        <w:rPr>
+                          <w:rFonts w:ascii="Times New Roman" w:hAnsi="Times New Roman" w:cs="Times New Roman"/>
+                          <w:sz w:val="20"/>
+                          <w:szCs w:val="20"/>
+                        </w:rPr>
+                        <w:t xml:space="preserve">], ... b[(h+n-1) % </w:t>
+                      </w:r>
+                      <w:proofErr w:type="spellStart"/>
+                      <w:r>
+                        <w:rPr>
+                          <w:rFonts w:ascii="Times New Roman" w:hAnsi="Times New Roman" w:cs="Times New Roman"/>
+                          <w:sz w:val="20"/>
+                          <w:szCs w:val="20"/>
+                        </w:rPr>
+                        <w:t>b.length</w:t>
+                      </w:r>
+                      <w:proofErr w:type="spellEnd"/>
+                      <w:r>
+                        <w:rPr>
+                          <w:rFonts w:ascii="Times New Roman" w:hAnsi="Times New Roman" w:cs="Times New Roman"/>
+                          <w:sz w:val="20"/>
+                          <w:szCs w:val="20"/>
+                        </w:rPr>
+                        <w:t>]</w:t>
                       </w:r>
                     </w:p>
                     <w:p>
@@ -3407,30 +3813,68 @@
                         </w:rPr>
                         <w:t xml:space="preserve">private </w:t>
                       </w:r>
-                      <w:r>
-                        <w:rPr>
-                          <w:rFonts w:ascii="Times New Roman" w:hAnsi="Times New Roman" w:cs="Times New Roman"/>
-                          <w:sz w:val="20"/>
-                          <w:szCs w:val="20"/>
-                        </w:rPr>
-                        <w:t xml:space="preserve">int h; </w:t>
-                      </w:r>
-                      <w:r>
-                        <w:rPr>
-                          <w:rFonts w:ascii="Times New Roman" w:hAnsi="Times New Roman" w:cs="Times New Roman"/>
-                          <w:sz w:val="20"/>
-                          <w:szCs w:val="20"/>
-                        </w:rPr>
-                        <w:t xml:space="preserve">    </w:t>
-                      </w:r>
-                      <w:r>
-                        <w:rPr>
-                          <w:rFonts w:ascii="Times New Roman" w:hAnsi="Times New Roman" w:cs="Times New Roman"/>
-                          <w:sz w:val="20"/>
-                          <w:szCs w:val="20"/>
-                        </w:rPr>
-                        <w:t>// 0 &lt;= h &lt; b.length</w:t>
-                      </w:r>
+                      <w:proofErr w:type="spellStart"/>
+                      <w:r>
+                        <w:rPr>
+                          <w:rFonts w:ascii="Times New Roman" w:hAnsi="Times New Roman" w:cs="Times New Roman"/>
+                          <w:sz w:val="20"/>
+                          <w:szCs w:val="20"/>
+                        </w:rPr>
+                        <w:t>int</w:t>
+                      </w:r>
+                      <w:proofErr w:type="spellEnd"/>
+                      <w:r>
+                        <w:rPr>
+                          <w:rFonts w:ascii="Times New Roman" w:hAnsi="Times New Roman" w:cs="Times New Roman"/>
+                          <w:sz w:val="20"/>
+                          <w:szCs w:val="20"/>
+                        </w:rPr>
+                        <w:t xml:space="preserve"> </w:t>
+                      </w:r>
+                      <w:proofErr w:type="gramStart"/>
+                      <w:r>
+                        <w:rPr>
+                          <w:rFonts w:ascii="Times New Roman" w:hAnsi="Times New Roman" w:cs="Times New Roman"/>
+                          <w:sz w:val="20"/>
+                          <w:szCs w:val="20"/>
+                        </w:rPr>
+                        <w:t xml:space="preserve">h; </w:t>
+                      </w:r>
+                      <w:r>
+                        <w:rPr>
+                          <w:rFonts w:ascii="Times New Roman" w:hAnsi="Times New Roman" w:cs="Times New Roman"/>
+                          <w:sz w:val="20"/>
+                          <w:szCs w:val="20"/>
+                        </w:rPr>
+                        <w:t xml:space="preserve">  </w:t>
+                      </w:r>
+                      <w:proofErr w:type="gramEnd"/>
+                      <w:r>
+                        <w:rPr>
+                          <w:rFonts w:ascii="Times New Roman" w:hAnsi="Times New Roman" w:cs="Times New Roman"/>
+                          <w:sz w:val="20"/>
+                          <w:szCs w:val="20"/>
+                        </w:rPr>
+                        <w:t xml:space="preserve">  </w:t>
+                      </w:r>
+                      <w:r>
+                        <w:rPr>
+                          <w:rFonts w:ascii="Times New Roman" w:hAnsi="Times New Roman" w:cs="Times New Roman"/>
+                          <w:sz w:val="20"/>
+                          <w:szCs w:val="20"/>
+                        </w:rPr>
+                        <w:t xml:space="preserve">// 0 &lt;= h &lt; </w:t>
+                      </w:r>
+                      <w:proofErr w:type="spellStart"/>
+                      <w:r>
+                        <w:rPr>
+                          <w:rFonts w:ascii="Times New Roman" w:hAnsi="Times New Roman" w:cs="Times New Roman"/>
+                          <w:sz w:val="20"/>
+                          <w:szCs w:val="20"/>
+                        </w:rPr>
+                        <w:t>b.length</w:t>
+                      </w:r>
+                      <w:proofErr w:type="spellEnd"/>
                     </w:p>
                     <w:p>
                       <w:pPr>
@@ -3447,7 +3891,27 @@
                           <w:sz w:val="20"/>
                           <w:szCs w:val="20"/>
                         </w:rPr>
-                        <w:t xml:space="preserve">    /** Constructor: a </w:t>
+                        <w:t xml:space="preserve">    /** Constructor: </w:t>
+                      </w:r>
+                      <w:proofErr w:type="spellStart"/>
+                      <w:proofErr w:type="gramStart"/>
+                      <w:r>
+                        <w:rPr>
+                          <w:rFonts w:ascii="Times New Roman" w:hAnsi="Times New Roman" w:cs="Times New Roman"/>
+                          <w:sz w:val="20"/>
+                          <w:szCs w:val="20"/>
+                        </w:rPr>
+                        <w:t>a</w:t>
+                      </w:r>
+                      <w:proofErr w:type="spellEnd"/>
+                      <w:proofErr w:type="gramEnd"/>
+                      <w:r>
+                        <w:rPr>
+                          <w:rFonts w:ascii="Times New Roman" w:hAnsi="Times New Roman" w:cs="Times New Roman"/>
+                          <w:sz w:val="20"/>
+                          <w:szCs w:val="20"/>
+                        </w:rPr>
+                        <w:t xml:space="preserve"> </w:t>
                       </w:r>
                       <w:r>
                         <w:rPr>
@@ -3473,6 +3937,8 @@
                         </w:rPr>
                         <w:t>. */</w:t>
                       </w:r>
+                      <w:bookmarkStart w:id="1" w:name="_GoBack"/>
+                      <w:bookmarkEnd w:id="1"/>
                     </w:p>
                     <w:p>
                       <w:pPr>
@@ -3488,15 +3954,53 @@
                           <w:sz w:val="20"/>
                           <w:szCs w:val="20"/>
                         </w:rPr>
-                        <w:t xml:space="preserve">    public Array</w:t>
-                      </w:r>
-                      <w:r>
-                        <w:rPr>
-                          <w:rFonts w:ascii="Times New Roman" w:hAnsi="Times New Roman" w:cs="Times New Roman"/>
-                          <w:sz w:val="20"/>
-                          <w:szCs w:val="20"/>
-                        </w:rPr>
-                        <w:t>Queue(int s</w:t>
+                        <w:t xml:space="preserve">    public </w:t>
+                      </w:r>
+                      <w:proofErr w:type="spellStart"/>
+                      <w:proofErr w:type="gramStart"/>
+                      <w:r>
+                        <w:rPr>
+                          <w:rFonts w:ascii="Times New Roman" w:hAnsi="Times New Roman" w:cs="Times New Roman"/>
+                          <w:sz w:val="20"/>
+                          <w:szCs w:val="20"/>
+                        </w:rPr>
+                        <w:t>Array</w:t>
+                      </w:r>
+                      <w:r>
+                        <w:rPr>
+                          <w:rFonts w:ascii="Times New Roman" w:hAnsi="Times New Roman" w:cs="Times New Roman"/>
+                          <w:sz w:val="20"/>
+                          <w:szCs w:val="20"/>
+                        </w:rPr>
+                        <w:t>Queue</w:t>
+                      </w:r>
+                      <w:proofErr w:type="spellEnd"/>
+                      <w:r>
+                        <w:rPr>
+                          <w:rFonts w:ascii="Times New Roman" w:hAnsi="Times New Roman" w:cs="Times New Roman"/>
+                          <w:sz w:val="20"/>
+                          <w:szCs w:val="20"/>
+                        </w:rPr>
+                        <w:t>(</w:t>
+                      </w:r>
+                      <w:proofErr w:type="spellStart"/>
+                      <w:proofErr w:type="gramEnd"/>
+                      <w:r>
+                        <w:rPr>
+                          <w:rFonts w:ascii="Times New Roman" w:hAnsi="Times New Roman" w:cs="Times New Roman"/>
+                          <w:sz w:val="20"/>
+                          <w:szCs w:val="20"/>
+                        </w:rPr>
+                        <w:t>int</w:t>
+                      </w:r>
+                      <w:proofErr w:type="spellEnd"/>
+                      <w:r>
+                        <w:rPr>
+                          <w:rFonts w:ascii="Times New Roman" w:hAnsi="Times New Roman" w:cs="Times New Roman"/>
+                          <w:sz w:val="20"/>
+                          <w:szCs w:val="20"/>
+                        </w:rPr>
+                        <w:t xml:space="preserve"> s</w:t>
                       </w:r>
                       <w:r>
                         <w:rPr>
@@ -3521,10 +4025,26 @@
                           <w:sz w:val="20"/>
                           <w:szCs w:val="20"/>
                         </w:rPr>
-                        <w:t xml:space="preserve">        b= (E[])new Object[s</w:t>
-                      </w:r>
-                      <w:bookmarkStart w:id="1" w:name="_GoBack"/>
-                      <w:bookmarkEnd w:id="1"/>
+                        <w:t xml:space="preserve">        b= (</w:t>
+                      </w:r>
+                      <w:proofErr w:type="gramStart"/>
+                      <w:r>
+                        <w:rPr>
+                          <w:rFonts w:ascii="Times New Roman" w:hAnsi="Times New Roman" w:cs="Times New Roman"/>
+                          <w:sz w:val="20"/>
+                          <w:szCs w:val="20"/>
+                        </w:rPr>
+                        <w:t>E[</w:t>
+                      </w:r>
+                      <w:proofErr w:type="gramEnd"/>
+                      <w:r>
+                        <w:rPr>
+                          <w:rFonts w:ascii="Times New Roman" w:hAnsi="Times New Roman" w:cs="Times New Roman"/>
+                          <w:sz w:val="20"/>
+                          <w:szCs w:val="20"/>
+                        </w:rPr>
+                        <w:t>])new Object[s</w:t>
+                      </w:r>
                       <w:r>
                         <w:rPr>
                           <w:rFonts w:ascii="Times New Roman" w:hAnsi="Times New Roman" w:cs="Times New Roman"/>
@@ -3583,7 +4103,43 @@
                           <w:sz w:val="20"/>
                           <w:szCs w:val="20"/>
                         </w:rPr>
-                        <w:t xml:space="preserve">    public int size() {</w:t>
+                        <w:t xml:space="preserve">    public </w:t>
+                      </w:r>
+                      <w:proofErr w:type="spellStart"/>
+                      <w:r>
+                        <w:rPr>
+                          <w:rFonts w:ascii="Times New Roman" w:hAnsi="Times New Roman" w:cs="Times New Roman"/>
+                          <w:sz w:val="20"/>
+                          <w:szCs w:val="20"/>
+                        </w:rPr>
+                        <w:t>int</w:t>
+                      </w:r>
+                      <w:proofErr w:type="spellEnd"/>
+                      <w:r>
+                        <w:rPr>
+                          <w:rFonts w:ascii="Times New Roman" w:hAnsi="Times New Roman" w:cs="Times New Roman"/>
+                          <w:sz w:val="20"/>
+                          <w:szCs w:val="20"/>
+                        </w:rPr>
+                        <w:t xml:space="preserve"> </w:t>
+                      </w:r>
+                      <w:proofErr w:type="gramStart"/>
+                      <w:r>
+                        <w:rPr>
+                          <w:rFonts w:ascii="Times New Roman" w:hAnsi="Times New Roman" w:cs="Times New Roman"/>
+                          <w:sz w:val="20"/>
+                          <w:szCs w:val="20"/>
+                        </w:rPr>
+                        <w:t>size(</w:t>
+                      </w:r>
+                      <w:proofErr w:type="gramEnd"/>
+                      <w:r>
+                        <w:rPr>
+                          <w:rFonts w:ascii="Times New Roman" w:hAnsi="Times New Roman" w:cs="Times New Roman"/>
+                          <w:sz w:val="20"/>
+                          <w:szCs w:val="20"/>
+                        </w:rPr>
+                        <w:t>) {</w:t>
                       </w:r>
                       <w:r>
                         <w:rPr>
@@ -3650,7 +4206,35 @@
                           <w:sz w:val="20"/>
                           <w:szCs w:val="20"/>
                         </w:rPr>
-                        <w:t xml:space="preserve">    public boolean isEmpty() {</w:t>
+                        <w:t xml:space="preserve">    public boolean </w:t>
+                      </w:r>
+                      <w:proofErr w:type="spellStart"/>
+                      <w:proofErr w:type="gramStart"/>
+                      <w:r>
+                        <w:rPr>
+                          <w:rFonts w:ascii="Times New Roman" w:hAnsi="Times New Roman" w:cs="Times New Roman"/>
+                          <w:sz w:val="20"/>
+                          <w:szCs w:val="20"/>
+                        </w:rPr>
+                        <w:t>isEmpty</w:t>
+                      </w:r>
+                      <w:proofErr w:type="spellEnd"/>
+                      <w:r>
+                        <w:rPr>
+                          <w:rFonts w:ascii="Times New Roman" w:hAnsi="Times New Roman" w:cs="Times New Roman"/>
+                          <w:sz w:val="20"/>
+                          <w:szCs w:val="20"/>
+                        </w:rPr>
+                        <w:t>(</w:t>
+                      </w:r>
+                      <w:proofErr w:type="gramEnd"/>
+                      <w:r>
+                        <w:rPr>
+                          <w:rFonts w:ascii="Times New Roman" w:hAnsi="Times New Roman" w:cs="Times New Roman"/>
+                          <w:sz w:val="20"/>
+                          <w:szCs w:val="20"/>
+                        </w:rPr>
+                        <w:t>) {</w:t>
                       </w:r>
                       <w:r>
                         <w:rPr>
@@ -3717,7 +4301,35 @@
                           <w:sz w:val="20"/>
                           <w:szCs w:val="20"/>
                         </w:rPr>
-                        <w:t xml:space="preserve">    public boolean isFull() {</w:t>
+                        <w:t xml:space="preserve">    public boolean </w:t>
+                      </w:r>
+                      <w:proofErr w:type="spellStart"/>
+                      <w:proofErr w:type="gramStart"/>
+                      <w:r>
+                        <w:rPr>
+                          <w:rFonts w:ascii="Times New Roman" w:hAnsi="Times New Roman" w:cs="Times New Roman"/>
+                          <w:sz w:val="20"/>
+                          <w:szCs w:val="20"/>
+                        </w:rPr>
+                        <w:t>isFull</w:t>
+                      </w:r>
+                      <w:proofErr w:type="spellEnd"/>
+                      <w:r>
+                        <w:rPr>
+                          <w:rFonts w:ascii="Times New Roman" w:hAnsi="Times New Roman" w:cs="Times New Roman"/>
+                          <w:sz w:val="20"/>
+                          <w:szCs w:val="20"/>
+                        </w:rPr>
+                        <w:t>(</w:t>
+                      </w:r>
+                      <w:proofErr w:type="gramEnd"/>
+                      <w:r>
+                        <w:rPr>
+                          <w:rFonts w:ascii="Times New Roman" w:hAnsi="Times New Roman" w:cs="Times New Roman"/>
+                          <w:sz w:val="20"/>
+                          <w:szCs w:val="20"/>
+                        </w:rPr>
+                        <w:t>) {</w:t>
                       </w:r>
                       <w:r>
                         <w:rPr>
@@ -3733,7 +4345,25 @@
                           <w:sz w:val="20"/>
                           <w:szCs w:val="20"/>
                         </w:rPr>
-                        <w:t>return n == b.length;</w:t>
+                        <w:t xml:space="preserve">return n == </w:t>
+                      </w:r>
+                      <w:proofErr w:type="spellStart"/>
+                      <w:r>
+                        <w:rPr>
+                          <w:rFonts w:ascii="Times New Roman" w:hAnsi="Times New Roman" w:cs="Times New Roman"/>
+                          <w:sz w:val="20"/>
+                          <w:szCs w:val="20"/>
+                        </w:rPr>
+                        <w:t>b.length</w:t>
+                      </w:r>
+                      <w:proofErr w:type="spellEnd"/>
+                      <w:r>
+                        <w:rPr>
+                          <w:rFonts w:ascii="Times New Roman" w:hAnsi="Times New Roman" w:cs="Times New Roman"/>
+                          <w:sz w:val="20"/>
+                          <w:szCs w:val="20"/>
+                        </w:rPr>
+                        <w:t>;</w:t>
                       </w:r>
                       <w:r>
                         <w:rPr>
@@ -3767,15 +4397,33 @@
                           <w:sz w:val="20"/>
                           <w:szCs w:val="20"/>
                         </w:rPr>
-                        <w:t xml:space="preserve">    /** Throw RuntimeExcep</w:t>
-                      </w:r>
-                      <w:r>
-                        <w:rPr>
-                          <w:rFonts w:ascii="Times New Roman" w:hAnsi="Times New Roman" w:cs="Times New Roman"/>
-                          <w:sz w:val="20"/>
-                          <w:szCs w:val="20"/>
-                        </w:rPr>
-                        <w:t>tion if q</w:t>
+                        <w:t xml:space="preserve">    /** Throw </w:t>
+                      </w:r>
+                      <w:proofErr w:type="spellStart"/>
+                      <w:r>
+                        <w:rPr>
+                          <w:rFonts w:ascii="Times New Roman" w:hAnsi="Times New Roman" w:cs="Times New Roman"/>
+                          <w:sz w:val="20"/>
+                          <w:szCs w:val="20"/>
+                        </w:rPr>
+                        <w:t>RuntimeExcep</w:t>
+                      </w:r>
+                      <w:r>
+                        <w:rPr>
+                          <w:rFonts w:ascii="Times New Roman" w:hAnsi="Times New Roman" w:cs="Times New Roman"/>
+                          <w:sz w:val="20"/>
+                          <w:szCs w:val="20"/>
+                        </w:rPr>
+                        <w:t>tion</w:t>
+                      </w:r>
+                      <w:proofErr w:type="spellEnd"/>
+                      <w:r>
+                        <w:rPr>
+                          <w:rFonts w:ascii="Times New Roman" w:hAnsi="Times New Roman" w:cs="Times New Roman"/>
+                          <w:sz w:val="20"/>
+                          <w:szCs w:val="20"/>
+                        </w:rPr>
+                        <w:t xml:space="preserve"> if q</w:t>
                       </w:r>
                       <w:r>
                         <w:rPr>
@@ -3808,7 +4456,25 @@
                           <w:sz w:val="20"/>
                           <w:szCs w:val="20"/>
                         </w:rPr>
-                        <w:t xml:space="preserve">    public void put(E e) {</w:t>
+                        <w:t xml:space="preserve">    public void </w:t>
+                      </w:r>
+                      <w:proofErr w:type="gramStart"/>
+                      <w:r>
+                        <w:rPr>
+                          <w:rFonts w:ascii="Times New Roman" w:hAnsi="Times New Roman" w:cs="Times New Roman"/>
+                          <w:sz w:val="20"/>
+                          <w:szCs w:val="20"/>
+                        </w:rPr>
+                        <w:t>put(</w:t>
+                      </w:r>
+                      <w:proofErr w:type="gramEnd"/>
+                      <w:r>
+                        <w:rPr>
+                          <w:rFonts w:ascii="Times New Roman" w:hAnsi="Times New Roman" w:cs="Times New Roman"/>
+                          <w:sz w:val="20"/>
+                          <w:szCs w:val="20"/>
+                        </w:rPr>
+                        <w:t>E e) {</w:t>
                       </w:r>
                     </w:p>
                     <w:p>
@@ -3825,7 +4491,45 @@
                           <w:sz w:val="20"/>
                           <w:szCs w:val="20"/>
                         </w:rPr>
-                        <w:t xml:space="preserve">        if (n == b.length) throw new RuntimeException("queue full");</w:t>
+                        <w:t xml:space="preserve">        if (n == </w:t>
+                      </w:r>
+                      <w:proofErr w:type="spellStart"/>
+                      <w:proofErr w:type="gramStart"/>
+                      <w:r>
+                        <w:rPr>
+                          <w:rFonts w:ascii="Times New Roman" w:hAnsi="Times New Roman" w:cs="Times New Roman"/>
+                          <w:sz w:val="20"/>
+                          <w:szCs w:val="20"/>
+                        </w:rPr>
+                        <w:t>b.length</w:t>
+                      </w:r>
+                      <w:proofErr w:type="spellEnd"/>
+                      <w:proofErr w:type="gramEnd"/>
+                      <w:r>
+                        <w:rPr>
+                          <w:rFonts w:ascii="Times New Roman" w:hAnsi="Times New Roman" w:cs="Times New Roman"/>
+                          <w:sz w:val="20"/>
+                          <w:szCs w:val="20"/>
+                        </w:rPr>
+                        <w:t xml:space="preserve">) throw new </w:t>
+                      </w:r>
+                      <w:proofErr w:type="spellStart"/>
+                      <w:r>
+                        <w:rPr>
+                          <w:rFonts w:ascii="Times New Roman" w:hAnsi="Times New Roman" w:cs="Times New Roman"/>
+                          <w:sz w:val="20"/>
+                          <w:szCs w:val="20"/>
+                        </w:rPr>
+                        <w:t>RuntimeException</w:t>
+                      </w:r>
+                      <w:proofErr w:type="spellEnd"/>
+                      <w:r>
+                        <w:rPr>
+                          <w:rFonts w:ascii="Times New Roman" w:hAnsi="Times New Roman" w:cs="Times New Roman"/>
+                          <w:sz w:val="20"/>
+                          <w:szCs w:val="20"/>
+                        </w:rPr>
+                        <w:t>("queue full");</w:t>
                       </w:r>
                     </w:p>
                     <w:p>
@@ -3842,7 +4546,45 @@
                           <w:sz w:val="20"/>
                           <w:szCs w:val="20"/>
                         </w:rPr>
-                        <w:t xml:space="preserve">        b[(h+n) % b.length]= e;</w:t>
+                        <w:t xml:space="preserve">        b[(</w:t>
+                      </w:r>
+                      <w:proofErr w:type="spellStart"/>
+                      <w:r>
+                        <w:rPr>
+                          <w:rFonts w:ascii="Times New Roman" w:hAnsi="Times New Roman" w:cs="Times New Roman"/>
+                          <w:sz w:val="20"/>
+                          <w:szCs w:val="20"/>
+                        </w:rPr>
+                        <w:t>h+n</w:t>
+                      </w:r>
+                      <w:proofErr w:type="spellEnd"/>
+                      <w:r>
+                        <w:rPr>
+                          <w:rFonts w:ascii="Times New Roman" w:hAnsi="Times New Roman" w:cs="Times New Roman"/>
+                          <w:sz w:val="20"/>
+                          <w:szCs w:val="20"/>
+                        </w:rPr>
+                        <w:t xml:space="preserve">) % </w:t>
+                      </w:r>
+                      <w:proofErr w:type="spellStart"/>
+                      <w:proofErr w:type="gramStart"/>
+                      <w:r>
+                        <w:rPr>
+                          <w:rFonts w:ascii="Times New Roman" w:hAnsi="Times New Roman" w:cs="Times New Roman"/>
+                          <w:sz w:val="20"/>
+                          <w:szCs w:val="20"/>
+                        </w:rPr>
+                        <w:t>b.length</w:t>
+                      </w:r>
+                      <w:proofErr w:type="spellEnd"/>
+                      <w:proofErr w:type="gramEnd"/>
+                      <w:r>
+                        <w:rPr>
+                          <w:rFonts w:ascii="Times New Roman" w:hAnsi="Times New Roman" w:cs="Times New Roman"/>
+                          <w:sz w:val="20"/>
+                          <w:szCs w:val="20"/>
+                        </w:rPr>
+                        <w:t>]= e;</w:t>
                       </w:r>
                       <w:r>
                         <w:rPr>
@@ -3893,7 +4635,25 @@
                           <w:sz w:val="20"/>
                           <w:szCs w:val="20"/>
                         </w:rPr>
-                        <w:t xml:space="preserve">    /** Throw a RuntimeException if q</w:t>
+                        <w:t xml:space="preserve">    /** Throw a </w:t>
+                      </w:r>
+                      <w:proofErr w:type="spellStart"/>
+                      <w:r>
+                        <w:rPr>
+                          <w:rFonts w:ascii="Times New Roman" w:hAnsi="Times New Roman" w:cs="Times New Roman"/>
+                          <w:sz w:val="20"/>
+                          <w:szCs w:val="20"/>
+                        </w:rPr>
+                        <w:t>RuntimeException</w:t>
+                      </w:r>
+                      <w:proofErr w:type="spellEnd"/>
+                      <w:r>
+                        <w:rPr>
+                          <w:rFonts w:ascii="Times New Roman" w:hAnsi="Times New Roman" w:cs="Times New Roman"/>
+                          <w:sz w:val="20"/>
+                          <w:szCs w:val="20"/>
+                        </w:rPr>
+                        <w:t xml:space="preserve"> if q</w:t>
                       </w:r>
                       <w:r>
                         <w:rPr>
@@ -3958,7 +4718,25 @@
                           <w:sz w:val="20"/>
                           <w:szCs w:val="20"/>
                         </w:rPr>
-                        <w:t xml:space="preserve">    public E peek() {</w:t>
+                        <w:t xml:space="preserve">    public E </w:t>
+                      </w:r>
+                      <w:proofErr w:type="gramStart"/>
+                      <w:r>
+                        <w:rPr>
+                          <w:rFonts w:ascii="Times New Roman" w:hAnsi="Times New Roman" w:cs="Times New Roman"/>
+                          <w:sz w:val="20"/>
+                          <w:szCs w:val="20"/>
+                        </w:rPr>
+                        <w:t>peek(</w:t>
+                      </w:r>
+                      <w:proofErr w:type="gramEnd"/>
+                      <w:r>
+                        <w:rPr>
+                          <w:rFonts w:ascii="Times New Roman" w:hAnsi="Times New Roman" w:cs="Times New Roman"/>
+                          <w:sz w:val="20"/>
+                          <w:szCs w:val="20"/>
+                        </w:rPr>
+                        <w:t>) {</w:t>
                       </w:r>
                     </w:p>
                     <w:p>
@@ -3975,7 +4753,35 @@
                           <w:sz w:val="20"/>
                           <w:szCs w:val="20"/>
                         </w:rPr>
-                        <w:t xml:space="preserve">        if (n == 0) throw new RuntimeException("queue empty");</w:t>
+                        <w:t xml:space="preserve">        if (n == 0) throw new </w:t>
+                      </w:r>
+                      <w:proofErr w:type="spellStart"/>
+                      <w:proofErr w:type="gramStart"/>
+                      <w:r>
+                        <w:rPr>
+                          <w:rFonts w:ascii="Times New Roman" w:hAnsi="Times New Roman" w:cs="Times New Roman"/>
+                          <w:sz w:val="20"/>
+                          <w:szCs w:val="20"/>
+                        </w:rPr>
+                        <w:t>RuntimeException</w:t>
+                      </w:r>
+                      <w:proofErr w:type="spellEnd"/>
+                      <w:r>
+                        <w:rPr>
+                          <w:rFonts w:ascii="Times New Roman" w:hAnsi="Times New Roman" w:cs="Times New Roman"/>
+                          <w:sz w:val="20"/>
+                          <w:szCs w:val="20"/>
+                        </w:rPr>
+                        <w:t>(</w:t>
+                      </w:r>
+                      <w:proofErr w:type="gramEnd"/>
+                      <w:r>
+                        <w:rPr>
+                          <w:rFonts w:ascii="Times New Roman" w:hAnsi="Times New Roman" w:cs="Times New Roman"/>
+                          <w:sz w:val="20"/>
+                          <w:szCs w:val="20"/>
+                        </w:rPr>
+                        <w:t>"queue empty");</w:t>
                       </w:r>
                     </w:p>
                     <w:p>
@@ -4027,7 +4833,25 @@
                           <w:sz w:val="20"/>
                           <w:szCs w:val="20"/>
                         </w:rPr>
-                        <w:t xml:space="preserve">    /** Throw a RuntimeException if the queue is empty.</w:t>
+                        <w:t xml:space="preserve">    /** Throw a </w:t>
+                      </w:r>
+                      <w:proofErr w:type="spellStart"/>
+                      <w:r>
+                        <w:rPr>
+                          <w:rFonts w:ascii="Times New Roman" w:hAnsi="Times New Roman" w:cs="Times New Roman"/>
+                          <w:sz w:val="20"/>
+                          <w:szCs w:val="20"/>
+                        </w:rPr>
+                        <w:t>RuntimeException</w:t>
+                      </w:r>
+                      <w:proofErr w:type="spellEnd"/>
+                      <w:r>
+                        <w:rPr>
+                          <w:rFonts w:ascii="Times New Roman" w:hAnsi="Times New Roman" w:cs="Times New Roman"/>
+                          <w:sz w:val="20"/>
+                          <w:szCs w:val="20"/>
+                        </w:rPr>
+                        <w:t xml:space="preserve"> if the queue is empty.</w:t>
                       </w:r>
                     </w:p>
                     <w:p>
@@ -4061,7 +4885,25 @@
                           <w:sz w:val="20"/>
                           <w:szCs w:val="20"/>
                         </w:rPr>
-                        <w:t xml:space="preserve">    public E take() {</w:t>
+                        <w:t xml:space="preserve">    public E </w:t>
+                      </w:r>
+                      <w:proofErr w:type="gramStart"/>
+                      <w:r>
+                        <w:rPr>
+                          <w:rFonts w:ascii="Times New Roman" w:hAnsi="Times New Roman" w:cs="Times New Roman"/>
+                          <w:sz w:val="20"/>
+                          <w:szCs w:val="20"/>
+                        </w:rPr>
+                        <w:t>take(</w:t>
+                      </w:r>
+                      <w:proofErr w:type="gramEnd"/>
+                      <w:r>
+                        <w:rPr>
+                          <w:rFonts w:ascii="Times New Roman" w:hAnsi="Times New Roman" w:cs="Times New Roman"/>
+                          <w:sz w:val="20"/>
+                          <w:szCs w:val="20"/>
+                        </w:rPr>
+                        <w:t>) {</w:t>
                       </w:r>
                     </w:p>
                     <w:p>
@@ -4078,7 +4920,35 @@
                           <w:sz w:val="20"/>
                           <w:szCs w:val="20"/>
                         </w:rPr>
-                        <w:t xml:space="preserve">        if (n == 0) throw new RuntimeException("queue empty");</w:t>
+                        <w:t xml:space="preserve">        if (n == 0) throw new </w:t>
+                      </w:r>
+                      <w:proofErr w:type="spellStart"/>
+                      <w:proofErr w:type="gramStart"/>
+                      <w:r>
+                        <w:rPr>
+                          <w:rFonts w:ascii="Times New Roman" w:hAnsi="Times New Roman" w:cs="Times New Roman"/>
+                          <w:sz w:val="20"/>
+                          <w:szCs w:val="20"/>
+                        </w:rPr>
+                        <w:t>RuntimeException</w:t>
+                      </w:r>
+                      <w:proofErr w:type="spellEnd"/>
+                      <w:r>
+                        <w:rPr>
+                          <w:rFonts w:ascii="Times New Roman" w:hAnsi="Times New Roman" w:cs="Times New Roman"/>
+                          <w:sz w:val="20"/>
+                          <w:szCs w:val="20"/>
+                        </w:rPr>
+                        <w:t>(</w:t>
+                      </w:r>
+                      <w:proofErr w:type="gramEnd"/>
+                      <w:r>
+                        <w:rPr>
+                          <w:rFonts w:ascii="Times New Roman" w:hAnsi="Times New Roman" w:cs="Times New Roman"/>
+                          <w:sz w:val="20"/>
+                          <w:szCs w:val="20"/>
+                        </w:rPr>
+                        <w:t>"queue empty");</w:t>
                       </w:r>
                     </w:p>
                     <w:p>
@@ -4095,7 +4965,16 @@
                           <w:sz w:val="20"/>
                           <w:szCs w:val="20"/>
                         </w:rPr>
-                        <w:t xml:space="preserve">        E e= b[h];</w:t>
+                        <w:t xml:space="preserve">        E e= b[h</w:t>
+                      </w:r>
+                      <w:proofErr w:type="gramStart"/>
+                      <w:r>
+                        <w:rPr>
+                          <w:rFonts w:ascii="Times New Roman" w:hAnsi="Times New Roman" w:cs="Times New Roman"/>
+                          <w:sz w:val="20"/>
+                          <w:szCs w:val="20"/>
+                        </w:rPr>
+                        <w:t>];</w:t>
                       </w:r>
                       <w:r>
                         <w:rPr>
@@ -4111,7 +4990,34 @@
                           <w:sz w:val="20"/>
                           <w:szCs w:val="20"/>
                         </w:rPr>
-                        <w:t xml:space="preserve"> h= (h+1) % b.length;</w:t>
+                        <w:t xml:space="preserve"> </w:t>
+                      </w:r>
+                      <w:proofErr w:type="gramEnd"/>
+                      <w:r>
+                        <w:rPr>
+                          <w:rFonts w:ascii="Times New Roman" w:hAnsi="Times New Roman" w:cs="Times New Roman"/>
+                          <w:sz w:val="20"/>
+                          <w:szCs w:val="20"/>
+                        </w:rPr>
+                        <w:t xml:space="preserve">h= (h+1) % </w:t>
+                      </w:r>
+                      <w:proofErr w:type="spellStart"/>
+                      <w:r>
+                        <w:rPr>
+                          <w:rFonts w:ascii="Times New Roman" w:hAnsi="Times New Roman" w:cs="Times New Roman"/>
+                          <w:sz w:val="20"/>
+                          <w:szCs w:val="20"/>
+                        </w:rPr>
+                        <w:t>b.length</w:t>
+                      </w:r>
+                      <w:proofErr w:type="spellEnd"/>
+                      <w:r>
+                        <w:rPr>
+                          <w:rFonts w:ascii="Times New Roman" w:hAnsi="Times New Roman" w:cs="Times New Roman"/>
+                          <w:sz w:val="20"/>
+                          <w:szCs w:val="20"/>
+                        </w:rPr>
+                        <w:t>;</w:t>
                       </w:r>
                       <w:r>
                         <w:rPr>
@@ -4521,7 +5427,7 @@
                         <a:effectLst/>
                         <a:extLst>
                           <a:ext uri="{C572A759-6A51-4108-AA02-DFA0A04FC94B}">
-                            <ma14:wrappingTextBoxFlag xmlns:ma14="http://schemas.microsoft.com/office/mac/drawingml/2011/main" xmlns:w="http://schemas.openxmlformats.org/wordprocessingml/2006/main" xmlns:w10="urn:schemas-microsoft-com:office:word" xmlns:v="urn:schemas-microsoft-com:vml" xmlns:o="urn:schemas-microsoft-com:office:office" xmlns:mv="urn:schemas-microsoft-com:mac:vml" xmlns:mo="http://schemas.microsoft.com/office/mac/office/2008/main" xmlns=""/>
+                            <ma14:wrappingTextBoxFlag xmlns="" xmlns:mo="http://schemas.microsoft.com/office/mac/office/2008/main" xmlns:mv="urn:schemas-microsoft-com:mac:vml" xmlns:o="urn:schemas-microsoft-com:office:office" xmlns:v="urn:schemas-microsoft-com:vml" xmlns:w10="urn:schemas-microsoft-com:office:word" xmlns:w="http://schemas.openxmlformats.org/wordprocessingml/2006/main" xmlns:ma14="http://schemas.microsoft.com/office/mac/drawingml/2011/main"/>
                           </a:ext>
                         </a:extLst>
                       </wps:spPr>
@@ -4597,7 +5503,25 @@
                                 <w:sz w:val="20"/>
                                 <w:szCs w:val="20"/>
                               </w:rPr>
-                              <w:t xml:space="preserve"> BoundedBuffer&lt;E&gt; {</w:t>
+                              <w:t xml:space="preserve"> </w:t>
+                            </w:r>
+                            <w:proofErr w:type="spellStart"/>
+                            <w:r>
+                              <w:rPr>
+                                <w:rFonts w:ascii="Times New Roman" w:hAnsi="Times New Roman" w:cs="Times New Roman"/>
+                                <w:sz w:val="20"/>
+                                <w:szCs w:val="20"/>
+                              </w:rPr>
+                              <w:t>BoundedBuffer</w:t>
+                            </w:r>
+                            <w:proofErr w:type="spellEnd"/>
+                            <w:r>
+                              <w:rPr>
+                                <w:rFonts w:ascii="Times New Roman" w:hAnsi="Times New Roman" w:cs="Times New Roman"/>
+                                <w:sz w:val="20"/>
+                                <w:szCs w:val="20"/>
+                              </w:rPr>
+                              <w:t>&lt;E&gt; {</w:t>
                             </w:r>
                           </w:p>
                           <w:p>
@@ -4618,8 +5542,27 @@
                                 <w:sz w:val="20"/>
                                 <w:szCs w:val="20"/>
                               </w:rPr>
-                              <w:t xml:space="preserve">    ArrayQueue&lt;E&gt; </w:t>
-                            </w:r>
+                              <w:t xml:space="preserve">    </w:t>
+                            </w:r>
+                            <w:proofErr w:type="spellStart"/>
+                            <w:r>
+                              <w:rPr>
+                                <w:rFonts w:ascii="Times New Roman" w:hAnsi="Times New Roman" w:cs="Times New Roman"/>
+                                <w:sz w:val="20"/>
+                                <w:szCs w:val="20"/>
+                              </w:rPr>
+                              <w:t>ArrayQueue</w:t>
+                            </w:r>
+                            <w:proofErr w:type="spellEnd"/>
+                            <w:r>
+                              <w:rPr>
+                                <w:rFonts w:ascii="Times New Roman" w:hAnsi="Times New Roman" w:cs="Times New Roman"/>
+                                <w:sz w:val="20"/>
+                                <w:szCs w:val="20"/>
+                              </w:rPr>
+                              <w:t xml:space="preserve">&lt;E&gt; </w:t>
+                            </w:r>
+                            <w:proofErr w:type="spellStart"/>
                             <w:proofErr w:type="gramStart"/>
                             <w:r>
                               <w:rPr>
@@ -4627,7 +5570,16 @@
                                 <w:sz w:val="20"/>
                                 <w:szCs w:val="20"/>
                               </w:rPr>
-                              <w:t>aq;  /</w:t>
+                              <w:t>aq</w:t>
+                            </w:r>
+                            <w:proofErr w:type="spellEnd"/>
+                            <w:r>
+                              <w:rPr>
+                                <w:rFonts w:ascii="Times New Roman" w:hAnsi="Times New Roman" w:cs="Times New Roman"/>
+                                <w:sz w:val="20"/>
+                                <w:szCs w:val="20"/>
+                              </w:rPr>
+                              <w:t>;  /</w:t>
                             </w:r>
                             <w:proofErr w:type="gramEnd"/>
                             <w:r>
@@ -4638,6 +5590,7 @@
                               </w:rPr>
                               <w:t xml:space="preserve">/ bounded buffer is implemented in </w:t>
                             </w:r>
+                            <w:proofErr w:type="spellStart"/>
                             <w:r>
                               <w:rPr>
                                 <w:rFonts w:ascii="Times New Roman" w:hAnsi="Times New Roman" w:cs="Times New Roman"/>
@@ -4647,6 +5600,7 @@
                               </w:rPr>
                               <w:t>aq</w:t>
                             </w:r>
+                            <w:proofErr w:type="spellEnd"/>
                           </w:p>
                           <w:p>
                             <w:pPr>
@@ -4707,6 +5661,7 @@
                               </w:rPr>
                               <w:t xml:space="preserve"> </w:t>
                             </w:r>
+                            <w:proofErr w:type="spellStart"/>
                             <w:proofErr w:type="gramStart"/>
                             <w:r>
                               <w:rPr>
@@ -4714,8 +5669,18 @@
                                 <w:sz w:val="20"/>
                                 <w:szCs w:val="20"/>
                               </w:rPr>
-                              <w:t>BoundedBuffer(</w:t>
-                            </w:r>
+                              <w:t>BoundedBuffer</w:t>
+                            </w:r>
+                            <w:proofErr w:type="spellEnd"/>
+                            <w:r>
+                              <w:rPr>
+                                <w:rFonts w:ascii="Times New Roman" w:hAnsi="Times New Roman" w:cs="Times New Roman"/>
+                                <w:sz w:val="20"/>
+                                <w:szCs w:val="20"/>
+                              </w:rPr>
+                              <w:t>(</w:t>
+                            </w:r>
+                            <w:proofErr w:type="spellStart"/>
                             <w:proofErr w:type="gramEnd"/>
                             <w:r>
                               <w:rPr>
@@ -4726,6 +5691,7 @@
                               </w:rPr>
                               <w:t>int</w:t>
                             </w:r>
+                            <w:proofErr w:type="spellEnd"/>
                             <w:r>
                               <w:rPr>
                                 <w:rFonts w:ascii="Times New Roman" w:hAnsi="Times New Roman" w:cs="Times New Roman"/>
@@ -4753,7 +5719,25 @@
                                 <w:sz w:val="20"/>
                                 <w:szCs w:val="20"/>
                               </w:rPr>
-                              <w:t xml:space="preserve">        aq= </w:t>
+                              <w:t xml:space="preserve">        </w:t>
+                            </w:r>
+                            <w:proofErr w:type="spellStart"/>
+                            <w:r>
+                              <w:rPr>
+                                <w:rFonts w:ascii="Times New Roman" w:hAnsi="Times New Roman" w:cs="Times New Roman"/>
+                                <w:sz w:val="20"/>
+                                <w:szCs w:val="20"/>
+                              </w:rPr>
+                              <w:t>aq</w:t>
+                            </w:r>
+                            <w:proofErr w:type="spellEnd"/>
+                            <w:r>
+                              <w:rPr>
+                                <w:rFonts w:ascii="Times New Roman" w:hAnsi="Times New Roman" w:cs="Times New Roman"/>
+                                <w:sz w:val="20"/>
+                                <w:szCs w:val="20"/>
+                              </w:rPr>
+                              <w:t xml:space="preserve">= </w:t>
                             </w:r>
                             <w:r>
                               <w:rPr>
@@ -4770,7 +5754,25 @@
                                 <w:sz w:val="20"/>
                                 <w:szCs w:val="20"/>
                               </w:rPr>
-                              <w:t xml:space="preserve"> ArrayQueue&lt;E&gt;(n);</w:t>
+                              <w:t xml:space="preserve"> </w:t>
+                            </w:r>
+                            <w:proofErr w:type="spellStart"/>
+                            <w:r>
+                              <w:rPr>
+                                <w:rFonts w:ascii="Times New Roman" w:hAnsi="Times New Roman" w:cs="Times New Roman"/>
+                                <w:sz w:val="20"/>
+                                <w:szCs w:val="20"/>
+                              </w:rPr>
+                              <w:t>ArrayQueue</w:t>
+                            </w:r>
+                            <w:proofErr w:type="spellEnd"/>
+                            <w:r>
+                              <w:rPr>
+                                <w:rFonts w:ascii="Times New Roman" w:hAnsi="Times New Roman" w:cs="Times New Roman"/>
+                                <w:sz w:val="20"/>
+                                <w:szCs w:val="20"/>
+                              </w:rPr>
+                              <w:t>&lt;E&gt;(n);</w:t>
                             </w:r>
                           </w:p>
                           <w:p>
@@ -4943,6 +5945,7 @@
                               </w:rPr>
                               <w:t xml:space="preserve"> (</w:t>
                             </w:r>
+                            <w:proofErr w:type="spellStart"/>
                             <w:proofErr w:type="gramStart"/>
                             <w:r>
                               <w:rPr>
@@ -4952,6 +5955,7 @@
                               </w:rPr>
                               <w:t>aq.isFull</w:t>
                             </w:r>
+                            <w:proofErr w:type="spellEnd"/>
                             <w:proofErr w:type="gramEnd"/>
                             <w:r>
                               <w:rPr>
@@ -5070,7 +6074,25 @@
                                 <w:sz w:val="20"/>
                                 <w:szCs w:val="20"/>
                               </w:rPr>
-                              <w:t xml:space="preserve"> (InterruptedException e) {}</w:t>
+                              <w:t xml:space="preserve"> (</w:t>
+                            </w:r>
+                            <w:proofErr w:type="spellStart"/>
+                            <w:r>
+                              <w:rPr>
+                                <w:rFonts w:ascii="Times New Roman" w:hAnsi="Times New Roman" w:cs="Times New Roman"/>
+                                <w:sz w:val="20"/>
+                                <w:szCs w:val="20"/>
+                              </w:rPr>
+                              <w:t>InterruptedException</w:t>
+                            </w:r>
+                            <w:proofErr w:type="spellEnd"/>
+                            <w:r>
+                              <w:rPr>
+                                <w:rFonts w:ascii="Times New Roman" w:hAnsi="Times New Roman" w:cs="Times New Roman"/>
+                                <w:sz w:val="20"/>
+                                <w:szCs w:val="20"/>
+                              </w:rPr>
+                              <w:t xml:space="preserve"> e) {}</w:t>
                             </w:r>
                           </w:p>
                           <w:p>
@@ -5091,7 +6113,25 @@
                                 <w:sz w:val="20"/>
                                 <w:szCs w:val="20"/>
                               </w:rPr>
-                              <w:t xml:space="preserve">        aq.put(v);</w:t>
+                              <w:t xml:space="preserve">        </w:t>
+                            </w:r>
+                            <w:proofErr w:type="spellStart"/>
+                            <w:r>
+                              <w:rPr>
+                                <w:rFonts w:ascii="Times New Roman" w:hAnsi="Times New Roman" w:cs="Times New Roman"/>
+                                <w:sz w:val="20"/>
+                                <w:szCs w:val="20"/>
+                              </w:rPr>
+                              <w:t>aq.put</w:t>
+                            </w:r>
+                            <w:proofErr w:type="spellEnd"/>
+                            <w:r>
+                              <w:rPr>
+                                <w:rFonts w:ascii="Times New Roman" w:hAnsi="Times New Roman" w:cs="Times New Roman"/>
+                                <w:sz w:val="20"/>
+                                <w:szCs w:val="20"/>
+                              </w:rPr>
+                              <w:t>(v);</w:t>
                             </w:r>
                           </w:p>
                           <w:p>
@@ -5114,6 +6154,7 @@
                               </w:rPr>
                               <w:t xml:space="preserve">        </w:t>
                             </w:r>
+                            <w:proofErr w:type="spellStart"/>
                             <w:proofErr w:type="gramStart"/>
                             <w:r>
                               <w:rPr>
@@ -5121,7 +6162,16 @@
                                 <w:sz w:val="20"/>
                                 <w:szCs w:val="20"/>
                               </w:rPr>
-                              <w:t>notifyAll(</w:t>
+                              <w:t>notifyAll</w:t>
+                            </w:r>
+                            <w:proofErr w:type="spellEnd"/>
+                            <w:r>
+                              <w:rPr>
+                                <w:rFonts w:ascii="Times New Roman" w:hAnsi="Times New Roman" w:cs="Times New Roman"/>
+                                <w:sz w:val="20"/>
+                                <w:szCs w:val="20"/>
+                              </w:rPr>
+                              <w:t>(</w:t>
                             </w:r>
                             <w:proofErr w:type="gramEnd"/>
                             <w:r>
@@ -5286,6 +6336,7 @@
                               </w:rPr>
                               <w:t xml:space="preserve"> (</w:t>
                             </w:r>
+                            <w:proofErr w:type="spellStart"/>
                             <w:proofErr w:type="gramStart"/>
                             <w:r>
                               <w:rPr>
@@ -5295,6 +6346,7 @@
                               </w:rPr>
                               <w:t>aq.isEmpty</w:t>
                             </w:r>
+                            <w:proofErr w:type="spellEnd"/>
                             <w:proofErr w:type="gramEnd"/>
                             <w:r>
                               <w:rPr>
@@ -5420,7 +6472,25 @@
                                 <w:sz w:val="20"/>
                                 <w:szCs w:val="20"/>
                               </w:rPr>
-                              <w:t xml:space="preserve"> (InterruptedException e) {}</w:t>
+                              <w:t xml:space="preserve"> (</w:t>
+                            </w:r>
+                            <w:proofErr w:type="spellStart"/>
+                            <w:r>
+                              <w:rPr>
+                                <w:rFonts w:ascii="Times New Roman" w:hAnsi="Times New Roman" w:cs="Times New Roman"/>
+                                <w:sz w:val="20"/>
+                                <w:szCs w:val="20"/>
+                              </w:rPr>
+                              <w:t>InterruptedException</w:t>
+                            </w:r>
+                            <w:proofErr w:type="spellEnd"/>
+                            <w:r>
+                              <w:rPr>
+                                <w:rFonts w:ascii="Times New Roman" w:hAnsi="Times New Roman" w:cs="Times New Roman"/>
+                                <w:sz w:val="20"/>
+                                <w:szCs w:val="20"/>
+                              </w:rPr>
+                              <w:t xml:space="preserve"> e) {}</w:t>
                             </w:r>
                           </w:p>
                           <w:p>
@@ -5443,6 +6513,7 @@
                               </w:rPr>
                               <w:t xml:space="preserve">        E item= </w:t>
                             </w:r>
+                            <w:proofErr w:type="spellStart"/>
                             <w:proofErr w:type="gramStart"/>
                             <w:r>
                               <w:rPr>
@@ -5452,6 +6523,7 @@
                               </w:rPr>
                               <w:t>aq.take</w:t>
                             </w:r>
+                            <w:proofErr w:type="spellEnd"/>
                             <w:proofErr w:type="gramEnd"/>
                             <w:r>
                               <w:rPr>
@@ -5482,6 +6554,7 @@
                               </w:rPr>
                               <w:t xml:space="preserve">        </w:t>
                             </w:r>
+                            <w:proofErr w:type="spellStart"/>
                             <w:proofErr w:type="gramStart"/>
                             <w:r>
                               <w:rPr>
@@ -5489,7 +6562,16 @@
                                 <w:sz w:val="20"/>
                                 <w:szCs w:val="20"/>
                               </w:rPr>
-                              <w:t>notifyAll(</w:t>
+                              <w:t>notifyAll</w:t>
+                            </w:r>
+                            <w:proofErr w:type="spellEnd"/>
+                            <w:r>
+                              <w:rPr>
+                                <w:rFonts w:ascii="Times New Roman" w:hAnsi="Times New Roman" w:cs="Times New Roman"/>
+                                <w:sz w:val="20"/>
+                                <w:szCs w:val="20"/>
+                              </w:rPr>
+                              <w:t>(</w:t>
                             </w:r>
                             <w:proofErr w:type="gramEnd"/>
                             <w:r>
@@ -5601,7 +6683,7 @@
               </wp:anchor>
             </w:drawing>
           </mc:Choice>
-          <mc:Fallback xmlns:mv="urn:schemas-microsoft-com:mac:vml" xmlns:mo="http://schemas.microsoft.com/office/mac/office/2008/main">
+          <mc:Fallback xmlns:mo="http://schemas.microsoft.com/office/mac/office/2008/main" xmlns:mv="urn:schemas-microsoft-com:mac:vml">
             <w:pict>
               <v:shape id="Text Box 1" o:spid="_x0000_s1040" type="#_x0000_t202" style="position:absolute;left:0;text-align:left;margin-left:75.15pt;margin-top:41.7pt;width:294.8pt;height:316.9pt;z-index:251676672;visibility:visible;mso-wrap-style:square;mso-width-percent:0;mso-height-percent:0;mso-wrap-distance-left:9pt;mso-wrap-distance-top:0;mso-wrap-distance-right:9pt;mso-wrap-distance-bottom:0;mso-position-horizontal:absolute;mso-position-horizontal-relative:text;mso-position-vertical:absolute;mso-position-vertical-relative:text;mso-width-percent:0;mso-height-percent:0;mso-width-relative:margin;mso-height-relative:margin;v-text-anchor:top" o:gfxdata="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" filled="f" strokecolor="black [3213]">
                 <v:textbox>
@@ -6826,13 +7908,23 @@
         </w:rPr>
         <w:t xml:space="preserve"> class </w:t>
       </w:r>
+      <w:proofErr w:type="spellStart"/>
       <w:r>
         <w:rPr>
           <w:rFonts w:ascii="Times New Roman" w:eastAsia="Times New Roman" w:hAnsi="Times New Roman" w:cs="Times New Roman"/>
           <w:sz w:val="20"/>
           <w:szCs w:val="20"/>
         </w:rPr>
-        <w:t xml:space="preserve">BoundedBuffer, given below, </w:t>
+        <w:t>BoundedBuffer</w:t>
+      </w:r>
+      <w:proofErr w:type="spellEnd"/>
+      <w:r>
+        <w:rPr>
+          <w:rFonts w:ascii="Times New Roman" w:eastAsia="Times New Roman" w:hAnsi="Times New Roman" w:cs="Times New Roman"/>
+          <w:sz w:val="20"/>
+          <w:szCs w:val="20"/>
+        </w:rPr>
+        <w:t xml:space="preserve">, given below, </w:t>
       </w:r>
       <w:r>
         <w:rPr>
@@ -6899,7 +7991,43 @@
           <w:sz w:val="20"/>
           <w:szCs w:val="20"/>
         </w:rPr>
-        <w:t xml:space="preserve"> notifyAll() and writing class ArrayQueue.</w:t>
+        <w:t xml:space="preserve"> </w:t>
+      </w:r>
+      <w:proofErr w:type="spellStart"/>
+      <w:r>
+        <w:rPr>
+          <w:rFonts w:ascii="Times New Roman" w:eastAsia="Times New Roman" w:hAnsi="Times New Roman" w:cs="Times New Roman"/>
+          <w:sz w:val="20"/>
+          <w:szCs w:val="20"/>
+        </w:rPr>
+        <w:t>notifyAll</w:t>
+      </w:r>
+      <w:proofErr w:type="spellEnd"/>
+      <w:r>
+        <w:rPr>
+          <w:rFonts w:ascii="Times New Roman" w:eastAsia="Times New Roman" w:hAnsi="Times New Roman" w:cs="Times New Roman"/>
+          <w:sz w:val="20"/>
+          <w:szCs w:val="20"/>
+        </w:rPr>
+        <w:t xml:space="preserve">() and writing class </w:t>
+      </w:r>
+      <w:proofErr w:type="spellStart"/>
+      <w:r>
+        <w:rPr>
+          <w:rFonts w:ascii="Times New Roman" w:eastAsia="Times New Roman" w:hAnsi="Times New Roman" w:cs="Times New Roman"/>
+          <w:sz w:val="20"/>
+          <w:szCs w:val="20"/>
+        </w:rPr>
+        <w:t>ArrayQueue</w:t>
+      </w:r>
+      <w:proofErr w:type="spellEnd"/>
+      <w:r>
+        <w:rPr>
+          <w:rFonts w:ascii="Times New Roman" w:eastAsia="Times New Roman" w:hAnsi="Times New Roman" w:cs="Times New Roman"/>
+          <w:sz w:val="20"/>
+          <w:szCs w:val="20"/>
+        </w:rPr>
+        <w:t>.</w:t>
       </w:r>
     </w:p>
     <w:sectPr>
@@ -6985,8 +8113,6 @@
       </w:rPr>
       <w:t>David Gries, 2018</w:t>
     </w:r>
-    <w:bookmarkStart w:id="0" w:name="_GoBack"/>
-    <w:bookmarkEnd w:id="0"/>
   </w:p>
 </w:ftr>
 </file>
@@ -7965,10 +9091,6 @@
     <w:lsdException w:name="Book Title" w:uiPriority="33" w:qFormat="1"/>
     <w:lsdException w:name="Bibliography" w:semiHidden="1" w:uiPriority="37" w:unhideWhenUsed="1"/>
     <w:lsdException w:name="TOC Heading" w:semiHidden="1" w:uiPriority="39" w:unhideWhenUsed="1" w:qFormat="1"/>
-    <w:lsdException w:name="Grid Table Light" w:semiHidden="1" w:unhideWhenUsed="1"/>
-    <w:lsdException w:name="Grid Table 1 Light" w:semiHidden="1" w:unhideWhenUsed="1"/>
-    <w:lsdException w:name="Grid Table 2" w:semiHidden="1" w:unhideWhenUsed="1"/>
-    <w:lsdException w:name="Grid Table 3" w:semiHidden="1" w:unhideWhenUsed="1"/>
     <w:lsdException w:name="Grid Table 4" w:uiPriority="49"/>
     <w:lsdException w:name="Grid Table 5 Dark" w:uiPriority="50"/>
     <w:lsdException w:name="Grid Table 6 Colorful" w:uiPriority="51"/>
